--- a/docs/Thesis.docx
+++ b/docs/Thesis.docx
@@ -178,7 +178,23 @@
         <w:jc w:val="center"/>
       </w:pPr>
       <w:r>
-        <w:t xml:space="preserve">Elektrotechnik B.Eng. (Bachelor of Engineering) </w:t>
+        <w:t xml:space="preserve">Elektrotechnik </w:t>
+      </w:r>
+      <w:proofErr w:type="spellStart"/>
+      <w:r>
+        <w:t>B.Eng</w:t>
+      </w:r>
+      <w:proofErr w:type="spellEnd"/>
+      <w:r>
+        <w:t xml:space="preserve">. (Bachelor </w:t>
+      </w:r>
+      <w:proofErr w:type="spellStart"/>
+      <w:r>
+        <w:t>of</w:t>
+      </w:r>
+      <w:proofErr w:type="spellEnd"/>
+      <w:r>
+        <w:t xml:space="preserve"> Engineering) </w:t>
       </w:r>
     </w:p>
     <w:p>
@@ -680,22 +696,22 @@
         <w:t>Bearbeitungszeit:</w:t>
       </w:r>
       <w:r>
+        <w:tab/>
+      </w:r>
+      <w:r>
+        <w:tab/>
+      </w:r>
+      <w:r>
         <w:rPr>
           <w:rFonts w:ascii="Arial" w:hAnsi="Arial" w:cs="Arial"/>
         </w:rPr>
-        <w:tab/>
+        <w:t>9</w:t>
       </w:r>
       <w:r>
         <w:rPr>
           <w:rFonts w:ascii="Arial" w:hAnsi="Arial" w:cs="Arial"/>
         </w:rPr>
-        <w:tab/>
-      </w:r>
-      <w:r>
-        <w:rPr>
-          <w:rFonts w:ascii="Arial" w:hAnsi="Arial" w:cs="Arial"/>
-        </w:rPr>
-        <w:t>09 Wochen</w:t>
+        <w:t xml:space="preserve"> Wochen</w:t>
       </w:r>
     </w:p>
     <w:p>
@@ -720,7 +736,7 @@
         </w:numPr>
       </w:pPr>
       <w:bookmarkStart w:id="1" w:name="_Ref491742389"/>
-      <w:bookmarkStart w:id="2" w:name="_Toc175551055"/>
+      <w:bookmarkStart w:id="2" w:name="_Toc181290539"/>
       <w:r>
         <w:lastRenderedPageBreak/>
         <w:t>Kurzfassung</w:t>
@@ -882,7 +898,7 @@
           <w:numId w:val="0"/>
         </w:numPr>
       </w:pPr>
-      <w:bookmarkStart w:id="4" w:name="_Toc175551056"/>
+      <w:bookmarkStart w:id="4" w:name="_Toc181290540"/>
       <w:r>
         <w:lastRenderedPageBreak/>
         <w:t>Inhaltsverzeichnis</w:t>
@@ -919,7 +935,7 @@
         </w:rPr>
         <w:fldChar w:fldCharType="separate"/>
       </w:r>
-      <w:hyperlink w:anchor="_Toc175551055" w:history="1">
+      <w:hyperlink w:anchor="_Toc181290539" w:history="1">
         <w:r>
           <w:rPr>
             <w:rStyle w:val="Hyperlink"/>
@@ -942,7 +958,7 @@
           <w:rPr>
             <w:webHidden/>
           </w:rPr>
-          <w:instrText xml:space="preserve"> PAGEREF _Toc175551055 \h </w:instrText>
+          <w:instrText xml:space="preserve"> PAGEREF _Toc181290539 \h </w:instrText>
         </w:r>
         <w:r>
           <w:rPr>
@@ -981,7 +997,7 @@
           <w14:ligatures w14:val="standardContextual"/>
         </w:rPr>
       </w:pPr>
-      <w:hyperlink w:anchor="_Toc175551056" w:history="1">
+      <w:hyperlink w:anchor="_Toc181290540" w:history="1">
         <w:r>
           <w:rPr>
             <w:rStyle w:val="Hyperlink"/>
@@ -1004,7 +1020,7 @@
           <w:rPr>
             <w:webHidden/>
           </w:rPr>
-          <w:instrText xml:space="preserve"> PAGEREF _Toc175551056 \h </w:instrText>
+          <w:instrText xml:space="preserve"> PAGEREF _Toc181290540 \h </w:instrText>
         </w:r>
         <w:r>
           <w:rPr>
@@ -1043,7 +1059,7 @@
           <w14:ligatures w14:val="standardContextual"/>
         </w:rPr>
       </w:pPr>
-      <w:hyperlink w:anchor="_Toc175551057" w:history="1">
+      <w:hyperlink w:anchor="_Toc181290541" w:history="1">
         <w:r>
           <w:rPr>
             <w:rStyle w:val="Hyperlink"/>
@@ -1066,7 +1082,7 @@
           <w:rPr>
             <w:webHidden/>
           </w:rPr>
-          <w:instrText xml:space="preserve"> PAGEREF _Toc175551057 \h </w:instrText>
+          <w:instrText xml:space="preserve"> PAGEREF _Toc181290541 \h </w:instrText>
         </w:r>
         <w:r>
           <w:rPr>
@@ -1083,7 +1099,7 @@
           <w:rPr>
             <w:webHidden/>
           </w:rPr>
-          <w:t>IV</w:t>
+          <w:t>V</w:t>
         </w:r>
         <w:r>
           <w:rPr>
@@ -1105,7 +1121,7 @@
           <w14:ligatures w14:val="standardContextual"/>
         </w:rPr>
       </w:pPr>
-      <w:hyperlink w:anchor="_Toc175551058" w:history="1">
+      <w:hyperlink w:anchor="_Toc181290542" w:history="1">
         <w:r>
           <w:rPr>
             <w:rStyle w:val="Hyperlink"/>
@@ -1128,7 +1144,7 @@
           <w:rPr>
             <w:webHidden/>
           </w:rPr>
-          <w:instrText xml:space="preserve"> PAGEREF _Toc175551058 \h </w:instrText>
+          <w:instrText xml:space="preserve"> PAGEREF _Toc181290542 \h </w:instrText>
         </w:r>
         <w:r>
           <w:rPr>
@@ -1145,7 +1161,7 @@
           <w:rPr>
             <w:webHidden/>
           </w:rPr>
-          <w:t>IV</w:t>
+          <w:t>V</w:t>
         </w:r>
         <w:r>
           <w:rPr>
@@ -1167,7 +1183,7 @@
           <w14:ligatures w14:val="standardContextual"/>
         </w:rPr>
       </w:pPr>
-      <w:hyperlink w:anchor="_Toc175551059" w:history="1">
+      <w:hyperlink w:anchor="_Toc181290543" w:history="1">
         <w:r>
           <w:rPr>
             <w:rStyle w:val="Hyperlink"/>
@@ -1190,7 +1206,7 @@
           <w:rPr>
             <w:webHidden/>
           </w:rPr>
-          <w:instrText xml:space="preserve"> PAGEREF _Toc175551059 \h </w:instrText>
+          <w:instrText xml:space="preserve"> PAGEREF _Toc181290543 \h </w:instrText>
         </w:r>
         <w:r>
           <w:rPr>
@@ -1207,7 +1223,7 @@
           <w:rPr>
             <w:webHidden/>
           </w:rPr>
-          <w:t>V</w:t>
+          <w:t>VI</w:t>
         </w:r>
         <w:r>
           <w:rPr>
@@ -1229,7 +1245,7 @@
           <w14:ligatures w14:val="standardContextual"/>
         </w:rPr>
       </w:pPr>
-      <w:hyperlink w:anchor="_Toc175551060" w:history="1">
+      <w:hyperlink w:anchor="_Toc181290544" w:history="1">
         <w:r>
           <w:rPr>
             <w:rStyle w:val="Hyperlink"/>
@@ -1252,7 +1268,7 @@
           <w:rPr>
             <w:webHidden/>
           </w:rPr>
-          <w:instrText xml:space="preserve"> PAGEREF _Toc175551060 \h </w:instrText>
+          <w:instrText xml:space="preserve"> PAGEREF _Toc181290544 \h </w:instrText>
         </w:r>
         <w:r>
           <w:rPr>
@@ -1269,7 +1285,7 @@
           <w:rPr>
             <w:webHidden/>
           </w:rPr>
-          <w:t>VI</w:t>
+          <w:t>VII</w:t>
         </w:r>
         <w:r>
           <w:rPr>
@@ -1291,7 +1307,7 @@
           <w14:ligatures w14:val="standardContextual"/>
         </w:rPr>
       </w:pPr>
-      <w:hyperlink w:anchor="_Toc175551061" w:history="1">
+      <w:hyperlink w:anchor="_Toc181290545" w:history="1">
         <w:r>
           <w:rPr>
             <w:rStyle w:val="Hyperlink"/>
@@ -1331,7 +1347,7 @@
           <w:rPr>
             <w:webHidden/>
           </w:rPr>
-          <w:instrText xml:space="preserve"> PAGEREF _Toc175551061 \h </w:instrText>
+          <w:instrText xml:space="preserve"> PAGEREF _Toc181290545 \h </w:instrText>
         </w:r>
         <w:r>
           <w:rPr>
@@ -1369,7 +1385,7 @@
           <w14:ligatures w14:val="standardContextual"/>
         </w:rPr>
       </w:pPr>
-      <w:hyperlink w:anchor="_Toc175551062" w:history="1">
+      <w:hyperlink w:anchor="_Toc181290546" w:history="1">
         <w:r>
           <w:rPr>
             <w:rStyle w:val="Hyperlink"/>
@@ -1408,7 +1424,7 @@
           <w:rPr>
             <w:webHidden/>
           </w:rPr>
-          <w:instrText xml:space="preserve"> PAGEREF _Toc175551062 \h </w:instrText>
+          <w:instrText xml:space="preserve"> PAGEREF _Toc181290546 \h </w:instrText>
         </w:r>
         <w:r>
           <w:rPr>
@@ -1446,7 +1462,7 @@
           <w14:ligatures w14:val="standardContextual"/>
         </w:rPr>
       </w:pPr>
-      <w:hyperlink w:anchor="_Toc175551063" w:history="1">
+      <w:hyperlink w:anchor="_Toc181290547" w:history="1">
         <w:r>
           <w:rPr>
             <w:rStyle w:val="Hyperlink"/>
@@ -1485,7 +1501,7 @@
           <w:rPr>
             <w:webHidden/>
           </w:rPr>
-          <w:instrText xml:space="preserve"> PAGEREF _Toc175551063 \h </w:instrText>
+          <w:instrText xml:space="preserve"> PAGEREF _Toc181290547 \h </w:instrText>
         </w:r>
         <w:r>
           <w:rPr>
@@ -1523,7 +1539,7 @@
           <w14:ligatures w14:val="standardContextual"/>
         </w:rPr>
       </w:pPr>
-      <w:hyperlink w:anchor="_Toc175551064" w:history="1">
+      <w:hyperlink w:anchor="_Toc181290548" w:history="1">
         <w:r>
           <w:rPr>
             <w:rStyle w:val="Hyperlink"/>
@@ -1562,7 +1578,7 @@
           <w:rPr>
             <w:webHidden/>
           </w:rPr>
-          <w:instrText xml:space="preserve"> PAGEREF _Toc175551064 \h </w:instrText>
+          <w:instrText xml:space="preserve"> PAGEREF _Toc181290548 \h </w:instrText>
         </w:r>
         <w:r>
           <w:rPr>
@@ -1600,7 +1616,7 @@
           <w14:ligatures w14:val="standardContextual"/>
         </w:rPr>
       </w:pPr>
-      <w:hyperlink w:anchor="_Toc175551065" w:history="1">
+      <w:hyperlink w:anchor="_Toc181290549" w:history="1">
         <w:r>
           <w:rPr>
             <w:rStyle w:val="Hyperlink"/>
@@ -1639,7 +1655,7 @@
           <w:rPr>
             <w:webHidden/>
           </w:rPr>
-          <w:instrText xml:space="preserve"> PAGEREF _Toc175551065 \h </w:instrText>
+          <w:instrText xml:space="preserve"> PAGEREF _Toc181290549 \h </w:instrText>
         </w:r>
         <w:r>
           <w:rPr>
@@ -1656,7 +1672,7 @@
           <w:rPr>
             <w:webHidden/>
           </w:rPr>
-          <w:t>1</w:t>
+          <w:t>2</w:t>
         </w:r>
         <w:r>
           <w:rPr>
@@ -1678,7 +1694,7 @@
           <w14:ligatures w14:val="standardContextual"/>
         </w:rPr>
       </w:pPr>
-      <w:hyperlink w:anchor="_Toc175551066" w:history="1">
+      <w:hyperlink w:anchor="_Toc181290550" w:history="1">
         <w:r>
           <w:rPr>
             <w:rStyle w:val="Hyperlink"/>
@@ -1700,7 +1716,7 @@
           <w:rPr>
             <w:rStyle w:val="Hyperlink"/>
           </w:rPr>
-          <w:t>Theoretische Grundlage</w:t>
+          <w:t>Stand der Technik</w:t>
         </w:r>
         <w:r>
           <w:rPr>
@@ -1718,7 +1734,7 @@
           <w:rPr>
             <w:webHidden/>
           </w:rPr>
-          <w:instrText xml:space="preserve"> PAGEREF _Toc175551066 \h </w:instrText>
+          <w:instrText xml:space="preserve"> PAGEREF _Toc181290550 \h </w:instrText>
         </w:r>
         <w:r>
           <w:rPr>
@@ -1735,7 +1751,7 @@
           <w:rPr>
             <w:webHidden/>
           </w:rPr>
-          <w:t>2</w:t>
+          <w:t>3</w:t>
         </w:r>
         <w:r>
           <w:rPr>
@@ -1756,7 +1772,7 @@
           <w14:ligatures w14:val="standardContextual"/>
         </w:rPr>
       </w:pPr>
-      <w:hyperlink w:anchor="_Toc175551067" w:history="1">
+      <w:hyperlink w:anchor="_Toc181290551" w:history="1">
         <w:r>
           <w:rPr>
             <w:rStyle w:val="Hyperlink"/>
@@ -1777,7 +1793,7 @@
           <w:rPr>
             <w:rStyle w:val="Hyperlink"/>
           </w:rPr>
-          <w:t>Überschrift 2</w:t>
+          <w:t>Relevante Technologien</w:t>
         </w:r>
         <w:r>
           <w:rPr>
@@ -1795,7 +1811,7 @@
           <w:rPr>
             <w:webHidden/>
           </w:rPr>
-          <w:instrText xml:space="preserve"> PAGEREF _Toc175551067 \h </w:instrText>
+          <w:instrText xml:space="preserve"> PAGEREF _Toc181290551 \h </w:instrText>
         </w:r>
         <w:r>
           <w:rPr>
@@ -1812,7 +1828,7 @@
           <w:rPr>
             <w:webHidden/>
           </w:rPr>
-          <w:t>2</w:t>
+          <w:t>3</w:t>
         </w:r>
         <w:r>
           <w:rPr>
@@ -1824,7 +1840,7 @@
     </w:p>
     <w:p>
       <w:pPr>
-        <w:pStyle w:val="Verzeichnis3"/>
+        <w:pStyle w:val="Verzeichnis2"/>
         <w:rPr>
           <w:rFonts w:asciiTheme="minorHAnsi" w:eastAsiaTheme="minorEastAsia" w:hAnsiTheme="minorHAnsi" w:cstheme="minorBidi"/>
           <w:kern w:val="2"/>
@@ -1833,12 +1849,12 @@
           <w14:ligatures w14:val="standardContextual"/>
         </w:rPr>
       </w:pPr>
-      <w:hyperlink w:anchor="_Toc175551068" w:history="1">
+      <w:hyperlink w:anchor="_Toc181290552" w:history="1">
         <w:r>
           <w:rPr>
             <w:rStyle w:val="Hyperlink"/>
           </w:rPr>
-          <w:t>2.1.1</w:t>
+          <w:t>2.2</w:t>
         </w:r>
         <w:r>
           <w:rPr>
@@ -1854,7 +1870,7 @@
           <w:rPr>
             <w:rStyle w:val="Hyperlink"/>
           </w:rPr>
-          <w:t>Überschrift 3</w:t>
+          <w:t>Aktuelle Forschung und Entwicklung</w:t>
         </w:r>
         <w:r>
           <w:rPr>
@@ -1872,7 +1888,7 @@
           <w:rPr>
             <w:webHidden/>
           </w:rPr>
-          <w:instrText xml:space="preserve"> PAGEREF _Toc175551068 \h </w:instrText>
+          <w:instrText xml:space="preserve"> PAGEREF _Toc181290552 \h </w:instrText>
         </w:r>
         <w:r>
           <w:rPr>
@@ -1889,7 +1905,7 @@
           <w:rPr>
             <w:webHidden/>
           </w:rPr>
-          <w:t>2</w:t>
+          <w:t>3</w:t>
         </w:r>
         <w:r>
           <w:rPr>
@@ -1901,7 +1917,7 @@
     </w:p>
     <w:p>
       <w:pPr>
-        <w:pStyle w:val="Verzeichnis3"/>
+        <w:pStyle w:val="Verzeichnis2"/>
         <w:rPr>
           <w:rFonts w:asciiTheme="minorHAnsi" w:eastAsiaTheme="minorEastAsia" w:hAnsiTheme="minorHAnsi" w:cstheme="minorBidi"/>
           <w:kern w:val="2"/>
@@ -1910,12 +1926,12 @@
           <w14:ligatures w14:val="standardContextual"/>
         </w:rPr>
       </w:pPr>
-      <w:hyperlink w:anchor="_Toc175551069" w:history="1">
+      <w:hyperlink w:anchor="_Toc181290553" w:history="1">
         <w:r>
           <w:rPr>
             <w:rStyle w:val="Hyperlink"/>
           </w:rPr>
-          <w:t>2.1.2</w:t>
+          <w:t>2.3</w:t>
         </w:r>
         <w:r>
           <w:rPr>
@@ -1931,7 +1947,7 @@
           <w:rPr>
             <w:rStyle w:val="Hyperlink"/>
           </w:rPr>
-          <w:t>Überschrift 3</w:t>
+          <w:t>Existierende Lösungen und Produkte</w:t>
         </w:r>
         <w:r>
           <w:rPr>
@@ -1949,7 +1965,7 @@
           <w:rPr>
             <w:webHidden/>
           </w:rPr>
-          <w:instrText xml:space="preserve"> PAGEREF _Toc175551069 \h </w:instrText>
+          <w:instrText xml:space="preserve"> PAGEREF _Toc181290553 \h </w:instrText>
         </w:r>
         <w:r>
           <w:rPr>
@@ -1966,7 +1982,7 @@
           <w:rPr>
             <w:webHidden/>
           </w:rPr>
-          <w:t>2</w:t>
+          <w:t>4</w:t>
         </w:r>
         <w:r>
           <w:rPr>
@@ -1978,7 +1994,7 @@
     </w:p>
     <w:p>
       <w:pPr>
-        <w:pStyle w:val="Verzeichnis4"/>
+        <w:pStyle w:val="Verzeichnis2"/>
         <w:rPr>
           <w:rFonts w:asciiTheme="minorHAnsi" w:eastAsiaTheme="minorEastAsia" w:hAnsiTheme="minorHAnsi" w:cstheme="minorBidi"/>
           <w:kern w:val="2"/>
@@ -1987,12 +2003,12 @@
           <w14:ligatures w14:val="standardContextual"/>
         </w:rPr>
       </w:pPr>
-      <w:hyperlink w:anchor="_Toc175551070" w:history="1">
+      <w:hyperlink w:anchor="_Toc181290554" w:history="1">
         <w:r>
           <w:rPr>
             <w:rStyle w:val="Hyperlink"/>
           </w:rPr>
-          <w:t>2.1.2.1</w:t>
+          <w:t>2.4</w:t>
         </w:r>
         <w:r>
           <w:rPr>
@@ -2008,7 +2024,7 @@
           <w:rPr>
             <w:rStyle w:val="Hyperlink"/>
           </w:rPr>
-          <w:t>Überschrift 4</w:t>
+          <w:t>Offene Probleme und Herausforderungen</w:t>
         </w:r>
         <w:r>
           <w:rPr>
@@ -2026,7 +2042,7 @@
           <w:rPr>
             <w:webHidden/>
           </w:rPr>
-          <w:instrText xml:space="preserve"> PAGEREF _Toc175551070 \h </w:instrText>
+          <w:instrText xml:space="preserve"> PAGEREF _Toc181290554 \h </w:instrText>
         </w:r>
         <w:r>
           <w:rPr>
@@ -2043,7 +2059,7 @@
           <w:rPr>
             <w:webHidden/>
           </w:rPr>
-          <w:t>3</w:t>
+          <w:t>4</w:t>
         </w:r>
         <w:r>
           <w:rPr>
@@ -2055,7 +2071,7 @@
     </w:p>
     <w:p>
       <w:pPr>
-        <w:pStyle w:val="Verzeichnis4"/>
+        <w:pStyle w:val="Verzeichnis2"/>
         <w:rPr>
           <w:rFonts w:asciiTheme="minorHAnsi" w:eastAsiaTheme="minorEastAsia" w:hAnsiTheme="minorHAnsi" w:cstheme="minorBidi"/>
           <w:kern w:val="2"/>
@@ -2064,12 +2080,12 @@
           <w14:ligatures w14:val="standardContextual"/>
         </w:rPr>
       </w:pPr>
-      <w:hyperlink w:anchor="_Toc175551071" w:history="1">
+      <w:hyperlink w:anchor="_Toc181290555" w:history="1">
         <w:r>
           <w:rPr>
             <w:rStyle w:val="Hyperlink"/>
           </w:rPr>
-          <w:t>2.1.2.2</w:t>
+          <w:t>2.5</w:t>
         </w:r>
         <w:r>
           <w:rPr>
@@ -2085,7 +2101,7 @@
           <w:rPr>
             <w:rStyle w:val="Hyperlink"/>
           </w:rPr>
-          <w:t>Überschrift 4</w:t>
+          <w:t>Fazit und Überleitung</w:t>
         </w:r>
         <w:r>
           <w:rPr>
@@ -2103,7 +2119,7 @@
           <w:rPr>
             <w:webHidden/>
           </w:rPr>
-          <w:instrText xml:space="preserve"> PAGEREF _Toc175551071 \h </w:instrText>
+          <w:instrText xml:space="preserve"> PAGEREF _Toc181290555 \h </w:instrText>
         </w:r>
         <w:r>
           <w:rPr>
@@ -2120,7 +2136,7 @@
           <w:rPr>
             <w:webHidden/>
           </w:rPr>
-          <w:t>3</w:t>
+          <w:t>5</w:t>
         </w:r>
         <w:r>
           <w:rPr>
@@ -2142,7 +2158,7 @@
           <w14:ligatures w14:val="standardContextual"/>
         </w:rPr>
       </w:pPr>
-      <w:hyperlink w:anchor="_Toc175551072" w:history="1">
+      <w:hyperlink w:anchor="_Toc181290556" w:history="1">
         <w:r>
           <w:rPr>
             <w:rStyle w:val="Hyperlink"/>
@@ -2164,7 +2180,7 @@
           <w:rPr>
             <w:rStyle w:val="Hyperlink"/>
           </w:rPr>
-          <w:t>Entwicklung eines Verhaltensmodels in Spice</w:t>
+          <w:t>Modellbildung</w:t>
         </w:r>
         <w:r>
           <w:rPr>
@@ -2182,7 +2198,7 @@
           <w:rPr>
             <w:webHidden/>
           </w:rPr>
-          <w:instrText xml:space="preserve"> PAGEREF _Toc175551072 \h </w:instrText>
+          <w:instrText xml:space="preserve"> PAGEREF _Toc181290556 \h </w:instrText>
         </w:r>
         <w:r>
           <w:rPr>
@@ -2199,7 +2215,7 @@
           <w:rPr>
             <w:webHidden/>
           </w:rPr>
-          <w:t>4</w:t>
+          <w:t>6</w:t>
         </w:r>
         <w:r>
           <w:rPr>
@@ -2220,7 +2236,7 @@
           <w14:ligatures w14:val="standardContextual"/>
         </w:rPr>
       </w:pPr>
-      <w:hyperlink w:anchor="_Toc175551073" w:history="1">
+      <w:hyperlink w:anchor="_Toc181290557" w:history="1">
         <w:r>
           <w:rPr>
             <w:rStyle w:val="Hyperlink"/>
@@ -2241,7 +2257,7 @@
           <w:rPr>
             <w:rStyle w:val="Hyperlink"/>
           </w:rPr>
-          <w:t>Stand der Wissenschaft</w:t>
+          <w:t>Ziel und Zweck der Modellbildung</w:t>
         </w:r>
         <w:r>
           <w:rPr>
@@ -2259,7 +2275,7 @@
           <w:rPr>
             <w:webHidden/>
           </w:rPr>
-          <w:instrText xml:space="preserve"> PAGEREF _Toc175551073 \h </w:instrText>
+          <w:instrText xml:space="preserve"> PAGEREF _Toc181290557 \h </w:instrText>
         </w:r>
         <w:r>
           <w:rPr>
@@ -2276,7 +2292,7 @@
           <w:rPr>
             <w:webHidden/>
           </w:rPr>
-          <w:t>4</w:t>
+          <w:t>6</w:t>
         </w:r>
         <w:r>
           <w:rPr>
@@ -2297,7 +2313,7 @@
           <w14:ligatures w14:val="standardContextual"/>
         </w:rPr>
       </w:pPr>
-      <w:hyperlink w:anchor="_Toc175551074" w:history="1">
+      <w:hyperlink w:anchor="_Toc181290558" w:history="1">
         <w:r>
           <w:rPr>
             <w:rStyle w:val="Hyperlink"/>
@@ -2318,7 +2334,7 @@
           <w:rPr>
             <w:rStyle w:val="Hyperlink"/>
           </w:rPr>
-          <w:t>Historische Einordnung</w:t>
+          <w:t>Beschreibung der Modellannahmen</w:t>
         </w:r>
         <w:r>
           <w:rPr>
@@ -2336,7 +2352,7 @@
           <w:rPr>
             <w:webHidden/>
           </w:rPr>
-          <w:instrText xml:space="preserve"> PAGEREF _Toc175551074 \h </w:instrText>
+          <w:instrText xml:space="preserve"> PAGEREF _Toc181290558 \h </w:instrText>
         </w:r>
         <w:r>
           <w:rPr>
@@ -2353,7 +2369,7 @@
           <w:rPr>
             <w:webHidden/>
           </w:rPr>
-          <w:t>4</w:t>
+          <w:t>6</w:t>
         </w:r>
         <w:r>
           <w:rPr>
@@ -2374,7 +2390,7 @@
           <w14:ligatures w14:val="standardContextual"/>
         </w:rPr>
       </w:pPr>
-      <w:hyperlink w:anchor="_Toc175551075" w:history="1">
+      <w:hyperlink w:anchor="_Toc181290559" w:history="1">
         <w:r>
           <w:rPr>
             <w:rStyle w:val="Hyperlink"/>
@@ -2395,7 +2411,7 @@
           <w:rPr>
             <w:rStyle w:val="Hyperlink"/>
           </w:rPr>
-          <w:t>Quellenlage</w:t>
+          <w:t>Mathematische Modellierung und Gleichungen</w:t>
         </w:r>
         <w:r>
           <w:rPr>
@@ -2413,7 +2429,7 @@
           <w:rPr>
             <w:webHidden/>
           </w:rPr>
-          <w:instrText xml:space="preserve"> PAGEREF _Toc175551075 \h </w:instrText>
+          <w:instrText xml:space="preserve"> PAGEREF _Toc181290559 \h </w:instrText>
         </w:r>
         <w:r>
           <w:rPr>
@@ -2430,7 +2446,469 @@
           <w:rPr>
             <w:webHidden/>
           </w:rPr>
-          <w:t>4</w:t>
+          <w:t>7</w:t>
+        </w:r>
+        <w:r>
+          <w:rPr>
+            <w:webHidden/>
+          </w:rPr>
+          <w:fldChar w:fldCharType="end"/>
+        </w:r>
+      </w:hyperlink>
+    </w:p>
+    <w:p>
+      <w:pPr>
+        <w:pStyle w:val="Verzeichnis3"/>
+        <w:rPr>
+          <w:rFonts w:asciiTheme="minorHAnsi" w:eastAsiaTheme="minorEastAsia" w:hAnsiTheme="minorHAnsi" w:cstheme="minorBidi"/>
+          <w:kern w:val="2"/>
+          <w:sz w:val="24"/>
+          <w:szCs w:val="24"/>
+          <w14:ligatures w14:val="standardContextual"/>
+        </w:rPr>
+      </w:pPr>
+      <w:hyperlink w:anchor="_Toc181290560" w:history="1">
+        <w:r>
+          <w:rPr>
+            <w:rStyle w:val="Hyperlink"/>
+          </w:rPr>
+          <w:t>3.3.1</w:t>
+        </w:r>
+        <w:r>
+          <w:rPr>
+            <w:rFonts w:asciiTheme="minorHAnsi" w:eastAsiaTheme="minorEastAsia" w:hAnsiTheme="minorHAnsi" w:cstheme="minorBidi"/>
+            <w:kern w:val="2"/>
+            <w:sz w:val="24"/>
+            <w:szCs w:val="24"/>
+            <w14:ligatures w14:val="standardContextual"/>
+          </w:rPr>
+          <w:tab/>
+        </w:r>
+        <w:r>
+          <w:rPr>
+            <w:rStyle w:val="Hyperlink"/>
+          </w:rPr>
+          <w:t>Pulsweitenmodulation (PWM)</w:t>
+        </w:r>
+        <w:r>
+          <w:rPr>
+            <w:webHidden/>
+          </w:rPr>
+          <w:tab/>
+        </w:r>
+        <w:r>
+          <w:rPr>
+            <w:webHidden/>
+          </w:rPr>
+          <w:fldChar w:fldCharType="begin"/>
+        </w:r>
+        <w:r>
+          <w:rPr>
+            <w:webHidden/>
+          </w:rPr>
+          <w:instrText xml:space="preserve"> PAGEREF _Toc181290560 \h </w:instrText>
+        </w:r>
+        <w:r>
+          <w:rPr>
+            <w:webHidden/>
+          </w:rPr>
+        </w:r>
+        <w:r>
+          <w:rPr>
+            <w:webHidden/>
+          </w:rPr>
+          <w:fldChar w:fldCharType="separate"/>
+        </w:r>
+        <w:r>
+          <w:rPr>
+            <w:webHidden/>
+          </w:rPr>
+          <w:t>7</w:t>
+        </w:r>
+        <w:r>
+          <w:rPr>
+            <w:webHidden/>
+          </w:rPr>
+          <w:fldChar w:fldCharType="end"/>
+        </w:r>
+      </w:hyperlink>
+    </w:p>
+    <w:p>
+      <w:pPr>
+        <w:pStyle w:val="Verzeichnis3"/>
+        <w:rPr>
+          <w:rFonts w:asciiTheme="minorHAnsi" w:eastAsiaTheme="minorEastAsia" w:hAnsiTheme="minorHAnsi" w:cstheme="minorBidi"/>
+          <w:kern w:val="2"/>
+          <w:sz w:val="24"/>
+          <w:szCs w:val="24"/>
+          <w14:ligatures w14:val="standardContextual"/>
+        </w:rPr>
+      </w:pPr>
+      <w:hyperlink w:anchor="_Toc181290561" w:history="1">
+        <w:r>
+          <w:rPr>
+            <w:rStyle w:val="Hyperlink"/>
+          </w:rPr>
+          <w:t>3.3.2</w:t>
+        </w:r>
+        <w:r>
+          <w:rPr>
+            <w:rFonts w:asciiTheme="minorHAnsi" w:eastAsiaTheme="minorEastAsia" w:hAnsiTheme="minorHAnsi" w:cstheme="minorBidi"/>
+            <w:kern w:val="2"/>
+            <w:sz w:val="24"/>
+            <w:szCs w:val="24"/>
+            <w14:ligatures w14:val="standardContextual"/>
+          </w:rPr>
+          <w:tab/>
+        </w:r>
+        <w:r>
+          <w:rPr>
+            <w:rStyle w:val="Hyperlink"/>
+          </w:rPr>
+          <w:t>Schaltverhalten der Transistoren</w:t>
+        </w:r>
+        <w:r>
+          <w:rPr>
+            <w:webHidden/>
+          </w:rPr>
+          <w:tab/>
+        </w:r>
+        <w:r>
+          <w:rPr>
+            <w:webHidden/>
+          </w:rPr>
+          <w:fldChar w:fldCharType="begin"/>
+        </w:r>
+        <w:r>
+          <w:rPr>
+            <w:webHidden/>
+          </w:rPr>
+          <w:instrText xml:space="preserve"> PAGEREF _Toc181290561 \h </w:instrText>
+        </w:r>
+        <w:r>
+          <w:rPr>
+            <w:webHidden/>
+          </w:rPr>
+        </w:r>
+        <w:r>
+          <w:rPr>
+            <w:webHidden/>
+          </w:rPr>
+          <w:fldChar w:fldCharType="separate"/>
+        </w:r>
+        <w:r>
+          <w:rPr>
+            <w:webHidden/>
+          </w:rPr>
+          <w:t>7</w:t>
+        </w:r>
+        <w:r>
+          <w:rPr>
+            <w:webHidden/>
+          </w:rPr>
+          <w:fldChar w:fldCharType="end"/>
+        </w:r>
+      </w:hyperlink>
+    </w:p>
+    <w:p>
+      <w:pPr>
+        <w:pStyle w:val="Verzeichnis3"/>
+        <w:rPr>
+          <w:rFonts w:asciiTheme="minorHAnsi" w:eastAsiaTheme="minorEastAsia" w:hAnsiTheme="minorHAnsi" w:cstheme="minorBidi"/>
+          <w:kern w:val="2"/>
+          <w:sz w:val="24"/>
+          <w:szCs w:val="24"/>
+          <w14:ligatures w14:val="standardContextual"/>
+        </w:rPr>
+      </w:pPr>
+      <w:hyperlink w:anchor="_Toc181290562" w:history="1">
+        <w:r>
+          <w:rPr>
+            <w:rStyle w:val="Hyperlink"/>
+          </w:rPr>
+          <w:t>3.3.3</w:t>
+        </w:r>
+        <w:r>
+          <w:rPr>
+            <w:rFonts w:asciiTheme="minorHAnsi" w:eastAsiaTheme="minorEastAsia" w:hAnsiTheme="minorHAnsi" w:cstheme="minorBidi"/>
+            <w:kern w:val="2"/>
+            <w:sz w:val="24"/>
+            <w:szCs w:val="24"/>
+            <w14:ligatures w14:val="standardContextual"/>
+          </w:rPr>
+          <w:tab/>
+        </w:r>
+        <w:r>
+          <w:rPr>
+            <w:rStyle w:val="Hyperlink"/>
+          </w:rPr>
+          <w:t>Low-Pass-Filter</w:t>
+        </w:r>
+        <w:r>
+          <w:rPr>
+            <w:webHidden/>
+          </w:rPr>
+          <w:tab/>
+        </w:r>
+        <w:r>
+          <w:rPr>
+            <w:webHidden/>
+          </w:rPr>
+          <w:fldChar w:fldCharType="begin"/>
+        </w:r>
+        <w:r>
+          <w:rPr>
+            <w:webHidden/>
+          </w:rPr>
+          <w:instrText xml:space="preserve"> PAGEREF _Toc181290562 \h </w:instrText>
+        </w:r>
+        <w:r>
+          <w:rPr>
+            <w:webHidden/>
+          </w:rPr>
+        </w:r>
+        <w:r>
+          <w:rPr>
+            <w:webHidden/>
+          </w:rPr>
+          <w:fldChar w:fldCharType="separate"/>
+        </w:r>
+        <w:r>
+          <w:rPr>
+            <w:webHidden/>
+          </w:rPr>
+          <w:t>7</w:t>
+        </w:r>
+        <w:r>
+          <w:rPr>
+            <w:webHidden/>
+          </w:rPr>
+          <w:fldChar w:fldCharType="end"/>
+        </w:r>
+      </w:hyperlink>
+    </w:p>
+    <w:p>
+      <w:pPr>
+        <w:pStyle w:val="Verzeichnis2"/>
+        <w:rPr>
+          <w:rFonts w:asciiTheme="minorHAnsi" w:eastAsiaTheme="minorEastAsia" w:hAnsiTheme="minorHAnsi" w:cstheme="minorBidi"/>
+          <w:kern w:val="2"/>
+          <w:sz w:val="24"/>
+          <w:szCs w:val="24"/>
+          <w14:ligatures w14:val="standardContextual"/>
+        </w:rPr>
+      </w:pPr>
+      <w:hyperlink w:anchor="_Toc181290563" w:history="1">
+        <w:r>
+          <w:rPr>
+            <w:rStyle w:val="Hyperlink"/>
+          </w:rPr>
+          <w:t>3.4</w:t>
+        </w:r>
+        <w:r>
+          <w:rPr>
+            <w:rFonts w:asciiTheme="minorHAnsi" w:eastAsiaTheme="minorEastAsia" w:hAnsiTheme="minorHAnsi" w:cstheme="minorBidi"/>
+            <w:kern w:val="2"/>
+            <w:sz w:val="24"/>
+            <w:szCs w:val="24"/>
+            <w14:ligatures w14:val="standardContextual"/>
+          </w:rPr>
+          <w:tab/>
+        </w:r>
+        <w:r>
+          <w:rPr>
+            <w:rStyle w:val="Hyperlink"/>
+          </w:rPr>
+          <w:t>Simulation und Implementierung im Simulationstool</w:t>
+        </w:r>
+        <w:r>
+          <w:rPr>
+            <w:webHidden/>
+          </w:rPr>
+          <w:tab/>
+        </w:r>
+        <w:r>
+          <w:rPr>
+            <w:webHidden/>
+          </w:rPr>
+          <w:fldChar w:fldCharType="begin"/>
+        </w:r>
+        <w:r>
+          <w:rPr>
+            <w:webHidden/>
+          </w:rPr>
+          <w:instrText xml:space="preserve"> PAGEREF _Toc181290563 \h </w:instrText>
+        </w:r>
+        <w:r>
+          <w:rPr>
+            <w:webHidden/>
+          </w:rPr>
+        </w:r>
+        <w:r>
+          <w:rPr>
+            <w:webHidden/>
+          </w:rPr>
+          <w:fldChar w:fldCharType="separate"/>
+        </w:r>
+        <w:r>
+          <w:rPr>
+            <w:webHidden/>
+          </w:rPr>
+          <w:t>7</w:t>
+        </w:r>
+        <w:r>
+          <w:rPr>
+            <w:webHidden/>
+          </w:rPr>
+          <w:fldChar w:fldCharType="end"/>
+        </w:r>
+      </w:hyperlink>
+    </w:p>
+    <w:p>
+      <w:pPr>
+        <w:pStyle w:val="Verzeichnis2"/>
+        <w:rPr>
+          <w:rFonts w:asciiTheme="minorHAnsi" w:eastAsiaTheme="minorEastAsia" w:hAnsiTheme="minorHAnsi" w:cstheme="minorBidi"/>
+          <w:kern w:val="2"/>
+          <w:sz w:val="24"/>
+          <w:szCs w:val="24"/>
+          <w14:ligatures w14:val="standardContextual"/>
+        </w:rPr>
+      </w:pPr>
+      <w:hyperlink w:anchor="_Toc181290564" w:history="1">
+        <w:r>
+          <w:rPr>
+            <w:rStyle w:val="Hyperlink"/>
+          </w:rPr>
+          <w:t>3.5</w:t>
+        </w:r>
+        <w:r>
+          <w:rPr>
+            <w:rFonts w:asciiTheme="minorHAnsi" w:eastAsiaTheme="minorEastAsia" w:hAnsiTheme="minorHAnsi" w:cstheme="minorBidi"/>
+            <w:kern w:val="2"/>
+            <w:sz w:val="24"/>
+            <w:szCs w:val="24"/>
+            <w14:ligatures w14:val="standardContextual"/>
+          </w:rPr>
+          <w:tab/>
+        </w:r>
+        <w:r>
+          <w:rPr>
+            <w:rStyle w:val="Hyperlink"/>
+          </w:rPr>
+          <w:t>Verifikation und Validierung des Modells</w:t>
+        </w:r>
+        <w:r>
+          <w:rPr>
+            <w:webHidden/>
+          </w:rPr>
+          <w:tab/>
+        </w:r>
+        <w:r>
+          <w:rPr>
+            <w:webHidden/>
+          </w:rPr>
+          <w:fldChar w:fldCharType="begin"/>
+        </w:r>
+        <w:r>
+          <w:rPr>
+            <w:webHidden/>
+          </w:rPr>
+          <w:instrText xml:space="preserve"> PAGEREF _Toc181290564 \h </w:instrText>
+        </w:r>
+        <w:r>
+          <w:rPr>
+            <w:webHidden/>
+          </w:rPr>
+        </w:r>
+        <w:r>
+          <w:rPr>
+            <w:webHidden/>
+          </w:rPr>
+          <w:fldChar w:fldCharType="separate"/>
+        </w:r>
+        <w:r>
+          <w:rPr>
+            <w:webHidden/>
+          </w:rPr>
+          <w:t>7</w:t>
+        </w:r>
+        <w:r>
+          <w:rPr>
+            <w:webHidden/>
+          </w:rPr>
+          <w:fldChar w:fldCharType="end"/>
+        </w:r>
+      </w:hyperlink>
+    </w:p>
+    <w:p>
+      <w:pPr>
+        <w:pStyle w:val="Verzeichnis2"/>
+        <w:rPr>
+          <w:rFonts w:asciiTheme="minorHAnsi" w:eastAsiaTheme="minorEastAsia" w:hAnsiTheme="minorHAnsi" w:cstheme="minorBidi"/>
+          <w:kern w:val="2"/>
+          <w:sz w:val="24"/>
+          <w:szCs w:val="24"/>
+          <w14:ligatures w14:val="standardContextual"/>
+        </w:rPr>
+      </w:pPr>
+      <w:hyperlink w:anchor="_Toc181290565" w:history="1">
+        <w:r>
+          <w:rPr>
+            <w:rStyle w:val="Hyperlink"/>
+          </w:rPr>
+          <w:t>3.6</w:t>
+        </w:r>
+        <w:r>
+          <w:rPr>
+            <w:rFonts w:asciiTheme="minorHAnsi" w:eastAsiaTheme="minorEastAsia" w:hAnsiTheme="minorHAnsi" w:cstheme="minorBidi"/>
+            <w:kern w:val="2"/>
+            <w:sz w:val="24"/>
+            <w:szCs w:val="24"/>
+            <w14:ligatures w14:val="standardContextual"/>
+          </w:rPr>
+          <w:tab/>
+        </w:r>
+        <w:r>
+          <w:rPr>
+            <w:rStyle w:val="Hyperlink"/>
+          </w:rPr>
+          <w:t>Diskussion der Modellergebnisse</w:t>
+        </w:r>
+        <w:r>
+          <w:rPr>
+            <w:webHidden/>
+          </w:rPr>
+          <w:tab/>
+        </w:r>
+        <w:r>
+          <w:rPr>
+            <w:webHidden/>
+          </w:rPr>
+          <w:fldChar w:fldCharType="begin"/>
+        </w:r>
+        <w:r>
+          <w:rPr>
+            <w:webHidden/>
+          </w:rPr>
+          <w:instrText xml:space="preserve"> PAGEREF _Toc181290565 \h </w:instrText>
+        </w:r>
+        <w:r>
+          <w:rPr>
+            <w:webHidden/>
+          </w:rPr>
+        </w:r>
+        <w:r>
+          <w:rPr>
+            <w:webHidden/>
+          </w:rPr>
+          <w:fldChar w:fldCharType="separate"/>
+        </w:r>
+        <w:r>
+          <w:rPr>
+            <w:webHidden/>
+          </w:rPr>
+          <w:t>7</w:t>
         </w:r>
         <w:r>
           <w:rPr>
@@ -2452,7 +2930,7 @@
           <w14:ligatures w14:val="standardContextual"/>
         </w:rPr>
       </w:pPr>
-      <w:hyperlink w:anchor="_Toc175551076" w:history="1">
+      <w:hyperlink w:anchor="_Toc181290566" w:history="1">
         <w:r>
           <w:rPr>
             <w:rStyle w:val="Hyperlink"/>
@@ -2474,7 +2952,7 @@
           <w:rPr>
             <w:rStyle w:val="Hyperlink"/>
           </w:rPr>
-          <w:t>Hauptteil 2: Grundlagen und Methodik</w:t>
+          <w:t>Messaufbau und Durchführung</w:t>
         </w:r>
         <w:r>
           <w:rPr>
@@ -2492,7 +2970,7 @@
           <w:rPr>
             <w:webHidden/>
           </w:rPr>
-          <w:instrText xml:space="preserve"> PAGEREF _Toc175551076 \h </w:instrText>
+          <w:instrText xml:space="preserve"> PAGEREF _Toc181290566 \h </w:instrText>
         </w:r>
         <w:r>
           <w:rPr>
@@ -2509,7 +2987,7 @@
           <w:rPr>
             <w:webHidden/>
           </w:rPr>
-          <w:t>5</w:t>
+          <w:t>8</w:t>
         </w:r>
         <w:r>
           <w:rPr>
@@ -2530,7 +3008,7 @@
           <w14:ligatures w14:val="standardContextual"/>
         </w:rPr>
       </w:pPr>
-      <w:hyperlink w:anchor="_Toc175551077" w:history="1">
+      <w:hyperlink w:anchor="_Toc181290567" w:history="1">
         <w:r>
           <w:rPr>
             <w:rStyle w:val="Hyperlink"/>
@@ -2551,7 +3029,7 @@
           <w:rPr>
             <w:rStyle w:val="Hyperlink"/>
           </w:rPr>
-          <w:t>Theoretischer Bezugsrahmen</w:t>
+          <w:t>Geräte und Protokolle</w:t>
         </w:r>
         <w:r>
           <w:rPr>
@@ -2569,7 +3047,7 @@
           <w:rPr>
             <w:webHidden/>
           </w:rPr>
-          <w:instrText xml:space="preserve"> PAGEREF _Toc175551077 \h </w:instrText>
+          <w:instrText xml:space="preserve"> PAGEREF _Toc181290567 \h </w:instrText>
         </w:r>
         <w:r>
           <w:rPr>
@@ -2586,7 +3064,7 @@
           <w:rPr>
             <w:webHidden/>
           </w:rPr>
-          <w:t>5</w:t>
+          <w:t>8</w:t>
         </w:r>
         <w:r>
           <w:rPr>
@@ -2598,7 +3076,7 @@
     </w:p>
     <w:p>
       <w:pPr>
-        <w:pStyle w:val="Verzeichnis2"/>
+        <w:pStyle w:val="Verzeichnis3"/>
         <w:rPr>
           <w:rFonts w:asciiTheme="minorHAnsi" w:eastAsiaTheme="minorEastAsia" w:hAnsiTheme="minorHAnsi" w:cstheme="minorBidi"/>
           <w:kern w:val="2"/>
@@ -2607,12 +3085,12 @@
           <w14:ligatures w14:val="standardContextual"/>
         </w:rPr>
       </w:pPr>
-      <w:hyperlink w:anchor="_Toc175551078" w:history="1">
+      <w:hyperlink w:anchor="_Toc181290568" w:history="1">
         <w:r>
           <w:rPr>
             <w:rStyle w:val="Hyperlink"/>
           </w:rPr>
-          <w:t>4.2</w:t>
+          <w:t>4.1.1</w:t>
         </w:r>
         <w:r>
           <w:rPr>
@@ -2628,7 +3106,7 @@
           <w:rPr>
             <w:rStyle w:val="Hyperlink"/>
           </w:rPr>
-          <w:t>Methodische Vorgehensweise</w:t>
+          <w:t>Audio Analyzer</w:t>
         </w:r>
         <w:r>
           <w:rPr>
@@ -2646,7 +3124,7 @@
           <w:rPr>
             <w:webHidden/>
           </w:rPr>
-          <w:instrText xml:space="preserve"> PAGEREF _Toc175551078 \h </w:instrText>
+          <w:instrText xml:space="preserve"> PAGEREF _Toc181290568 \h </w:instrText>
         </w:r>
         <w:r>
           <w:rPr>
@@ -2663,7 +3141,316 @@
           <w:rPr>
             <w:webHidden/>
           </w:rPr>
-          <w:t>5</w:t>
+          <w:t>8</w:t>
+        </w:r>
+        <w:r>
+          <w:rPr>
+            <w:webHidden/>
+          </w:rPr>
+          <w:fldChar w:fldCharType="end"/>
+        </w:r>
+      </w:hyperlink>
+    </w:p>
+    <w:p>
+      <w:pPr>
+        <w:pStyle w:val="Verzeichnis3"/>
+        <w:rPr>
+          <w:rFonts w:asciiTheme="minorHAnsi" w:eastAsiaTheme="minorEastAsia" w:hAnsiTheme="minorHAnsi" w:cstheme="minorBidi"/>
+          <w:kern w:val="2"/>
+          <w:sz w:val="24"/>
+          <w:szCs w:val="24"/>
+          <w14:ligatures w14:val="standardContextual"/>
+        </w:rPr>
+      </w:pPr>
+      <w:hyperlink w:anchor="_Toc181290569" w:history="1">
+        <w:r>
+          <w:rPr>
+            <w:rStyle w:val="Hyperlink"/>
+            <w:bCs/>
+          </w:rPr>
+          <w:t>4.1.2</w:t>
+        </w:r>
+        <w:r>
+          <w:rPr>
+            <w:rFonts w:asciiTheme="minorHAnsi" w:eastAsiaTheme="minorEastAsia" w:hAnsiTheme="minorHAnsi" w:cstheme="minorBidi"/>
+            <w:kern w:val="2"/>
+            <w:sz w:val="24"/>
+            <w:szCs w:val="24"/>
+            <w14:ligatures w14:val="standardContextual"/>
+          </w:rPr>
+          <w:tab/>
+        </w:r>
+        <w:r>
+          <w:rPr>
+            <w:rStyle w:val="Hyperlink"/>
+          </w:rPr>
+          <w:t>I²S-Protokoll</w:t>
+        </w:r>
+        <w:r>
+          <w:rPr>
+            <w:webHidden/>
+          </w:rPr>
+          <w:tab/>
+        </w:r>
+        <w:r>
+          <w:rPr>
+            <w:webHidden/>
+          </w:rPr>
+          <w:fldChar w:fldCharType="begin"/>
+        </w:r>
+        <w:r>
+          <w:rPr>
+            <w:webHidden/>
+          </w:rPr>
+          <w:instrText xml:space="preserve"> PAGEREF _Toc181290569 \h </w:instrText>
+        </w:r>
+        <w:r>
+          <w:rPr>
+            <w:webHidden/>
+          </w:rPr>
+        </w:r>
+        <w:r>
+          <w:rPr>
+            <w:webHidden/>
+          </w:rPr>
+          <w:fldChar w:fldCharType="separate"/>
+        </w:r>
+        <w:r>
+          <w:rPr>
+            <w:webHidden/>
+          </w:rPr>
+          <w:t>9</w:t>
+        </w:r>
+        <w:r>
+          <w:rPr>
+            <w:webHidden/>
+          </w:rPr>
+          <w:fldChar w:fldCharType="end"/>
+        </w:r>
+      </w:hyperlink>
+    </w:p>
+    <w:p>
+      <w:pPr>
+        <w:pStyle w:val="Verzeichnis3"/>
+        <w:rPr>
+          <w:rFonts w:asciiTheme="minorHAnsi" w:eastAsiaTheme="minorEastAsia" w:hAnsiTheme="minorHAnsi" w:cstheme="minorBidi"/>
+          <w:kern w:val="2"/>
+          <w:sz w:val="24"/>
+          <w:szCs w:val="24"/>
+          <w14:ligatures w14:val="standardContextual"/>
+        </w:rPr>
+      </w:pPr>
+      <w:hyperlink w:anchor="_Toc181290570" w:history="1">
+        <w:r>
+          <w:rPr>
+            <w:rStyle w:val="Hyperlink"/>
+          </w:rPr>
+          <w:t>4.1.3</w:t>
+        </w:r>
+        <w:r>
+          <w:rPr>
+            <w:rFonts w:asciiTheme="minorHAnsi" w:eastAsiaTheme="minorEastAsia" w:hAnsiTheme="minorHAnsi" w:cstheme="minorBidi"/>
+            <w:kern w:val="2"/>
+            <w:sz w:val="24"/>
+            <w:szCs w:val="24"/>
+            <w14:ligatures w14:val="standardContextual"/>
+          </w:rPr>
+          <w:tab/>
+        </w:r>
+        <w:r>
+          <w:rPr>
+            <w:rStyle w:val="Hyperlink"/>
+          </w:rPr>
+          <w:t>I²C-Protokol</w:t>
+        </w:r>
+        <w:r>
+          <w:rPr>
+            <w:webHidden/>
+          </w:rPr>
+          <w:tab/>
+        </w:r>
+        <w:r>
+          <w:rPr>
+            <w:webHidden/>
+          </w:rPr>
+          <w:fldChar w:fldCharType="begin"/>
+        </w:r>
+        <w:r>
+          <w:rPr>
+            <w:webHidden/>
+          </w:rPr>
+          <w:instrText xml:space="preserve"> PAGEREF _Toc181290570 \h </w:instrText>
+        </w:r>
+        <w:r>
+          <w:rPr>
+            <w:webHidden/>
+          </w:rPr>
+        </w:r>
+        <w:r>
+          <w:rPr>
+            <w:webHidden/>
+          </w:rPr>
+          <w:fldChar w:fldCharType="separate"/>
+        </w:r>
+        <w:r>
+          <w:rPr>
+            <w:webHidden/>
+          </w:rPr>
+          <w:t>9</w:t>
+        </w:r>
+        <w:r>
+          <w:rPr>
+            <w:webHidden/>
+          </w:rPr>
+          <w:fldChar w:fldCharType="end"/>
+        </w:r>
+      </w:hyperlink>
+    </w:p>
+    <w:p>
+      <w:pPr>
+        <w:pStyle w:val="Verzeichnis2"/>
+        <w:rPr>
+          <w:rFonts w:asciiTheme="minorHAnsi" w:eastAsiaTheme="minorEastAsia" w:hAnsiTheme="minorHAnsi" w:cstheme="minorBidi"/>
+          <w:kern w:val="2"/>
+          <w:sz w:val="24"/>
+          <w:szCs w:val="24"/>
+          <w14:ligatures w14:val="standardContextual"/>
+        </w:rPr>
+      </w:pPr>
+      <w:hyperlink w:anchor="_Toc181290571" w:history="1">
+        <w:r>
+          <w:rPr>
+            <w:rStyle w:val="Hyperlink"/>
+          </w:rPr>
+          <w:t>4.2</w:t>
+        </w:r>
+        <w:r>
+          <w:rPr>
+            <w:rFonts w:asciiTheme="minorHAnsi" w:eastAsiaTheme="minorEastAsia" w:hAnsiTheme="minorHAnsi" w:cstheme="minorBidi"/>
+            <w:kern w:val="2"/>
+            <w:sz w:val="24"/>
+            <w:szCs w:val="24"/>
+            <w14:ligatures w14:val="standardContextual"/>
+          </w:rPr>
+          <w:tab/>
+        </w:r>
+        <w:r>
+          <w:rPr>
+            <w:rStyle w:val="Hyperlink"/>
+          </w:rPr>
+          <w:t>Startsequenz</w:t>
+        </w:r>
+        <w:r>
+          <w:rPr>
+            <w:webHidden/>
+          </w:rPr>
+          <w:tab/>
+        </w:r>
+        <w:r>
+          <w:rPr>
+            <w:webHidden/>
+          </w:rPr>
+          <w:fldChar w:fldCharType="begin"/>
+        </w:r>
+        <w:r>
+          <w:rPr>
+            <w:webHidden/>
+          </w:rPr>
+          <w:instrText xml:space="preserve"> PAGEREF _Toc181290571 \h </w:instrText>
+        </w:r>
+        <w:r>
+          <w:rPr>
+            <w:webHidden/>
+          </w:rPr>
+        </w:r>
+        <w:r>
+          <w:rPr>
+            <w:webHidden/>
+          </w:rPr>
+          <w:fldChar w:fldCharType="separate"/>
+        </w:r>
+        <w:r>
+          <w:rPr>
+            <w:webHidden/>
+          </w:rPr>
+          <w:t>9</w:t>
+        </w:r>
+        <w:r>
+          <w:rPr>
+            <w:webHidden/>
+          </w:rPr>
+          <w:fldChar w:fldCharType="end"/>
+        </w:r>
+      </w:hyperlink>
+    </w:p>
+    <w:p>
+      <w:pPr>
+        <w:pStyle w:val="Verzeichnis2"/>
+        <w:rPr>
+          <w:rFonts w:asciiTheme="minorHAnsi" w:eastAsiaTheme="minorEastAsia" w:hAnsiTheme="minorHAnsi" w:cstheme="minorBidi"/>
+          <w:kern w:val="2"/>
+          <w:sz w:val="24"/>
+          <w:szCs w:val="24"/>
+          <w14:ligatures w14:val="standardContextual"/>
+        </w:rPr>
+      </w:pPr>
+      <w:hyperlink w:anchor="_Toc181290572" w:history="1">
+        <w:r>
+          <w:rPr>
+            <w:rStyle w:val="Hyperlink"/>
+          </w:rPr>
+          <w:t>4.3</w:t>
+        </w:r>
+        <w:r>
+          <w:rPr>
+            <w:rFonts w:asciiTheme="minorHAnsi" w:eastAsiaTheme="minorEastAsia" w:hAnsiTheme="minorHAnsi" w:cstheme="minorBidi"/>
+            <w:kern w:val="2"/>
+            <w:sz w:val="24"/>
+            <w:szCs w:val="24"/>
+            <w14:ligatures w14:val="standardContextual"/>
+          </w:rPr>
+          <w:tab/>
+        </w:r>
+        <w:r>
+          <w:rPr>
+            <w:rStyle w:val="Hyperlink"/>
+          </w:rPr>
+          <w:t>Durchführung der Messungen</w:t>
+        </w:r>
+        <w:r>
+          <w:rPr>
+            <w:webHidden/>
+          </w:rPr>
+          <w:tab/>
+        </w:r>
+        <w:r>
+          <w:rPr>
+            <w:webHidden/>
+          </w:rPr>
+          <w:fldChar w:fldCharType="begin"/>
+        </w:r>
+        <w:r>
+          <w:rPr>
+            <w:webHidden/>
+          </w:rPr>
+          <w:instrText xml:space="preserve"> PAGEREF _Toc181290572 \h </w:instrText>
+        </w:r>
+        <w:r>
+          <w:rPr>
+            <w:webHidden/>
+          </w:rPr>
+        </w:r>
+        <w:r>
+          <w:rPr>
+            <w:webHidden/>
+          </w:rPr>
+          <w:fldChar w:fldCharType="separate"/>
+        </w:r>
+        <w:r>
+          <w:rPr>
+            <w:webHidden/>
+          </w:rPr>
+          <w:t>9</w:t>
         </w:r>
         <w:r>
           <w:rPr>
@@ -2685,7 +3472,7 @@
           <w14:ligatures w14:val="standardContextual"/>
         </w:rPr>
       </w:pPr>
-      <w:hyperlink w:anchor="_Toc175551079" w:history="1">
+      <w:hyperlink w:anchor="_Toc181290573" w:history="1">
         <w:r>
           <w:rPr>
             <w:rStyle w:val="Hyperlink"/>
@@ -2707,7 +3494,7 @@
           <w:rPr>
             <w:rStyle w:val="Hyperlink"/>
           </w:rPr>
-          <w:t>Empirische Untersuchung</w:t>
+          <w:t>Theoretische Grundlage</w:t>
         </w:r>
         <w:r>
           <w:rPr>
@@ -2725,7 +3512,7 @@
           <w:rPr>
             <w:webHidden/>
           </w:rPr>
-          <w:instrText xml:space="preserve"> PAGEREF _Toc175551079 \h </w:instrText>
+          <w:instrText xml:space="preserve"> PAGEREF _Toc181290573 \h </w:instrText>
         </w:r>
         <w:r>
           <w:rPr>
@@ -2742,161 +3529,7 @@
           <w:rPr>
             <w:webHidden/>
           </w:rPr>
-          <w:t>6</w:t>
-        </w:r>
-        <w:r>
-          <w:rPr>
-            <w:webHidden/>
-          </w:rPr>
-          <w:fldChar w:fldCharType="end"/>
-        </w:r>
-      </w:hyperlink>
-    </w:p>
-    <w:p>
-      <w:pPr>
-        <w:pStyle w:val="Verzeichnis2"/>
-        <w:rPr>
-          <w:rFonts w:asciiTheme="minorHAnsi" w:eastAsiaTheme="minorEastAsia" w:hAnsiTheme="minorHAnsi" w:cstheme="minorBidi"/>
-          <w:kern w:val="2"/>
-          <w:sz w:val="24"/>
-          <w:szCs w:val="24"/>
-          <w14:ligatures w14:val="standardContextual"/>
-        </w:rPr>
-      </w:pPr>
-      <w:hyperlink w:anchor="_Toc175551080" w:history="1">
-        <w:r>
-          <w:rPr>
-            <w:rStyle w:val="Hyperlink"/>
-          </w:rPr>
-          <w:t>5.1</w:t>
-        </w:r>
-        <w:r>
-          <w:rPr>
-            <w:rFonts w:asciiTheme="minorHAnsi" w:eastAsiaTheme="minorEastAsia" w:hAnsiTheme="minorHAnsi" w:cstheme="minorBidi"/>
-            <w:kern w:val="2"/>
-            <w:sz w:val="24"/>
-            <w:szCs w:val="24"/>
-            <w14:ligatures w14:val="standardContextual"/>
-          </w:rPr>
-          <w:tab/>
-        </w:r>
-        <w:r>
-          <w:rPr>
-            <w:rStyle w:val="Hyperlink"/>
-          </w:rPr>
-          <w:t>Analysen</w:t>
-        </w:r>
-        <w:r>
-          <w:rPr>
-            <w:webHidden/>
-          </w:rPr>
-          <w:tab/>
-        </w:r>
-        <w:r>
-          <w:rPr>
-            <w:webHidden/>
-          </w:rPr>
-          <w:fldChar w:fldCharType="begin"/>
-        </w:r>
-        <w:r>
-          <w:rPr>
-            <w:webHidden/>
-          </w:rPr>
-          <w:instrText xml:space="preserve"> PAGEREF _Toc175551080 \h </w:instrText>
-        </w:r>
-        <w:r>
-          <w:rPr>
-            <w:webHidden/>
-          </w:rPr>
-        </w:r>
-        <w:r>
-          <w:rPr>
-            <w:webHidden/>
-          </w:rPr>
-          <w:fldChar w:fldCharType="separate"/>
-        </w:r>
-        <w:r>
-          <w:rPr>
-            <w:webHidden/>
-          </w:rPr>
-          <w:t>6</w:t>
-        </w:r>
-        <w:r>
-          <w:rPr>
-            <w:webHidden/>
-          </w:rPr>
-          <w:fldChar w:fldCharType="end"/>
-        </w:r>
-      </w:hyperlink>
-    </w:p>
-    <w:p>
-      <w:pPr>
-        <w:pStyle w:val="Verzeichnis2"/>
-        <w:rPr>
-          <w:rFonts w:asciiTheme="minorHAnsi" w:eastAsiaTheme="minorEastAsia" w:hAnsiTheme="minorHAnsi" w:cstheme="minorBidi"/>
-          <w:kern w:val="2"/>
-          <w:sz w:val="24"/>
-          <w:szCs w:val="24"/>
-          <w14:ligatures w14:val="standardContextual"/>
-        </w:rPr>
-      </w:pPr>
-      <w:hyperlink w:anchor="_Toc175551081" w:history="1">
-        <w:r>
-          <w:rPr>
-            <w:rStyle w:val="Hyperlink"/>
-          </w:rPr>
-          <w:t>5.2</w:t>
-        </w:r>
-        <w:r>
-          <w:rPr>
-            <w:rFonts w:asciiTheme="minorHAnsi" w:eastAsiaTheme="minorEastAsia" w:hAnsiTheme="minorHAnsi" w:cstheme="minorBidi"/>
-            <w:kern w:val="2"/>
-            <w:sz w:val="24"/>
-            <w:szCs w:val="24"/>
-            <w14:ligatures w14:val="standardContextual"/>
-          </w:rPr>
-          <w:tab/>
-        </w:r>
-        <w:r>
-          <w:rPr>
-            <w:rStyle w:val="Hyperlink"/>
-          </w:rPr>
-          <w:t>Interpretation der Ergebnisse</w:t>
-        </w:r>
-        <w:r>
-          <w:rPr>
-            <w:webHidden/>
-          </w:rPr>
-          <w:tab/>
-        </w:r>
-        <w:r>
-          <w:rPr>
-            <w:webHidden/>
-          </w:rPr>
-          <w:fldChar w:fldCharType="begin"/>
-        </w:r>
-        <w:r>
-          <w:rPr>
-            <w:webHidden/>
-          </w:rPr>
-          <w:instrText xml:space="preserve"> PAGEREF _Toc175551081 \h </w:instrText>
-        </w:r>
-        <w:r>
-          <w:rPr>
-            <w:webHidden/>
-          </w:rPr>
-        </w:r>
-        <w:r>
-          <w:rPr>
-            <w:webHidden/>
-          </w:rPr>
-          <w:fldChar w:fldCharType="separate"/>
-        </w:r>
-        <w:r>
-          <w:rPr>
-            <w:webHidden/>
-          </w:rPr>
-          <w:t>6</w:t>
+          <w:t>10</w:t>
         </w:r>
         <w:r>
           <w:rPr>
@@ -2918,7 +3551,7 @@
           <w14:ligatures w14:val="standardContextual"/>
         </w:rPr>
       </w:pPr>
-      <w:hyperlink w:anchor="_Toc175551082" w:history="1">
+      <w:hyperlink w:anchor="_Toc181290574" w:history="1">
         <w:r>
           <w:rPr>
             <w:rStyle w:val="Hyperlink"/>
@@ -2940,7 +3573,7 @@
           <w:rPr>
             <w:rStyle w:val="Hyperlink"/>
           </w:rPr>
-          <w:t>Zusammenfassung und Ausblick</w:t>
+          <w:t>Hauptteil 2: Grundlagen und Methodik</w:t>
         </w:r>
         <w:r>
           <w:rPr>
@@ -2958,7 +3591,7 @@
           <w:rPr>
             <w:webHidden/>
           </w:rPr>
-          <w:instrText xml:space="preserve"> PAGEREF _Toc175551082 \h </w:instrText>
+          <w:instrText xml:space="preserve"> PAGEREF _Toc181290574 \h </w:instrText>
         </w:r>
         <w:r>
           <w:rPr>
@@ -2975,7 +3608,161 @@
           <w:rPr>
             <w:webHidden/>
           </w:rPr>
-          <w:t>7</w:t>
+          <w:t>11</w:t>
+        </w:r>
+        <w:r>
+          <w:rPr>
+            <w:webHidden/>
+          </w:rPr>
+          <w:fldChar w:fldCharType="end"/>
+        </w:r>
+      </w:hyperlink>
+    </w:p>
+    <w:p>
+      <w:pPr>
+        <w:pStyle w:val="Verzeichnis2"/>
+        <w:rPr>
+          <w:rFonts w:asciiTheme="minorHAnsi" w:eastAsiaTheme="minorEastAsia" w:hAnsiTheme="minorHAnsi" w:cstheme="minorBidi"/>
+          <w:kern w:val="2"/>
+          <w:sz w:val="24"/>
+          <w:szCs w:val="24"/>
+          <w14:ligatures w14:val="standardContextual"/>
+        </w:rPr>
+      </w:pPr>
+      <w:hyperlink w:anchor="_Toc181290575" w:history="1">
+        <w:r>
+          <w:rPr>
+            <w:rStyle w:val="Hyperlink"/>
+          </w:rPr>
+          <w:t>6.1</w:t>
+        </w:r>
+        <w:r>
+          <w:rPr>
+            <w:rFonts w:asciiTheme="minorHAnsi" w:eastAsiaTheme="minorEastAsia" w:hAnsiTheme="minorHAnsi" w:cstheme="minorBidi"/>
+            <w:kern w:val="2"/>
+            <w:sz w:val="24"/>
+            <w:szCs w:val="24"/>
+            <w14:ligatures w14:val="standardContextual"/>
+          </w:rPr>
+          <w:tab/>
+        </w:r>
+        <w:r>
+          <w:rPr>
+            <w:rStyle w:val="Hyperlink"/>
+          </w:rPr>
+          <w:t>Theoretischer Bezugsrahmen</w:t>
+        </w:r>
+        <w:r>
+          <w:rPr>
+            <w:webHidden/>
+          </w:rPr>
+          <w:tab/>
+        </w:r>
+        <w:r>
+          <w:rPr>
+            <w:webHidden/>
+          </w:rPr>
+          <w:fldChar w:fldCharType="begin"/>
+        </w:r>
+        <w:r>
+          <w:rPr>
+            <w:webHidden/>
+          </w:rPr>
+          <w:instrText xml:space="preserve"> PAGEREF _Toc181290575 \h </w:instrText>
+        </w:r>
+        <w:r>
+          <w:rPr>
+            <w:webHidden/>
+          </w:rPr>
+        </w:r>
+        <w:r>
+          <w:rPr>
+            <w:webHidden/>
+          </w:rPr>
+          <w:fldChar w:fldCharType="separate"/>
+        </w:r>
+        <w:r>
+          <w:rPr>
+            <w:webHidden/>
+          </w:rPr>
+          <w:t>11</w:t>
+        </w:r>
+        <w:r>
+          <w:rPr>
+            <w:webHidden/>
+          </w:rPr>
+          <w:fldChar w:fldCharType="end"/>
+        </w:r>
+      </w:hyperlink>
+    </w:p>
+    <w:p>
+      <w:pPr>
+        <w:pStyle w:val="Verzeichnis2"/>
+        <w:rPr>
+          <w:rFonts w:asciiTheme="minorHAnsi" w:eastAsiaTheme="minorEastAsia" w:hAnsiTheme="minorHAnsi" w:cstheme="minorBidi"/>
+          <w:kern w:val="2"/>
+          <w:sz w:val="24"/>
+          <w:szCs w:val="24"/>
+          <w14:ligatures w14:val="standardContextual"/>
+        </w:rPr>
+      </w:pPr>
+      <w:hyperlink w:anchor="_Toc181290576" w:history="1">
+        <w:r>
+          <w:rPr>
+            <w:rStyle w:val="Hyperlink"/>
+          </w:rPr>
+          <w:t>6.2</w:t>
+        </w:r>
+        <w:r>
+          <w:rPr>
+            <w:rFonts w:asciiTheme="minorHAnsi" w:eastAsiaTheme="minorEastAsia" w:hAnsiTheme="minorHAnsi" w:cstheme="minorBidi"/>
+            <w:kern w:val="2"/>
+            <w:sz w:val="24"/>
+            <w:szCs w:val="24"/>
+            <w14:ligatures w14:val="standardContextual"/>
+          </w:rPr>
+          <w:tab/>
+        </w:r>
+        <w:r>
+          <w:rPr>
+            <w:rStyle w:val="Hyperlink"/>
+          </w:rPr>
+          <w:t>Methodische Vorgehensweise</w:t>
+        </w:r>
+        <w:r>
+          <w:rPr>
+            <w:webHidden/>
+          </w:rPr>
+          <w:tab/>
+        </w:r>
+        <w:r>
+          <w:rPr>
+            <w:webHidden/>
+          </w:rPr>
+          <w:fldChar w:fldCharType="begin"/>
+        </w:r>
+        <w:r>
+          <w:rPr>
+            <w:webHidden/>
+          </w:rPr>
+          <w:instrText xml:space="preserve"> PAGEREF _Toc181290576 \h </w:instrText>
+        </w:r>
+        <w:r>
+          <w:rPr>
+            <w:webHidden/>
+          </w:rPr>
+        </w:r>
+        <w:r>
+          <w:rPr>
+            <w:webHidden/>
+          </w:rPr>
+          <w:fldChar w:fldCharType="separate"/>
+        </w:r>
+        <w:r>
+          <w:rPr>
+            <w:webHidden/>
+          </w:rPr>
+          <w:t>11</w:t>
         </w:r>
         <w:r>
           <w:rPr>
@@ -2997,21 +3784,38 @@
           <w14:ligatures w14:val="standardContextual"/>
         </w:rPr>
       </w:pPr>
-      <w:hyperlink w:anchor="_Toc175551083" w:history="1">
+      <w:hyperlink w:anchor="_Toc181290577" w:history="1">
         <w:r>
           <w:rPr>
             <w:rStyle w:val="Hyperlink"/>
           </w:rPr>
-          <w:t>Literaturverzeichnis</w:t>
-        </w:r>
-        <w:r>
-          <w:rPr>
-            <w:webHidden/>
+          <w:t>7</w:t>
+        </w:r>
+        <w:r>
+          <w:rPr>
+            <w:rFonts w:asciiTheme="minorHAnsi" w:eastAsiaTheme="minorEastAsia" w:hAnsiTheme="minorHAnsi" w:cstheme="minorBidi"/>
+            <w:b w:val="0"/>
+            <w:kern w:val="2"/>
+            <w:sz w:val="24"/>
+            <w:szCs w:val="24"/>
+            <w14:ligatures w14:val="standardContextual"/>
           </w:rPr>
           <w:tab/>
         </w:r>
         <w:r>
           <w:rPr>
+            <w:rStyle w:val="Hyperlink"/>
+          </w:rPr>
+          <w:t>Empirische Untersuchung</w:t>
+        </w:r>
+        <w:r>
+          <w:rPr>
+            <w:webHidden/>
+          </w:rPr>
+          <w:tab/>
+        </w:r>
+        <w:r>
+          <w:rPr>
             <w:webHidden/>
           </w:rPr>
           <w:fldChar w:fldCharType="begin"/>
@@ -3020,7 +3824,7 @@
           <w:rPr>
             <w:webHidden/>
           </w:rPr>
-          <w:instrText xml:space="preserve"> PAGEREF _Toc175551083 \h </w:instrText>
+          <w:instrText xml:space="preserve"> PAGEREF _Toc181290577 \h </w:instrText>
         </w:r>
         <w:r>
           <w:rPr>
@@ -3037,7 +3841,161 @@
           <w:rPr>
             <w:webHidden/>
           </w:rPr>
-          <w:t>VII</w:t>
+          <w:t>12</w:t>
+        </w:r>
+        <w:r>
+          <w:rPr>
+            <w:webHidden/>
+          </w:rPr>
+          <w:fldChar w:fldCharType="end"/>
+        </w:r>
+      </w:hyperlink>
+    </w:p>
+    <w:p>
+      <w:pPr>
+        <w:pStyle w:val="Verzeichnis2"/>
+        <w:rPr>
+          <w:rFonts w:asciiTheme="minorHAnsi" w:eastAsiaTheme="minorEastAsia" w:hAnsiTheme="minorHAnsi" w:cstheme="minorBidi"/>
+          <w:kern w:val="2"/>
+          <w:sz w:val="24"/>
+          <w:szCs w:val="24"/>
+          <w14:ligatures w14:val="standardContextual"/>
+        </w:rPr>
+      </w:pPr>
+      <w:hyperlink w:anchor="_Toc181290578" w:history="1">
+        <w:r>
+          <w:rPr>
+            <w:rStyle w:val="Hyperlink"/>
+          </w:rPr>
+          <w:t>7.1</w:t>
+        </w:r>
+        <w:r>
+          <w:rPr>
+            <w:rFonts w:asciiTheme="minorHAnsi" w:eastAsiaTheme="minorEastAsia" w:hAnsiTheme="minorHAnsi" w:cstheme="minorBidi"/>
+            <w:kern w:val="2"/>
+            <w:sz w:val="24"/>
+            <w:szCs w:val="24"/>
+            <w14:ligatures w14:val="standardContextual"/>
+          </w:rPr>
+          <w:tab/>
+        </w:r>
+        <w:r>
+          <w:rPr>
+            <w:rStyle w:val="Hyperlink"/>
+          </w:rPr>
+          <w:t>Analysen</w:t>
+        </w:r>
+        <w:r>
+          <w:rPr>
+            <w:webHidden/>
+          </w:rPr>
+          <w:tab/>
+        </w:r>
+        <w:r>
+          <w:rPr>
+            <w:webHidden/>
+          </w:rPr>
+          <w:fldChar w:fldCharType="begin"/>
+        </w:r>
+        <w:r>
+          <w:rPr>
+            <w:webHidden/>
+          </w:rPr>
+          <w:instrText xml:space="preserve"> PAGEREF _Toc181290578 \h </w:instrText>
+        </w:r>
+        <w:r>
+          <w:rPr>
+            <w:webHidden/>
+          </w:rPr>
+        </w:r>
+        <w:r>
+          <w:rPr>
+            <w:webHidden/>
+          </w:rPr>
+          <w:fldChar w:fldCharType="separate"/>
+        </w:r>
+        <w:r>
+          <w:rPr>
+            <w:webHidden/>
+          </w:rPr>
+          <w:t>12</w:t>
+        </w:r>
+        <w:r>
+          <w:rPr>
+            <w:webHidden/>
+          </w:rPr>
+          <w:fldChar w:fldCharType="end"/>
+        </w:r>
+      </w:hyperlink>
+    </w:p>
+    <w:p>
+      <w:pPr>
+        <w:pStyle w:val="Verzeichnis2"/>
+        <w:rPr>
+          <w:rFonts w:asciiTheme="minorHAnsi" w:eastAsiaTheme="minorEastAsia" w:hAnsiTheme="minorHAnsi" w:cstheme="minorBidi"/>
+          <w:kern w:val="2"/>
+          <w:sz w:val="24"/>
+          <w:szCs w:val="24"/>
+          <w14:ligatures w14:val="standardContextual"/>
+        </w:rPr>
+      </w:pPr>
+      <w:hyperlink w:anchor="_Toc181290579" w:history="1">
+        <w:r>
+          <w:rPr>
+            <w:rStyle w:val="Hyperlink"/>
+          </w:rPr>
+          <w:t>7.2</w:t>
+        </w:r>
+        <w:r>
+          <w:rPr>
+            <w:rFonts w:asciiTheme="minorHAnsi" w:eastAsiaTheme="minorEastAsia" w:hAnsiTheme="minorHAnsi" w:cstheme="minorBidi"/>
+            <w:kern w:val="2"/>
+            <w:sz w:val="24"/>
+            <w:szCs w:val="24"/>
+            <w14:ligatures w14:val="standardContextual"/>
+          </w:rPr>
+          <w:tab/>
+        </w:r>
+        <w:r>
+          <w:rPr>
+            <w:rStyle w:val="Hyperlink"/>
+          </w:rPr>
+          <w:t>Interpretation der Ergebnisse</w:t>
+        </w:r>
+        <w:r>
+          <w:rPr>
+            <w:webHidden/>
+          </w:rPr>
+          <w:tab/>
+        </w:r>
+        <w:r>
+          <w:rPr>
+            <w:webHidden/>
+          </w:rPr>
+          <w:fldChar w:fldCharType="begin"/>
+        </w:r>
+        <w:r>
+          <w:rPr>
+            <w:webHidden/>
+          </w:rPr>
+          <w:instrText xml:space="preserve"> PAGEREF _Toc181290579 \h </w:instrText>
+        </w:r>
+        <w:r>
+          <w:rPr>
+            <w:webHidden/>
+          </w:rPr>
+        </w:r>
+        <w:r>
+          <w:rPr>
+            <w:webHidden/>
+          </w:rPr>
+          <w:fldChar w:fldCharType="separate"/>
+        </w:r>
+        <w:r>
+          <w:rPr>
+            <w:webHidden/>
+          </w:rPr>
+          <w:t>12</w:t>
         </w:r>
         <w:r>
           <w:rPr>
@@ -3059,21 +4017,38 @@
           <w14:ligatures w14:val="standardContextual"/>
         </w:rPr>
       </w:pPr>
-      <w:hyperlink w:anchor="_Toc175551084" w:history="1">
+      <w:hyperlink w:anchor="_Toc181290580" w:history="1">
         <w:r>
           <w:rPr>
             <w:rStyle w:val="Hyperlink"/>
           </w:rPr>
-          <w:t>Anhänge</w:t>
-        </w:r>
-        <w:r>
-          <w:rPr>
-            <w:webHidden/>
+          <w:t>8</w:t>
+        </w:r>
+        <w:r>
+          <w:rPr>
+            <w:rFonts w:asciiTheme="minorHAnsi" w:eastAsiaTheme="minorEastAsia" w:hAnsiTheme="minorHAnsi" w:cstheme="minorBidi"/>
+            <w:b w:val="0"/>
+            <w:kern w:val="2"/>
+            <w:sz w:val="24"/>
+            <w:szCs w:val="24"/>
+            <w14:ligatures w14:val="standardContextual"/>
           </w:rPr>
           <w:tab/>
         </w:r>
         <w:r>
           <w:rPr>
+            <w:rStyle w:val="Hyperlink"/>
+          </w:rPr>
+          <w:t>Zusammenfassung und Ausblick</w:t>
+        </w:r>
+        <w:r>
+          <w:rPr>
+            <w:webHidden/>
+          </w:rPr>
+          <w:tab/>
+        </w:r>
+        <w:r>
+          <w:rPr>
             <w:webHidden/>
           </w:rPr>
           <w:fldChar w:fldCharType="begin"/>
@@ -3082,7 +4057,7 @@
           <w:rPr>
             <w:webHidden/>
           </w:rPr>
-          <w:instrText xml:space="preserve"> PAGEREF _Toc175551084 \h </w:instrText>
+          <w:instrText xml:space="preserve"> PAGEREF _Toc181290580 \h </w:instrText>
         </w:r>
         <w:r>
           <w:rPr>
@@ -3099,129 +4074,7 @@
           <w:rPr>
             <w:webHidden/>
           </w:rPr>
-          <w:t>IX</w:t>
-        </w:r>
-        <w:r>
-          <w:rPr>
-            <w:webHidden/>
-          </w:rPr>
-          <w:fldChar w:fldCharType="end"/>
-        </w:r>
-      </w:hyperlink>
-    </w:p>
-    <w:p>
-      <w:pPr>
-        <w:pStyle w:val="Verzeichnis2"/>
-        <w:rPr>
-          <w:rFonts w:asciiTheme="minorHAnsi" w:eastAsiaTheme="minorEastAsia" w:hAnsiTheme="minorHAnsi" w:cstheme="minorBidi"/>
-          <w:kern w:val="2"/>
-          <w:sz w:val="24"/>
-          <w:szCs w:val="24"/>
-          <w14:ligatures w14:val="standardContextual"/>
-        </w:rPr>
-      </w:pPr>
-      <w:hyperlink w:anchor="_Toc175551085" w:history="1">
-        <w:r>
-          <w:rPr>
-            <w:rStyle w:val="Hyperlink"/>
-          </w:rPr>
-          <w:t>Anhang 1</w:t>
-        </w:r>
-        <w:r>
-          <w:rPr>
-            <w:webHidden/>
-          </w:rPr>
-          <w:tab/>
-        </w:r>
-        <w:r>
-          <w:rPr>
-            <w:webHidden/>
-          </w:rPr>
-          <w:fldChar w:fldCharType="begin"/>
-        </w:r>
-        <w:r>
-          <w:rPr>
-            <w:webHidden/>
-          </w:rPr>
-          <w:instrText xml:space="preserve"> PAGEREF _Toc175551085 \h </w:instrText>
-        </w:r>
-        <w:r>
-          <w:rPr>
-            <w:webHidden/>
-          </w:rPr>
-        </w:r>
-        <w:r>
-          <w:rPr>
-            <w:webHidden/>
-          </w:rPr>
-          <w:fldChar w:fldCharType="separate"/>
-        </w:r>
-        <w:r>
-          <w:rPr>
-            <w:webHidden/>
-          </w:rPr>
-          <w:t>IX</w:t>
-        </w:r>
-        <w:r>
-          <w:rPr>
-            <w:webHidden/>
-          </w:rPr>
-          <w:fldChar w:fldCharType="end"/>
-        </w:r>
-      </w:hyperlink>
-    </w:p>
-    <w:p>
-      <w:pPr>
-        <w:pStyle w:val="Verzeichnis2"/>
-        <w:rPr>
-          <w:rFonts w:asciiTheme="minorHAnsi" w:eastAsiaTheme="minorEastAsia" w:hAnsiTheme="minorHAnsi" w:cstheme="minorBidi"/>
-          <w:kern w:val="2"/>
-          <w:sz w:val="24"/>
-          <w:szCs w:val="24"/>
-          <w14:ligatures w14:val="standardContextual"/>
-        </w:rPr>
-      </w:pPr>
-      <w:hyperlink w:anchor="_Toc175551086" w:history="1">
-        <w:r>
-          <w:rPr>
-            <w:rStyle w:val="Hyperlink"/>
-          </w:rPr>
-          <w:t>Anhang 2</w:t>
-        </w:r>
-        <w:r>
-          <w:rPr>
-            <w:webHidden/>
-          </w:rPr>
-          <w:tab/>
-        </w:r>
-        <w:r>
-          <w:rPr>
-            <w:webHidden/>
-          </w:rPr>
-          <w:fldChar w:fldCharType="begin"/>
-        </w:r>
-        <w:r>
-          <w:rPr>
-            <w:webHidden/>
-          </w:rPr>
-          <w:instrText xml:space="preserve"> PAGEREF _Toc175551086 \h </w:instrText>
-        </w:r>
-        <w:r>
-          <w:rPr>
-            <w:webHidden/>
-          </w:rPr>
-        </w:r>
-        <w:r>
-          <w:rPr>
-            <w:webHidden/>
-          </w:rPr>
-          <w:fldChar w:fldCharType="separate"/>
-        </w:r>
-        <w:r>
-          <w:rPr>
-            <w:webHidden/>
-          </w:rPr>
-          <w:t>IX</w:t>
+          <w:t>13</w:t>
         </w:r>
         <w:r>
           <w:rPr>
@@ -3243,12 +4096,12 @@
           <w14:ligatures w14:val="standardContextual"/>
         </w:rPr>
       </w:pPr>
-      <w:hyperlink w:anchor="_Toc175551087" w:history="1">
+      <w:hyperlink w:anchor="_Toc181290581" w:history="1">
         <w:r>
           <w:rPr>
             <w:rStyle w:val="Hyperlink"/>
           </w:rPr>
-          <w:t>Eidesstattliche Versicherung</w:t>
+          <w:t>Literaturverzeichnis</w:t>
         </w:r>
         <w:r>
           <w:rPr>
@@ -3266,7 +4119,7 @@
           <w:rPr>
             <w:webHidden/>
           </w:rPr>
-          <w:instrText xml:space="preserve"> PAGEREF _Toc175551087 \h </w:instrText>
+          <w:instrText xml:space="preserve"> PAGEREF _Toc181290581 \h </w:instrText>
         </w:r>
         <w:r>
           <w:rPr>
@@ -3283,7 +4136,7 @@
           <w:rPr>
             <w:webHidden/>
           </w:rPr>
-          <w:t>X</w:t>
+          <w:t>VII</w:t>
         </w:r>
         <w:r>
           <w:rPr>
@@ -3305,11 +4158,257 @@
           <w14:ligatures w14:val="standardContextual"/>
         </w:rPr>
       </w:pPr>
-      <w:hyperlink w:anchor="_Toc175551088" w:history="1">
+      <w:hyperlink w:anchor="_Toc181290582" w:history="1">
         <w:r>
           <w:rPr>
             <w:rStyle w:val="Hyperlink"/>
           </w:rPr>
+          <w:t>Anhänge</w:t>
+        </w:r>
+        <w:r>
+          <w:rPr>
+            <w:webHidden/>
+          </w:rPr>
+          <w:tab/>
+        </w:r>
+        <w:r>
+          <w:rPr>
+            <w:webHidden/>
+          </w:rPr>
+          <w:fldChar w:fldCharType="begin"/>
+        </w:r>
+        <w:r>
+          <w:rPr>
+            <w:webHidden/>
+          </w:rPr>
+          <w:instrText xml:space="preserve"> PAGEREF _Toc181290582 \h </w:instrText>
+        </w:r>
+        <w:r>
+          <w:rPr>
+            <w:webHidden/>
+          </w:rPr>
+        </w:r>
+        <w:r>
+          <w:rPr>
+            <w:webHidden/>
+          </w:rPr>
+          <w:fldChar w:fldCharType="separate"/>
+        </w:r>
+        <w:r>
+          <w:rPr>
+            <w:webHidden/>
+          </w:rPr>
+          <w:t>IX</w:t>
+        </w:r>
+        <w:r>
+          <w:rPr>
+            <w:webHidden/>
+          </w:rPr>
+          <w:fldChar w:fldCharType="end"/>
+        </w:r>
+      </w:hyperlink>
+    </w:p>
+    <w:p>
+      <w:pPr>
+        <w:pStyle w:val="Verzeichnis2"/>
+        <w:rPr>
+          <w:rFonts w:asciiTheme="minorHAnsi" w:eastAsiaTheme="minorEastAsia" w:hAnsiTheme="minorHAnsi" w:cstheme="minorBidi"/>
+          <w:kern w:val="2"/>
+          <w:sz w:val="24"/>
+          <w:szCs w:val="24"/>
+          <w14:ligatures w14:val="standardContextual"/>
+        </w:rPr>
+      </w:pPr>
+      <w:hyperlink w:anchor="_Toc181290583" w:history="1">
+        <w:r>
+          <w:rPr>
+            <w:rStyle w:val="Hyperlink"/>
+          </w:rPr>
+          <w:t>Anhang 1</w:t>
+        </w:r>
+        <w:r>
+          <w:rPr>
+            <w:webHidden/>
+          </w:rPr>
+          <w:tab/>
+        </w:r>
+        <w:r>
+          <w:rPr>
+            <w:webHidden/>
+          </w:rPr>
+          <w:fldChar w:fldCharType="begin"/>
+        </w:r>
+        <w:r>
+          <w:rPr>
+            <w:webHidden/>
+          </w:rPr>
+          <w:instrText xml:space="preserve"> PAGEREF _Toc181290583 \h </w:instrText>
+        </w:r>
+        <w:r>
+          <w:rPr>
+            <w:webHidden/>
+          </w:rPr>
+        </w:r>
+        <w:r>
+          <w:rPr>
+            <w:webHidden/>
+          </w:rPr>
+          <w:fldChar w:fldCharType="separate"/>
+        </w:r>
+        <w:r>
+          <w:rPr>
+            <w:webHidden/>
+          </w:rPr>
+          <w:t>IX</w:t>
+        </w:r>
+        <w:r>
+          <w:rPr>
+            <w:webHidden/>
+          </w:rPr>
+          <w:fldChar w:fldCharType="end"/>
+        </w:r>
+      </w:hyperlink>
+    </w:p>
+    <w:p>
+      <w:pPr>
+        <w:pStyle w:val="Verzeichnis2"/>
+        <w:rPr>
+          <w:rFonts w:asciiTheme="minorHAnsi" w:eastAsiaTheme="minorEastAsia" w:hAnsiTheme="minorHAnsi" w:cstheme="minorBidi"/>
+          <w:kern w:val="2"/>
+          <w:sz w:val="24"/>
+          <w:szCs w:val="24"/>
+          <w14:ligatures w14:val="standardContextual"/>
+        </w:rPr>
+      </w:pPr>
+      <w:hyperlink w:anchor="_Toc181290584" w:history="1">
+        <w:r>
+          <w:rPr>
+            <w:rStyle w:val="Hyperlink"/>
+          </w:rPr>
+          <w:t>Anhang 2</w:t>
+        </w:r>
+        <w:r>
+          <w:rPr>
+            <w:webHidden/>
+          </w:rPr>
+          <w:tab/>
+        </w:r>
+        <w:r>
+          <w:rPr>
+            <w:webHidden/>
+          </w:rPr>
+          <w:fldChar w:fldCharType="begin"/>
+        </w:r>
+        <w:r>
+          <w:rPr>
+            <w:webHidden/>
+          </w:rPr>
+          <w:instrText xml:space="preserve"> PAGEREF _Toc181290584 \h </w:instrText>
+        </w:r>
+        <w:r>
+          <w:rPr>
+            <w:webHidden/>
+          </w:rPr>
+        </w:r>
+        <w:r>
+          <w:rPr>
+            <w:webHidden/>
+          </w:rPr>
+          <w:fldChar w:fldCharType="separate"/>
+        </w:r>
+        <w:r>
+          <w:rPr>
+            <w:webHidden/>
+          </w:rPr>
+          <w:t>IX</w:t>
+        </w:r>
+        <w:r>
+          <w:rPr>
+            <w:webHidden/>
+          </w:rPr>
+          <w:fldChar w:fldCharType="end"/>
+        </w:r>
+      </w:hyperlink>
+    </w:p>
+    <w:p>
+      <w:pPr>
+        <w:pStyle w:val="Verzeichnis1"/>
+        <w:rPr>
+          <w:rFonts w:asciiTheme="minorHAnsi" w:eastAsiaTheme="minorEastAsia" w:hAnsiTheme="minorHAnsi" w:cstheme="minorBidi"/>
+          <w:b w:val="0"/>
+          <w:kern w:val="2"/>
+          <w:sz w:val="24"/>
+          <w:szCs w:val="24"/>
+          <w14:ligatures w14:val="standardContextual"/>
+        </w:rPr>
+      </w:pPr>
+      <w:hyperlink w:anchor="_Toc181290585" w:history="1">
+        <w:r>
+          <w:rPr>
+            <w:rStyle w:val="Hyperlink"/>
+          </w:rPr>
+          <w:t>Eidesstattliche Versicherung</w:t>
+        </w:r>
+        <w:r>
+          <w:rPr>
+            <w:webHidden/>
+          </w:rPr>
+          <w:tab/>
+        </w:r>
+        <w:r>
+          <w:rPr>
+            <w:webHidden/>
+          </w:rPr>
+          <w:fldChar w:fldCharType="begin"/>
+        </w:r>
+        <w:r>
+          <w:rPr>
+            <w:webHidden/>
+          </w:rPr>
+          <w:instrText xml:space="preserve"> PAGEREF _Toc181290585 \h </w:instrText>
+        </w:r>
+        <w:r>
+          <w:rPr>
+            <w:webHidden/>
+          </w:rPr>
+        </w:r>
+        <w:r>
+          <w:rPr>
+            <w:webHidden/>
+          </w:rPr>
+          <w:fldChar w:fldCharType="separate"/>
+        </w:r>
+        <w:r>
+          <w:rPr>
+            <w:webHidden/>
+          </w:rPr>
+          <w:t>X</w:t>
+        </w:r>
+        <w:r>
+          <w:rPr>
+            <w:webHidden/>
+          </w:rPr>
+          <w:fldChar w:fldCharType="end"/>
+        </w:r>
+      </w:hyperlink>
+    </w:p>
+    <w:p>
+      <w:pPr>
+        <w:pStyle w:val="Verzeichnis1"/>
+        <w:rPr>
+          <w:rFonts w:asciiTheme="minorHAnsi" w:eastAsiaTheme="minorEastAsia" w:hAnsiTheme="minorHAnsi" w:cstheme="minorBidi"/>
+          <w:b w:val="0"/>
+          <w:kern w:val="2"/>
+          <w:sz w:val="24"/>
+          <w:szCs w:val="24"/>
+          <w14:ligatures w14:val="standardContextual"/>
+        </w:rPr>
+      </w:pPr>
+      <w:hyperlink w:anchor="_Toc181290586" w:history="1">
+        <w:r>
+          <w:rPr>
+            <w:rStyle w:val="Hyperlink"/>
+          </w:rPr>
           <w:t>Stichwortverzeichnis</w:t>
         </w:r>
         <w:r>
@@ -3328,7 +4427,7 @@
           <w:rPr>
             <w:webHidden/>
           </w:rPr>
-          <w:instrText xml:space="preserve"> PAGEREF _Toc175551088 \h </w:instrText>
+          <w:instrText xml:space="preserve"> PAGEREF _Toc181290586 \h </w:instrText>
         </w:r>
         <w:r>
           <w:rPr>
@@ -3373,7 +4472,7 @@
         <w:lastRenderedPageBreak/>
         <w:fldChar w:fldCharType="end"/>
       </w:r>
-      <w:bookmarkStart w:id="5" w:name="_Toc175551057"/>
+      <w:bookmarkStart w:id="5" w:name="_Toc181290541"/>
       <w:r>
         <w:t>Abbildungsverzeichnis</w:t>
       </w:r>
@@ -3437,7 +4536,7 @@
           <w:numId w:val="0"/>
         </w:numPr>
       </w:pPr>
-      <w:bookmarkStart w:id="6" w:name="_Toc175551058"/>
+      <w:bookmarkStart w:id="6" w:name="_Toc181290542"/>
       <w:r>
         <w:t>Tabellenverzeichnis</w:t>
       </w:r>
@@ -3498,7 +4597,7 @@
           <w:numId w:val="0"/>
         </w:numPr>
       </w:pPr>
-      <w:bookmarkStart w:id="7" w:name="_Toc175551059"/>
+      <w:bookmarkStart w:id="7" w:name="_Toc181290543"/>
       <w:r>
         <w:lastRenderedPageBreak/>
         <w:t>Abkürzungsverzeichnis</w:t>
@@ -3531,7 +4630,7 @@
         <w:rPr>
           <w:rStyle w:val="Funotenzeichen"/>
         </w:rPr>
-        <w:footnoteReference w:id="1"/>
+        <w:footnoteReference w:id="2"/>
       </w:r>
       <w:r>
         <w:t xml:space="preserve"> </w:t>
@@ -3559,8 +4658,13 @@
       </w:r>
     </w:p>
     <w:p>
-      <w:r>
-        <w:t>ders. = derselbe Autor (bei Aufzählung mehrerer Werke desselben Autors</w:t>
+      <w:proofErr w:type="spellStart"/>
+      <w:r>
+        <w:t>ders</w:t>
+      </w:r>
+      <w:proofErr w:type="spellEnd"/>
+      <w:r>
+        <w:t>. = derselbe Autor (bei Aufzählung mehrerer Werke desselben Autors</w:t>
       </w:r>
     </w:p>
     <w:p>
@@ -3612,8 +4716,13 @@
       </w:r>
     </w:p>
     <w:p>
-      <w:r>
-        <w:t>Sp. = Spalte</w:t>
+      <w:proofErr w:type="spellStart"/>
+      <w:r>
+        <w:t>Sp</w:t>
+      </w:r>
+      <w:proofErr w:type="spellEnd"/>
+      <w:r>
+        <w:t>. = Spalte</w:t>
       </w:r>
     </w:p>
     <w:p>
@@ -3649,7 +4758,7 @@
           <w:numId w:val="0"/>
         </w:numPr>
       </w:pPr>
-      <w:bookmarkStart w:id="8" w:name="_Toc175551060"/>
+      <w:bookmarkStart w:id="8" w:name="_Toc181290544"/>
       <w:r>
         <w:lastRenderedPageBreak/>
         <w:t>Vorwort</w:t>
@@ -3681,7 +4790,7 @@
         <mc:AlternateContent>
           <mc:Choice Requires="wps">
             <w:drawing>
-              <wp:anchor distT="0" distB="0" distL="114300" distR="114300" simplePos="0" relativeHeight="251664384" behindDoc="0" locked="0" layoutInCell="1" allowOverlap="1" wp14:anchorId="5591952C" wp14:editId="4D149FDC">
+              <wp:anchor distT="0" distB="0" distL="114300" distR="114300" simplePos="0" relativeHeight="251658240" behindDoc="0" locked="0" layoutInCell="1" allowOverlap="1" wp14:anchorId="5591952C" wp14:editId="4D149FDC">
                 <wp:simplePos x="0" y="0"/>
                 <wp:positionH relativeFrom="column">
                   <wp:posOffset>527254</wp:posOffset>
@@ -3849,7 +4958,7 @@
                 <v:stroke joinstyle="miter"/>
                 <v:path gradientshapeok="t" o:connecttype="rect"/>
               </v:shapetype>
-              <v:shape id="Textfeld 2" o:spid="_x0000_s1026" type="#_x0000_t202" style="position:absolute;left:0;text-align:left;margin-left:41.5pt;margin-top:6.35pt;width:359.55pt;height:110.55pt;z-index:251664384;visibility:visible;mso-wrap-style:square;mso-width-percent:0;mso-height-percent:200;mso-wrap-distance-left:9pt;mso-wrap-distance-top:0;mso-wrap-distance-right:9pt;mso-wrap-distance-bottom:0;mso-position-horizontal:absolute;mso-position-horizontal-relative:text;mso-position-vertical:absolute;mso-position-vertical-relative:text;mso-width-percent:0;mso-height-percent:200;mso-width-relative:margin;mso-height-relative:margin;v-text-anchor:top" o:gfxdata="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" stroked="f">
+              <v:shape id="Textfeld 2" o:spid="_x0000_s1026" type="#_x0000_t202" style="position:absolute;left:0;text-align:left;margin-left:41.5pt;margin-top:6.35pt;width:359.55pt;height:110.55pt;z-index:251658240;visibility:visible;mso-wrap-style:square;mso-width-percent:0;mso-height-percent:200;mso-wrap-distance-left:9pt;mso-wrap-distance-top:0;mso-wrap-distance-right:9pt;mso-wrap-distance-bottom:0;mso-position-horizontal:absolute;mso-position-horizontal-relative:text;mso-position-vertical:absolute;mso-position-vertical-relative:text;mso-width-percent:0;mso-height-percent:200;mso-width-relative:margin;mso-height-relative:margin;v-text-anchor:top" o:gfxdata="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" stroked="f">
                 <v:textbox style="mso-fit-shape-to-text:t">
                   <w:txbxContent>
                     <w:p>
@@ -4105,384 +5214,685 @@
       </w:pPr>
       <w:bookmarkStart w:id="9" w:name="_Ref491749133"/>
       <w:bookmarkStart w:id="10" w:name="_Ref491749190"/>
-      <w:bookmarkStart w:id="11" w:name="_Toc175551061"/>
+      <w:bookmarkStart w:id="11" w:name="_Toc180064351"/>
+      <w:bookmarkStart w:id="12" w:name="_Toc181290545"/>
       <w:r>
         <w:lastRenderedPageBreak/>
-        <w:t>E</w:t>
-      </w:r>
-      <w:r>
-        <w:t>inleitung</w:t>
+        <w:t>Einleitung</w:t>
       </w:r>
       <w:bookmarkEnd w:id="9"/>
       <w:bookmarkEnd w:id="10"/>
       <w:bookmarkEnd w:id="11"/>
+      <w:bookmarkEnd w:id="12"/>
     </w:p>
     <w:p>
       <w:pPr>
         <w:pStyle w:val="berschrift2"/>
       </w:pPr>
-      <w:bookmarkStart w:id="12" w:name="_Toc168573918"/>
-      <w:bookmarkStart w:id="13" w:name="_Toc175551062"/>
+      <w:bookmarkStart w:id="13" w:name="_Toc168573918"/>
+      <w:bookmarkStart w:id="14" w:name="_Toc180064352"/>
+      <w:bookmarkStart w:id="15" w:name="_Toc181290546"/>
       <w:r>
         <w:t>Motivation</w:t>
       </w:r>
-      <w:bookmarkEnd w:id="12"/>
       <w:bookmarkEnd w:id="13"/>
-    </w:p>
-    <w:p>
-      <w:pPr>
-        <w:pStyle w:val="berschrift2"/>
-      </w:pPr>
-      <w:bookmarkStart w:id="14" w:name="_Toc168573919"/>
-      <w:bookmarkStart w:id="15" w:name="_Toc175551063"/>
-      <w:r>
-        <w:t>Problemstellung</w:t>
-      </w:r>
       <w:bookmarkEnd w:id="14"/>
       <w:bookmarkEnd w:id="15"/>
     </w:p>
     <w:p>
+      <w:r>
+        <w:t>Die Digitalisierung des Audiosystems im A320 wird im Rahmen eines Modernisierungsprozesses umgesetzt, um die Effizienz und Zuverlässigkeit des Systems zu steigern und das Gesamtgewicht des Flugzeugs zu reduzieren. Aktuelle analoge Verstärker verursachen hohen Energieverbrauch und zusätzliche Systemlast, was sich negativ auf die Effizienz des Flugzeugbetriebs auswirkt. Die Einführung von Class-D-Verstärkern verspricht eine deutliche Verbesserung, da sie nicht nur weniger Energie verbrauchen, sondern auch weniger anfällig für Störungen sind. Diese Arbeit ist daher entscheidend, um die besten technologischen Optionen für die Digitalisierung des Audiosystems im A320 zu ermitteln und langfristig eine optimale Leistungsfähigkeit zu gewährleisten​</w:t>
+      </w:r>
+      <w:r>
+        <w:t>.</w:t>
+      </w:r>
+    </w:p>
+    <w:p>
       <w:pPr>
         <w:pStyle w:val="berschrift2"/>
       </w:pPr>
-      <w:bookmarkStart w:id="16" w:name="_Toc168573920"/>
-      <w:bookmarkStart w:id="17" w:name="_Toc175551064"/>
-      <w:r>
-        <w:t>Zielsetzung</w:t>
+      <w:bookmarkStart w:id="16" w:name="_Toc168573919"/>
+      <w:bookmarkStart w:id="17" w:name="_Toc180064353"/>
+      <w:bookmarkStart w:id="18" w:name="_Toc181290547"/>
+      <w:r>
+        <w:t>Problemstellung</w:t>
       </w:r>
       <w:bookmarkEnd w:id="16"/>
       <w:bookmarkEnd w:id="17"/>
+      <w:bookmarkEnd w:id="18"/>
+    </w:p>
+    <w:p>
+      <w:r>
+        <w:t>Die vorhandenen analogen Audiosysteme im A320 entsprechen nicht mehr den modernen Anforderungen und weisen mehrere Nachteile auf. Durch ihren hohen Energieverbrauch und die zusätzliche Wärmeentwicklung arbeiten sie ineffizient und belasten das Gesamtsystem erheblich.</w:t>
+      </w:r>
       <w:r>
         <w:t xml:space="preserve"> </w:t>
       </w:r>
+      <w:r>
+        <w:t>Der Einsatz eines Class-D-Verstärkers als digitalisierte Lösung verspricht eine Reduzierung des Energieverbrauchs und eine Verbesserung der Signalqualität. Allerdings bringt die Auswahl des geeigneten Verstärkers komplexe Anforderungen mit sich: Der Verstärker muss nicht nur eine hohe Audioqualität bieten, sondern auch die strengen Anforderungen der Luftfahrtindustrie hinsichtlich Zuverlässigkeit, Effizienz und Kompatibilität erfüllen. Die Herausforderung liegt also darin, den optimalen Class-D-Verstärker zu identifizieren, der diesen Anforderungen gerecht wird und die Digitalisierung des Audiosystems im A320 ermöglicht.</w:t>
+      </w:r>
     </w:p>
     <w:p>
       <w:pPr>
         <w:pStyle w:val="berschrift2"/>
       </w:pPr>
-      <w:bookmarkStart w:id="18" w:name="_Toc168573921"/>
-      <w:bookmarkStart w:id="19" w:name="_Toc175551065"/>
-      <w:r>
+      <w:bookmarkStart w:id="19" w:name="_Toc168573920"/>
+      <w:bookmarkStart w:id="20" w:name="_Toc180064354"/>
+      <w:bookmarkStart w:id="21" w:name="_Toc181290548"/>
+      <w:r>
+        <w:t>Zielsetzung</w:t>
+      </w:r>
+      <w:bookmarkEnd w:id="19"/>
+      <w:bookmarkEnd w:id="20"/>
+      <w:bookmarkEnd w:id="21"/>
+    </w:p>
+    <w:p>
+      <w:r>
+        <w:t xml:space="preserve">Das Ziel dieser Arbeit ist die Auswahl und Charakterisierung eines geeigneten Class-D-Verstärkers, der den Anforderungen des digitalen Audiosignalpfads im A320 entspricht. Dies beinhaltet die Entwicklung eines Verhaltensmodells in SPICE, die Durchführung von Messungen an verschiedenen </w:t>
+      </w:r>
+      <w:proofErr w:type="spellStart"/>
+      <w:r>
+        <w:t>Eval</w:t>
+      </w:r>
+      <w:proofErr w:type="spellEnd"/>
+      <w:r>
+        <w:t>-Boards sowie den Vergleich der gemessenen Daten mit den Herstellerangaben. Durch die Analyse und Darstellung der Ergebnisse in einer Entscheidungsmatrix wird der geeignetste Verstärker für die Implementierung im A320 ermittelt. Abschließend werden Empfehlungen für den praktischen Einsatz des ausgewählten Verstärkers im A320 formuliert</w:t>
+      </w:r>
+      <w:r>
+        <w:t>.</w:t>
+      </w:r>
+    </w:p>
+    <w:p>
+      <w:pPr>
+        <w:pStyle w:val="berschrift2"/>
+      </w:pPr>
+      <w:bookmarkStart w:id="22" w:name="_Toc168573921"/>
+      <w:bookmarkStart w:id="23" w:name="_Toc180064355"/>
+      <w:bookmarkStart w:id="24" w:name="_Toc181290549"/>
+      <w:r>
+        <w:lastRenderedPageBreak/>
         <w:t>Aufbau der Arbeit</w:t>
       </w:r>
-      <w:bookmarkEnd w:id="18"/>
-      <w:bookmarkEnd w:id="19"/>
+      <w:bookmarkEnd w:id="22"/>
+      <w:bookmarkEnd w:id="23"/>
+      <w:bookmarkEnd w:id="24"/>
+    </w:p>
+    <w:p>
+      <w:r>
+        <w:t xml:space="preserve">Die Arbeit gliedert sich in sieben Kapitel. Das erste Kapitel bietet eine Einleitung und stellt die Ziele und den Rahmen der Arbeit vor. Im zweiten Kapitel wird der Stand der Technik der Class-D-Verstärker und der Digitalisierung im Audiosystem von Flugzeugen behandelt. Kapitel drei beschreibt die Modellbildung des Class-D-Verstärkers in SPICE, während im vierten Kapitel der Versuchsaufbau und die Messmethoden für die Evaluierung der Verstärker erläutert werden. Das fünfte Kapitel fasst die Ergebnisse zusammen und formuliert Empfehlungen. Abschließend folgen in Kapitel sechs die </w:t>
+      </w:r>
+      <w:proofErr w:type="gramStart"/>
+      <w:r>
+        <w:t>Bibliographie</w:t>
+      </w:r>
+      <w:proofErr w:type="gramEnd"/>
+      <w:r>
+        <w:t xml:space="preserve"> und in Kapitel sieben der Anhang mit zusätzlichen technischen Details und Ergebnissen.</w:t>
+      </w:r>
+    </w:p>
+    <w:p>
+      <w:pPr>
+        <w:pStyle w:val="berschrift1"/>
+      </w:pPr>
+      <w:bookmarkStart w:id="25" w:name="_Toc180064356"/>
+      <w:bookmarkStart w:id="26" w:name="_Toc181290550"/>
+      <w:r>
+        <w:lastRenderedPageBreak/>
+        <w:t>Stand der Technik</w:t>
+      </w:r>
+      <w:bookmarkEnd w:id="25"/>
+      <w:bookmarkEnd w:id="26"/>
+    </w:p>
+    <w:p>
+      <w:r>
+        <w:t xml:space="preserve">Die Digitalisierung von Audiosignalen ist ein zentrales Thema in der modernen Audioverarbeitung und gewinnt zunehmend an Bedeutung, insbesondere in der Luftfahrttechnik. Ein Hauptziel ist es, eine hohe Energieeffizienz und gleichzeitig eine herausragende Klangqualität zu erreichen. In diesem Zusammenhang bieten Class-D-Verstärker erhebliche Vorteile gegenüber herkömmlichen analogen Verstärkern, da sie weniger Energie verbrauchen und weniger Wärme erzeugen. Dieses Kapitel gibt einen </w:t>
+      </w:r>
+      <w:r>
+        <w:rPr>
+          <w:color w:val="FF0000"/>
+        </w:rPr>
+        <w:t xml:space="preserve">Überblick über die aktuellen Technologien </w:t>
+      </w:r>
+      <w:r>
+        <w:t xml:space="preserve">und </w:t>
+      </w:r>
+      <w:r>
+        <w:rPr>
+          <w:color w:val="FF0000"/>
+        </w:rPr>
+        <w:t>Methoden der Digitalisierung von Audiosignalen</w:t>
+      </w:r>
+      <w:r>
+        <w:t xml:space="preserve"> und beschreibt den </w:t>
+      </w:r>
+      <w:r>
+        <w:rPr>
+          <w:color w:val="FF0000"/>
+        </w:rPr>
+        <w:t>Entwicklungsstand von Class-D-Verstärkern im Luftfahrtbereich</w:t>
+      </w:r>
+      <w:r>
+        <w:t>.</w:t>
+      </w:r>
+    </w:p>
+    <w:p>
+      <w:pPr>
+        <w:pStyle w:val="berschrift2"/>
+      </w:pPr>
+      <w:r>
+        <w:t xml:space="preserve"> </w:t>
+      </w:r>
+      <w:bookmarkStart w:id="27" w:name="_Toc181290551"/>
+      <w:r>
+        <w:t>Relevante Technologien</w:t>
+      </w:r>
+      <w:bookmarkEnd w:id="27"/>
+    </w:p>
+    <w:p>
+      <w:r>
+        <w:t>Zur Digitalisierung von Audiosignalen und deren Verstärkung stehen mehrere Verstärkerklassen zur Verfügung, darunter die Klassen A, B, AB und D. Jede dieser Klassen weist spezifische Eigenschaften auf, die sich auf Effizienz, Klangqualität und Anwendungsbereiche auswirken. Während Class-A- und Class-AB-Verstärker eine hohe Klangqualität bieten, sind sie aufgrund ihres hohen Energieverbrauchs und ihrer geringen Effizienz für den Einsatz in Flugzeugen ungeeignet. Class-D-Verstärker hingegen arbeiten im Schaltbetrieb, was eine deutlich höhere Energieeffizienz ermöglicht. Sie verwenden Pulsweitenmodulation (PWM), bei der die Transistoren nur im "Ein" oder "Aus"-Zustand arbeiten, was den Energieverlust verringert und die Wärmeentwicklung minimiert. Diese Eigenschaften machen Class-D-Verstärker besonders attraktiv für die Luftfahrt, da sie zur Reduzierung von Gewicht und Energieverbrauch beitragen.</w:t>
+      </w:r>
+      <w:r>
+        <w:t xml:space="preserve"> </w:t>
+      </w:r>
+      <w:r>
+        <w:t xml:space="preserve">Moderne Class-D-Verstärker verwenden Technologien wie Spread </w:t>
+      </w:r>
+      <w:proofErr w:type="spellStart"/>
+      <w:r>
+        <w:t>Spectrum</w:t>
+      </w:r>
+      <w:proofErr w:type="spellEnd"/>
+      <w:r>
+        <w:t xml:space="preserve"> Modulation, um elektromagnetische Störungen (EMI) zu reduzieren und gleichzeitig eine hohe Effizienz zu gewährleisten</w:t>
+      </w:r>
+      <w:r>
+        <w:t>.</w:t>
+      </w:r>
+    </w:p>
+    <w:p>
+      <w:r>
+        <w:t>Darüber hinaus ist die Verwendung digitaler Schnittstellen wie I²S (Inter-IC Sound) und TDM (Time Division Multiplexing) in modernen Audiosystemen weit verbreitet, um die verlustfreie Übertragung und Verarbeitung von Audiosignalen zu gewährleisten. Diese Technologien sind besonders in sicherheitskritischen Bereichen wie der Luftfahrt von großer Bedeutung, da sie eine zuverlässige und störungsfreie Kommunikation sicherstellen.</w:t>
+      </w:r>
+    </w:p>
+    <w:p>
+      <w:pPr>
+        <w:pStyle w:val="berschrift2"/>
+      </w:pPr>
+      <w:bookmarkStart w:id="28" w:name="_Toc181290552"/>
+      <w:r>
+        <w:t>Aktuelle Forschung und Entwicklung</w:t>
+      </w:r>
+      <w:bookmarkEnd w:id="28"/>
+    </w:p>
+    <w:p>
+      <w:r>
+        <w:t xml:space="preserve">Die Forschung im Bereich der Class-D-Verstärker konzentriert sich auf die Minimierung von Verzerrungen (THD+N) und die Verbesserung des Signal-Rausch-Verhältnisses (SNR). Techniken wie </w:t>
+      </w:r>
+      <w:r>
+        <w:t>Delta-Sigma-Modulation</w:t>
+      </w:r>
+      <w:r>
+        <w:t xml:space="preserve"> und </w:t>
+      </w:r>
+      <w:r>
+        <w:t>das Feedback-Loop-System</w:t>
+      </w:r>
+      <w:r>
+        <w:t xml:space="preserve"> tragen dazu bei, die Signalverarbeitung weiter zu verbessern und die Klangqualität zu steigern​.</w:t>
+      </w:r>
+    </w:p>
+    <w:p>
+      <w:r>
+        <w:lastRenderedPageBreak/>
+        <w:t>Ein weiteres Forschungsfeld ist die Reduktion elektromagnetischer Störungen (EMI) durch fortschrittliche Modulationstechniken wie Spread-</w:t>
+      </w:r>
+      <w:proofErr w:type="spellStart"/>
+      <w:r>
+        <w:t>Spectrum</w:t>
+      </w:r>
+      <w:proofErr w:type="spellEnd"/>
+      <w:r>
+        <w:t>-Modulation, um Störungen zu minimieren und die Anforderungen der Luftfahrt an die Zuverlässigkeit zu erfüllen​.</w:t>
+      </w:r>
+      <w:r>
+        <w:t xml:space="preserve"> </w:t>
+      </w:r>
+      <w:r>
+        <w:t xml:space="preserve">Ein weiteres wichtiges Forschungsgebiet ist die Integration von </w:t>
+      </w:r>
+      <w:proofErr w:type="spellStart"/>
+      <w:r>
+        <w:t>Active</w:t>
+      </w:r>
+      <w:proofErr w:type="spellEnd"/>
+      <w:r>
+        <w:t xml:space="preserve"> Noise </w:t>
+      </w:r>
+      <w:proofErr w:type="spellStart"/>
+      <w:r>
+        <w:t>Cancellation</w:t>
+      </w:r>
+      <w:proofErr w:type="spellEnd"/>
+      <w:r>
+        <w:t xml:space="preserve"> (ANC)-Technologien in Class-D-Verstärker, um unerwünschte Geräusche zu eliminieren und die Sprachverständlichkeit zu verbessern, was vor allem im Cockpit des A320 wichtig ist.</w:t>
+      </w:r>
+    </w:p>
+    <w:p>
+      <w:pPr>
+        <w:pStyle w:val="berschrift2"/>
+      </w:pPr>
+      <w:bookmarkStart w:id="29" w:name="_Toc181290553"/>
+      <w:r>
+        <w:t>Existierende Lösungen und Produkte</w:t>
+      </w:r>
+      <w:bookmarkEnd w:id="29"/>
+    </w:p>
+    <w:p>
+      <w:r>
+        <w:t>Der Markt bietet eine Vielzahl an Class-D-Verstärkern, die für die Digitalisierung und Verstärkung von Audiosignalen verwendet werden können. Modelle wie der TAS5825 von Texas Instruments oder der SSM3582 von Analog Devices sind Beispiele für leistungsstarke Class-D-Verstärker, die für den Einsatz in anspruchsvollen Anwendungen konzipiert wurden. Diese Verstärker bieten Eigenschaften wie eine hohe Effizienz, geringe Wärmeentwicklung und fortschrittliche Modulationstechniken zur Minimierung von Verzerrungen und Störungen. Jedoch sind diese Verstärker meist für den allgemeinen Einsatz ausgelegt und erfüllen nicht immer die spezifischen Anforderungen der Luftfahrt, insbesondere in Bezug auf Zuverlässigkeit und Störfestigkeit. Daher ist eine Anpassung oder die Auswahl spezieller Modelle erforderlich, um den Anforderungen der Luftfahrtindustrie gerecht zu werden.</w:t>
+      </w:r>
+    </w:p>
+    <w:p>
+      <w:pPr>
+        <w:pStyle w:val="berschrift2"/>
+      </w:pPr>
+      <w:bookmarkStart w:id="30" w:name="_Toc181290554"/>
+      <w:r>
+        <w:t>Offene Probleme und Herausforderungen</w:t>
+      </w:r>
+      <w:bookmarkEnd w:id="30"/>
+    </w:p>
+    <w:p>
+      <w:r>
+        <w:t xml:space="preserve">Trotz der Vorteile, die Class-D-Verstärker bieten, gibt es in der Luftfahrtbranche noch offene Herausforderungen bei deren Einsatz. Eine zentrale Herausforderung besteht darin, die elektromagnetische Verträglichkeit (EMV) sicherzustellen, da Class-D-Verstärker durch ihre Schalttechnik potenziell elektromagnetische Störungen verursachen können, die kritische Systeme im Flugzeug beeinträchtigen </w:t>
+      </w:r>
+      <w:proofErr w:type="gramStart"/>
+      <w:r>
+        <w:t>könnten .</w:t>
+      </w:r>
+      <w:proofErr w:type="gramEnd"/>
+      <w:r>
+        <w:t xml:space="preserve"> Ein weiteres Problem ist die Kompatibilität der Verstärker mit digitalen Audiosystemen, die besonders hohe Anforderungen an die Synchronisation und Signalqualität </w:t>
+      </w:r>
+      <w:proofErr w:type="gramStart"/>
+      <w:r>
+        <w:t>stellen .</w:t>
+      </w:r>
+      <w:proofErr w:type="gramEnd"/>
+      <w:r>
+        <w:t xml:space="preserve"> Darüber hinaus erfordert die Implementierung solcher Verstärker eine hohe Zuverlässigkeit und eine lange Lebensdauer, was in der Luftfahrtindustrie besonders wichtig ist. Die Auswahl des optimalen Verstärkers erfordert daher eine detaillierte Analyse und Charakterisierung der potenziellen Verstärker, um sicherzustellen, dass die Anforderungen an Sicherheit und Effizienz erfüllt werden.</w:t>
+      </w:r>
+    </w:p>
+    <w:p>
+      <w:pPr>
+        <w:pStyle w:val="berschrift2"/>
+      </w:pPr>
+      <w:bookmarkStart w:id="31" w:name="_Toc181290555"/>
+      <w:r>
+        <w:lastRenderedPageBreak/>
+        <w:t>Fazit und Überleitung</w:t>
+      </w:r>
+      <w:bookmarkEnd w:id="31"/>
+    </w:p>
+    <w:p>
+      <w:r>
+        <w:t xml:space="preserve">Zusammenfassend lässt sich feststellen, dass Class-D-Verstärker in der Luftfahrtbranche eine zukunftsweisende Technologie zur effizienten Verstärkung von Audiosignalen darstellen. Die technologische Entwicklung im Bereich der Class-D-Verstärker hat wesentliche Fortschritte erzielt, die eine hohe Effizienz und eine verbesserte Klangqualität </w:t>
+      </w:r>
+      <w:proofErr w:type="gramStart"/>
+      <w:r>
+        <w:t>ermöglichen .</w:t>
+      </w:r>
+      <w:proofErr w:type="gramEnd"/>
+      <w:r>
+        <w:t xml:space="preserve"> Dennoch bestehen nach wie vor Herausforderungen, die eine sorgfältige Auswahl und Anpassung der Verstärker erfordern. Im nächsten Kapitel wird die Modellbildung eines geeigneten Class-D-Verstärkers detailliert dargestellt, um dessen Eigenschaften zu analysieren und eine fundierte Basis für die weiteren Tests zu schaffen.</w:t>
+      </w:r>
     </w:p>
     <w:p/>
     <w:p>
       <w:pPr>
         <w:pStyle w:val="berschrift1"/>
       </w:pPr>
-      <w:bookmarkStart w:id="20" w:name="_Toc175551066"/>
+      <w:bookmarkStart w:id="32" w:name="_Toc181290556"/>
       <w:r>
         <w:lastRenderedPageBreak/>
-        <w:t>Theoretische Grundlage</w:t>
-      </w:r>
-      <w:bookmarkEnd w:id="20"/>
-    </w:p>
-    <w:p>
-      <w:pPr>
-        <w:rPr>
-          <w:i/>
-        </w:rPr>
-      </w:pPr>
-      <w:r>
-        <w:rPr>
-          <w:i/>
-        </w:rPr>
-        <w:t>Dies ist eine Blindtext-Musterseite</w:t>
-      </w:r>
-      <w:r>
-        <w:rPr>
-          <w:rStyle w:val="Funotenzeichen"/>
-        </w:rPr>
-        <w:footnoteReference w:id="2"/>
-      </w:r>
-      <w:r>
-        <w:rPr>
-          <w:i/>
-        </w:rPr>
-        <w:t xml:space="preserve"> mit </w:t>
-      </w:r>
-      <w:r>
-        <w:rPr>
-          <w:i/>
-        </w:rPr>
-        <w:t>den Schriften Arial + Times New Roman:</w:t>
-      </w:r>
-    </w:p>
-    <w:p>
-      <w:pPr>
-        <w:jc w:val="left"/>
-      </w:pPr>
-      <w:r>
-        <w:rPr>
-          <w:rFonts w:ascii="Linux Biolinum O" w:hAnsi="Linux Biolinum O" w:cs="Linux Biolinum O"/>
-        </w:rPr>
-        <w:t xml:space="preserve">Musterzeile </w:t>
-      </w:r>
-      <w:r>
-        <w:rPr>
-          <w:rFonts w:ascii="Linux Biolinum O" w:hAnsi="Linux Biolinum O" w:cs="Linux Biolinum O"/>
-        </w:rPr>
-        <w:t>Linux Biolinum</w:t>
-      </w:r>
-      <w:r>
-        <w:rPr>
-          <w:rFonts w:ascii="Linux Biolinum O" w:hAnsi="Linux Biolinum O" w:cs="Linux Biolinum O"/>
-        </w:rPr>
-        <w:t>: abcdefghijklmnop ABCDEFGHIJKLMNOP 1234567890</w:t>
-      </w:r>
-      <w:r>
-        <w:rPr>
-          <w:rFonts w:ascii="Linux Biolinum O" w:hAnsi="Linux Biolinum O" w:cs="Linux Biolinum O"/>
-        </w:rPr>
-        <w:br/>
-      </w:r>
-      <w:r>
-        <w:rPr>
-          <w:rFonts w:ascii="Linux Libertine O" w:hAnsi="Linux Libertine O" w:cs="Linux Libertine O"/>
-        </w:rPr>
-        <w:t xml:space="preserve">Musterzeile </w:t>
-      </w:r>
-      <w:r>
-        <w:rPr>
-          <w:rFonts w:ascii="Linux Libertine O" w:hAnsi="Linux Libertine O" w:cs="Linux Libertine O"/>
-        </w:rPr>
-        <w:t>Linux Libertine</w:t>
-      </w:r>
-      <w:r>
-        <w:rPr>
-          <w:rFonts w:ascii="Linux Libertine O" w:hAnsi="Linux Libertine O" w:cs="Linux Libertine O"/>
-        </w:rPr>
-        <w:t xml:space="preserve">: </w:t>
-      </w:r>
-      <w:r>
-        <w:rPr>
-          <w:rFonts w:ascii="Linux Libertine O" w:hAnsi="Linux Libertine O" w:cs="Linux Libertine O"/>
-        </w:rPr>
+        <w:t>Modellbildung</w:t>
+      </w:r>
+      <w:bookmarkEnd w:id="32"/>
+    </w:p>
+    <w:p>
+      <w:pPr>
+        <w:pStyle w:val="berschrift2"/>
+      </w:pPr>
+      <w:bookmarkStart w:id="33" w:name="_Toc181290557"/>
+      <w:r>
+        <w:t>Ziel und Zweck der Modellbildung</w:t>
+      </w:r>
+      <w:bookmarkEnd w:id="33"/>
+    </w:p>
+    <w:p>
+      <w:r>
+        <w:t>Das Ziel der Erstellung des Behavioral Modells eines Class-D-Verstärkers besteht darin, den grundsätzlichen Aufbau und die Funktionsweise eines solchen Verstärkers umfassend zu verstehen. Durch das Modell sollen die wesentlichen Bauelemente und der Betrieb eines Class-D-Verstärkers nachvollziehbar werden, insbesondere wie der Verstärker durch das Ein- und Ausschalten der Transistoren in hoher Effizienz arbeitet und den Leistungsverlust minimiert.</w:t>
+      </w:r>
+    </w:p>
+    <w:p>
+      <w:r>
+        <w:t>In dieser Arbeit wird das Modell genutzt, um detaillierte Analysen der Verstärkereigenschaften wie Pegel, Frequenzgang, Total Harmonic Distortion plus Noise (THD+N), Phase, Übersprechen und Signal-Rausch-Verhältnis (SNR) durchzuführen.</w:t>
+      </w:r>
+    </w:p>
+    <w:p>
+      <w:r>
+        <w:t>Das Modell wird zudem dazu eingesetzt, verschiedene Verstärkertypen – TAS2781, TAS2764, SSM3525 und MAX98374 – zu testen und miteinander zu vergleichen. Ziel ist es, die für den Einsatz im Audiosignalpfad der Decoder-Encoder-Unit (DEU) des A320 optimalen Verstärker auszuwählen, wobei die Analyse die Auswahl des für die Digitalisierung und Verstärkung geeigneten Class-D-Verstärkers stützt.</w:t>
+      </w:r>
+    </w:p>
+    <w:p>
+      <w:pPr>
+        <w:pStyle w:val="berschrift2"/>
+      </w:pPr>
+      <w:bookmarkStart w:id="34" w:name="_Toc181290558"/>
+      <w:r>
+        <w:t>Beschreibung der Modellannahmen</w:t>
+      </w:r>
+      <w:bookmarkEnd w:id="34"/>
+    </w:p>
+    <w:p>
+      <w:r>
+        <w:t>Ein Class-D-Verstärker besteht aus mehreren essenziellen Funktionsblöcken, die das Eingangssignal effizient verstärken. Zunächst wird das analoge Audiosignal in der Eingangsstufe vorbereitet. Dann wandelt der Modulator das Signal in ein PWM-Signal um, indem er das Audiosignal mit einem Dreieck- oder Sägezahnsignal vergleicht. Die Treiberstufe übernimmt das PWM-Signal und steuert die MOSFETs der Leistungsstufe an, die im H-Brückenformat aufgebaut ist. Diese schalten abwechselnd vollständig ein und aus, wodurch die Energieverluste minimiert werden. Das PWM-Signal wird dann durch einen Tiefpassfilter geleitet, der die hochfrequenten Anteile entfernt und das Signal in eine analoge Form zurückführt, die für den Lautsprecher geeignet ist. Schließlich sorgt eine Feedback-Schleife in manchen Verstärkern dafür, dass das Ausgangssignal möglichst verzerrungsfrei bleibt und das Eingangssignal präzise wiedergegeben wird.</w:t>
+      </w:r>
+    </w:p>
+    <w:p>
+      <w:r>
+        <w:t xml:space="preserve">Zur Vereinfachung des Modells werden mehrere Annahmen getroffen. Es wird nur der Ausgang der Eingangsstufe betrachtet, wobei die Spannungsquelle als ideal angenommen wird, um Schwankungen und Störungen in der Versorgungsspannung auszuschließen. Die Treiberstufe wird ebenfalls als ideal modelliert, sodass keine Verluste oder Verzögerungen in der Signalübertragung berücksichtigt werden. Die MOSFETs agieren in diesem </w:t>
+      </w:r>
+      <w:r>
+        <w:lastRenderedPageBreak/>
+        <w:t>Modell als ideale Schalter, die ohne Verluste oder Verzögerungen zwischen den Zuständen „Ein“ und „Aus“ wechseln. Zudem wird die Feedback-Schleife ignoriert, was eine konstante Verstärkung ohne Rückkopplung zur Folge hat.</w:t>
+      </w:r>
+    </w:p>
+    <w:p>
+      <w:pPr>
+        <w:pStyle w:val="berschrift2"/>
+      </w:pPr>
+      <w:bookmarkStart w:id="35" w:name="_Toc181290559"/>
+      <w:r>
+        <w:t>Mathematische Modellierung und Gleichungen</w:t>
+      </w:r>
+      <w:bookmarkEnd w:id="35"/>
+    </w:p>
+    <w:p>
+      <w:pPr>
+        <w:pStyle w:val="berschrift3"/>
+      </w:pPr>
+      <w:bookmarkStart w:id="36" w:name="_Toc181290560"/>
+      <w:r>
+        <w:t>Pulsweitenmodulation (PWM)</w:t>
+      </w:r>
+      <w:bookmarkEnd w:id="36"/>
+    </w:p>
+    <w:p>
+      <w:pPr>
+        <w:pStyle w:val="berschrift3"/>
+      </w:pPr>
+      <w:bookmarkStart w:id="37" w:name="_Toc181290561"/>
+      <w:r>
+        <w:t>Schaltverhalten der Transistoren</w:t>
+      </w:r>
+      <w:bookmarkEnd w:id="37"/>
+    </w:p>
+    <w:p>
+      <w:r>
+        <w:t>Ein Class-D-Verstärker wandelt das analoge Eingangssignal in ein PWM-Signal um, das die Schalttransistoren ansteuert. Die Modulation basiert auf dem Vergleich des Audiosignals Vin​(t) mit einer Trägerschwingung, meist einer Dreieck- oder Sägezahnspannung</w:t>
+      </w:r>
+      <w:r>
         <w:t xml:space="preserve"> </w:t>
       </w:r>
-      <w:r>
-        <w:rPr>
-          <w:rFonts w:ascii="Linux Libertine O" w:hAnsi="Linux Libertine O" w:cs="Linux Libertine O"/>
-        </w:rPr>
-        <w:t>abcdefghijklmnop ABCDEFGHIJKLMNOP 12345678</w:t>
-      </w:r>
+      <w:proofErr w:type="spellStart"/>
+      <w:r>
+        <w:t>Vtr</w:t>
+      </w:r>
+      <w:proofErr w:type="spellEnd"/>
+      <w:r>
+        <w:t>​(t). Die PWM-Spannung</w:t>
+      </w:r>
+      <w:r>
+        <w:t xml:space="preserve"> </w:t>
+      </w:r>
+      <m:oMath>
+        <m:sSub>
+          <m:sSubPr>
+            <m:ctrlPr>
+              <w:rPr>
+                <w:rFonts w:ascii="Cambria Math" w:hAnsi="Cambria Math"/>
+                <w:iCs/>
+              </w:rPr>
+            </m:ctrlPr>
+          </m:sSubPr>
+          <m:e>
+            <m:r>
+              <m:rPr>
+                <m:sty m:val="p"/>
+              </m:rPr>
+              <w:rPr>
+                <w:rFonts w:ascii="Cambria Math" w:hAnsi="Cambria Math"/>
+              </w:rPr>
+              <m:t>V</m:t>
+            </m:r>
+          </m:e>
+          <m:sub>
+            <m:r>
+              <m:rPr>
+                <m:sty m:val="p"/>
+              </m:rPr>
+              <w:rPr>
+                <w:rFonts w:ascii="Cambria Math" w:hAnsi="Cambria Math"/>
+              </w:rPr>
+              <m:t>PWM</m:t>
+            </m:r>
+          </m:sub>
+        </m:sSub>
+      </m:oMath>
+      <w:r>
+        <w:t>(t) kann mathematisch als ein binäres Signal beschrieben werden, das den Zustand der Transistoren steuert:</w:t>
+      </w:r>
+    </w:p>
+    <w:p>
+      <m:oMathPara>
+        <m:oMath>
+          <m:sSub>
+            <m:sSubPr>
+              <m:ctrlPr>
+                <w:rPr>
+                  <w:rFonts w:ascii="Cambria Math" w:hAnsi="Cambria Math"/>
+                  <w:iCs/>
+                </w:rPr>
+              </m:ctrlPr>
+            </m:sSubPr>
+            <m:e>
+              <m:r>
+                <m:rPr>
+                  <m:sty m:val="p"/>
+                </m:rPr>
+                <w:rPr>
+                  <w:rFonts w:ascii="Cambria Math" w:hAnsi="Cambria Math"/>
+                </w:rPr>
+                <m:t>V</m:t>
+              </m:r>
+            </m:e>
+            <m:sub>
+              <m:r>
+                <m:rPr>
+                  <m:sty m:val="p"/>
+                </m:rPr>
+                <w:rPr>
+                  <w:rFonts w:ascii="Cambria Math" w:hAnsi="Cambria Math"/>
+                </w:rPr>
+                <m:t>PWM</m:t>
+              </m:r>
+            </m:sub>
+          </m:sSub>
+          <m:d>
+            <m:dPr>
+              <m:ctrlPr>
+                <w:rPr>
+                  <w:rFonts w:ascii="Cambria Math" w:hAnsi="Cambria Math"/>
+                  <w:i/>
+                </w:rPr>
+              </m:ctrlPr>
+            </m:dPr>
+            <m:e>
+              <m:r>
+                <w:rPr>
+                  <w:rFonts w:ascii="Cambria Math" w:hAnsi="Cambria Math"/>
+                </w:rPr>
+                <m:t>t</m:t>
+              </m:r>
+            </m:e>
+          </m:d>
+          <m:r>
+            <w:rPr>
+              <w:rFonts w:ascii="Cambria Math" w:hAnsi="Cambria Math"/>
+            </w:rPr>
+            <m:t>=</m:t>
+          </m:r>
+          <m:d>
+            <m:dPr>
+              <m:begChr m:val="{"/>
+              <m:endChr m:val=""/>
+              <m:ctrlPr>
+                <w:rPr>
+                  <w:rFonts w:ascii="Cambria Math" w:hAnsi="Cambria Math"/>
+                  <w:i/>
+                </w:rPr>
+              </m:ctrlPr>
+            </m:dPr>
+            <m:e>
+              <m:eqArr>
+                <m:eqArrPr>
+                  <m:ctrlPr>
+                    <w:rPr>
+                      <w:rFonts w:ascii="Cambria Math" w:hAnsi="Cambria Math"/>
+                      <w:i/>
+                    </w:rPr>
+                  </m:ctrlPr>
+                </m:eqArrPr>
+                <m:e>
+                  <m:sSub>
+                    <m:sSubPr>
+                      <m:ctrlPr>
+                        <w:rPr>
+                          <w:rFonts w:ascii="Cambria Math" w:hAnsi="Cambria Math"/>
+                          <w:i/>
+                        </w:rPr>
+                      </m:ctrlPr>
+                    </m:sSubPr>
+                    <m:e/>
+                    <m:sub/>
+                  </m:sSub>
+                </m:e>
+                <m:e/>
+              </m:eqArr>
+            </m:e>
+          </m:d>
+        </m:oMath>
+      </m:oMathPara>
+    </w:p>
+    <w:p>
+      <w:pPr>
+        <w:pStyle w:val="berschrift3"/>
+      </w:pPr>
+      <w:bookmarkStart w:id="38" w:name="_Toc181290562"/>
+      <w:r>
+        <w:t>Low-Pass-Filter</w:t>
+      </w:r>
+      <w:bookmarkEnd w:id="38"/>
     </w:p>
     <w:p>
       <w:pPr>
         <w:pStyle w:val="berschrift2"/>
-        <w:tabs>
-          <w:tab w:val="num" w:pos="1389"/>
-        </w:tabs>
-      </w:pPr>
-      <w:bookmarkStart w:id="21" w:name="_Toc175551067"/>
-      <w:r>
-        <w:t>Überschrift 2</w:t>
-      </w:r>
-      <w:bookmarkEnd w:id="21"/>
-    </w:p>
-    <w:p>
-      <w:pPr>
-        <w:rPr>
-          <w:lang w:val="en-US"/>
-        </w:rPr>
-      </w:pPr>
-      <w:r>
-        <w:t>Dies ist ein Typoblindtext</w:t>
-      </w:r>
-      <w:r>
-        <w:rPr>
-          <w:rStyle w:val="Funotenzeichen"/>
-        </w:rPr>
-        <w:footnoteReference w:id="3"/>
-      </w:r>
-      <w:r>
-        <w:t>. An ihm kann man sehen, ob alle Buchstaben da sind und wie sie aussehen. Manchmal benutzt man Worte wie Hamburgefonts, Rafgenduks oder Handgloves, um Schriften zu testen. Manchmal Sätze, die alle Buchstaben des Alphabets enthalten</w:t>
-      </w:r>
-      <w:r>
-        <w:t xml:space="preserve"> – </w:t>
-      </w:r>
-      <w:r>
-        <w:t xml:space="preserve">man nennt diese Sätze »Pangrams«. </w:t>
-      </w:r>
-      <w:r>
-        <w:rPr>
-          <w:lang w:val="en-US"/>
-        </w:rPr>
-        <w:t xml:space="preserve">Sehr bekannt ist dieser: </w:t>
-      </w:r>
-    </w:p>
-    <w:p>
-      <w:pPr>
-        <w:rPr>
-          <w:lang w:val="en-US"/>
-        </w:rPr>
-      </w:pPr>
-      <w:r>
-        <w:rPr>
-          <w:lang w:val="en-US"/>
-        </w:rPr>
-        <w:t>„</w:t>
-      </w:r>
-      <w:r>
-        <w:rPr>
-          <w:lang w:val="en-US"/>
-        </w:rPr>
-        <w:t>The</w:t>
-      </w:r>
-      <w:r>
-        <w:rPr>
-          <w:lang w:val="en-US"/>
-        </w:rPr>
-        <w:t xml:space="preserve"> quick brown fox jumps over the lazy old dog.</w:t>
-      </w:r>
-      <w:r>
-        <w:rPr>
-          <w:lang w:val="en-US"/>
-        </w:rPr>
-        <w:t>”</w:t>
-      </w:r>
-      <w:r>
-        <w:rPr>
-          <w:lang w:val="en-US"/>
-        </w:rPr>
+      </w:pPr>
+      <w:bookmarkStart w:id="39" w:name="_Toc181290563"/>
+      <w:r>
+        <w:t>Simulation und Implementierung im Simulationstool</w:t>
+      </w:r>
+      <w:bookmarkEnd w:id="39"/>
+    </w:p>
+    <w:p>
+      <w:pPr>
+        <w:pStyle w:val="berschrift2"/>
+      </w:pPr>
+      <w:bookmarkStart w:id="40" w:name="_Toc181290564"/>
+      <w:r>
+        <w:t>Verifikation und Validierung des Modells</w:t>
+      </w:r>
+      <w:bookmarkEnd w:id="40"/>
+    </w:p>
+    <w:p>
+      <w:pPr>
+        <w:pStyle w:val="berschrift2"/>
+      </w:pPr>
+      <w:bookmarkStart w:id="41" w:name="_Toc181290565"/>
+      <w:r>
+        <w:t>Diskussion der Modellergebnisse</w:t>
+      </w:r>
+      <w:bookmarkEnd w:id="41"/>
+    </w:p>
+    <w:p/>
+    <w:p>
+      <w:pPr>
+        <w:pStyle w:val="berschrift1"/>
+      </w:pPr>
+      <w:bookmarkStart w:id="42" w:name="_Toc181290566"/>
+      <w:r>
+        <w:lastRenderedPageBreak/>
+        <w:t>Test</w:t>
+      </w:r>
+      <w:r>
+        <w:t>stand</w:t>
+      </w:r>
+      <w:r>
         <w:t xml:space="preserve"> </w:t>
       </w:r>
-    </w:p>
-    <w:p>
-      <w:pPr>
-        <w:pStyle w:val="berschrift3"/>
-      </w:pPr>
-      <w:bookmarkStart w:id="22" w:name="_Toc175551068"/>
-      <w:r>
-        <w:t xml:space="preserve">Überschrift </w:t>
-      </w:r>
-      <w:r>
-        <w:t>3</w:t>
-      </w:r>
-      <w:bookmarkEnd w:id="22"/>
-    </w:p>
-    <w:p>
-      <w:r>
-        <w:t>Oft werden in Typoblindtexte</w:t>
-      </w:r>
-      <w:r>
-        <w:rPr>
-          <w:rStyle w:val="Funotenzeichen"/>
-        </w:rPr>
-        <w:footnoteReference w:id="4"/>
-      </w:r>
-      <w:r>
-        <w:t xml:space="preserve"> auch fremdsprachige Satzteile eingebaut (AVAIL® and Wefox™ are testing aussi la Kerning), um die Wirkung in anderen Sprachen zu testen. Im Lateinischen sieht zum Beispiel fast jede Schrift gut aus. Quod erat demonstrandum. </w:t>
-      </w:r>
-    </w:p>
-    <w:p>
-      <w:pPr>
-        <w:pStyle w:val="Zitat"/>
-      </w:pPr>
-      <w:r>
-        <w:rPr>
-          <w:i/>
-        </w:rPr>
-        <w:t>Dies ist ein Blockzitat:</w:t>
-      </w:r>
-      <w:r>
-        <w:t xml:space="preserve"> „Seit 1975 fehlen in den meisten Testtexten die Zahlen, weswegen nach TypoGb. 204 § ab dem Jahr 2034 Zahlen in 86 % der Texte zur Pflicht werden. Nichteinhaltung wird mit bis zu 245 € oder 368 $ bestraft“</w:t>
-      </w:r>
-      <w:r>
-        <w:t xml:space="preserve"> (Musterzitat</w:t>
-      </w:r>
-      <w:r>
-        <w:t xml:space="preserve"> im Fließtext</w:t>
-      </w:r>
-      <w:r>
-        <w:t>: Wolfsberger 2010</w:t>
-      </w:r>
-      <w:r>
-        <w:t>,</w:t>
-      </w:r>
-      <w:r>
-        <w:t xml:space="preserve"> S. 3)</w:t>
-      </w:r>
-      <w:r>
-        <w:t>.</w:t>
-      </w:r>
-    </w:p>
-    <w:p>
-      <w:r>
-        <w:t xml:space="preserve">Genauso wichtig sind mittlerweile auch Âçcèñtë, die in neueren Schriften aber fast immer enthalten sind. Ein wichtiges, aber schwierig zu integrierendes Feld sind OpenType-Funktionalitäten. Je nach Software und Voreinstellungen können eingebaute Kapitälchen, Kerning oder Ligaturen (sehr pfiffig) nicht richtig dargestellt werden. </w:t>
-      </w:r>
-    </w:p>
-    <w:p>
-      <w:pPr>
-        <w:pStyle w:val="berschrift3"/>
-      </w:pPr>
-      <w:bookmarkStart w:id="23" w:name="_Toc175551069"/>
-      <w:r>
-        <w:t>Überschrift 3</w:t>
-      </w:r>
-      <w:bookmarkEnd w:id="23"/>
-    </w:p>
-    <w:p>
-      <w:r>
-        <w:t xml:space="preserve">Dies ist ein Typoblindtext. </w:t>
-      </w:r>
-      <w:r>
-        <w:t xml:space="preserve">Weit hinten, hinter den Wortbergen, fern der Länder Vokalien und Konsonantien leben die Blindtexte. Abgeschieden wohnen sie in Buchstabhausen an der Küste des Semantik, eines großen Sprachozeans. Ein kleines Bächlein namens Duden </w:t>
-      </w:r>
-      <w:r>
-        <w:lastRenderedPageBreak/>
-        <w:t xml:space="preserve">fließt durch ihren Ort und versorgt sie mit den nötigen Regelialien. Es ist ein paradiesmatisches Land, in dem einem gebratene Satzteile in den Mund fliegen. Nicht einmal von der allmächtigen Interpunktion werden die Blindtexte beherrscht – ein geradezu unorthographisches Leben. </w:t>
-      </w:r>
-    </w:p>
-    <w:p>
-      <w:pPr>
-        <w:pStyle w:val="berschrift4"/>
-      </w:pPr>
-      <w:bookmarkStart w:id="24" w:name="_Toc175551070"/>
-      <w:r>
-        <w:t>Überschrift 4</w:t>
-      </w:r>
-      <w:bookmarkEnd w:id="24"/>
-    </w:p>
-    <w:p>
-      <w:r>
-        <w:t xml:space="preserve">Eines Tages aber beschloß eine kleine Zeile Blindtext, ihr Name war Lorem Ipsum, hinaus zu gehen in die weite Grammatik. Der große Oxmox riet ihr davon ab, da es dort wimmele von bösen Kommata, wilden Fragezeichen und hinterhältigen Semikoli, doch das Blindtextchen ließ sich nicht beirren. Es packte seine sieben Versalien, schob sich sein Initial in den Gürtel und machte sich auf den Weg. </w:t>
-      </w:r>
-    </w:p>
-    <w:p>
-      <w:pPr>
-        <w:pStyle w:val="berschrift4"/>
-      </w:pPr>
-      <w:bookmarkStart w:id="25" w:name="_Toc175551071"/>
-      <w:r>
-        <w:t>Überschrift</w:t>
-      </w:r>
-      <w:r>
-        <w:t xml:space="preserve"> 4</w:t>
-      </w:r>
-      <w:bookmarkEnd w:id="25"/>
-    </w:p>
-    <w:p>
-      <w:r>
-        <w:t xml:space="preserve">Als es die ersten Hügel des Kursivgebirges erklommen hatte, warf es einen letzten Blick zurück auf die Skyline seiner Heimatstadt Buchstabhausen, die Headline von Alphabetdorf und die Subline seiner eigenen Straße, der Zeilengasse. </w:t>
-      </w:r>
-    </w:p>
-    <w:p>
-      <w:pPr>
-        <w:pStyle w:val="Abbildung"/>
+      <w:bookmarkEnd w:id="42"/>
+    </w:p>
+    <w:p>
+      <w:r>
+        <w:t>Für die Durchführung der Messungen wurden fünf Class-D-Verstärkerboards ausgewählt: TAS5825, TAS2781, TAS2764, SSM3525 und MAX98374. Ziel dieser Messungen ist es, die „Big Six“ Parameter – Pegel, Frequenzgang, THD+N, Phase, Übersprechen und Signal-Rausch-Verhältnis – zu erfassen und zu analysieren. Der Messaufbau nutzt den APx52x B Series Audio Analyzer, der über die APx500 v9.0 Software gesteuert wird, um diese Parameter genau zu messen und zu bewerten.</w:t>
+      </w:r>
+    </w:p>
+    <w:p>
+      <w:r>
+        <w:t xml:space="preserve">Das Testsignal wird durch den APx52x Audio Analyzer erzeugt und über das I²S-Protokoll (Inter-IC Sound) an die Eingänge der Class-D-Verstärker übertragen. Anschließend werden die verstärkten Ausgangssignale der Boards zurück in den Analyzer geleitet, um die Verstärkerleistung anhand der relevanten Parameter auszuwerten. Eine entscheidende Voraussetzung für den Betrieb der Verstärkerboards ist die Konfiguration einer Startsequenz, die mit der </w:t>
+      </w:r>
+      <w:proofErr w:type="spellStart"/>
+      <w:r>
+        <w:t>PurePath</w:t>
+      </w:r>
+      <w:proofErr w:type="spellEnd"/>
+      <w:r>
+        <w:t xml:space="preserve"> </w:t>
+      </w:r>
+      <w:proofErr w:type="spellStart"/>
+      <w:r>
+        <w:t>Console</w:t>
+      </w:r>
+      <w:proofErr w:type="spellEnd"/>
+      <w:r>
+        <w:t xml:space="preserve"> von Texas Instruments erstellt wird und über das I²C-Protokoll (Inter-Integrated Circuit) an die Boards übertragen wird.</w:t>
+      </w:r>
+    </w:p>
+    <w:p>
+      <w:pPr>
+        <w:keepNext/>
       </w:pPr>
       <w:r>
         <w:rPr>
           <w:noProof/>
         </w:rPr>
         <w:drawing>
-          <wp:inline distT="0" distB="0" distL="0" distR="0" wp14:anchorId="2B45A3D3" wp14:editId="29AA9485">
-            <wp:extent cx="1798320" cy="1865630"/>
-            <wp:effectExtent l="0" t="0" r="0" b="1270"/>
-            <wp:docPr id="7" name="Grafik 7"/>
+          <wp:inline distT="0" distB="0" distL="0" distR="0" wp14:anchorId="795C4D18" wp14:editId="3CDF6A11">
+            <wp:extent cx="3895725" cy="2200275"/>
+            <wp:effectExtent l="0" t="0" r="9525" b="0"/>
+            <wp:docPr id="999986396" name="Grafik 2" descr="Ein Bild, das Text, Visitenkarte, Screenshot, Schrift enthält.&#10;&#10;Automatisch generierte Beschreibung"/>
             <wp:cNvGraphicFramePr>
               <a:graphicFrameLocks xmlns:a="http://schemas.openxmlformats.org/drawingml/2006/main" noChangeAspect="1"/>
             </wp:cNvGraphicFramePr>
@@ -4490,10 +5900,8 @@
               <a:graphicData uri="http://schemas.openxmlformats.org/drawingml/2006/picture">
                 <pic:pic xmlns:pic="http://schemas.openxmlformats.org/drawingml/2006/picture">
                   <pic:nvPicPr>
-                    <pic:cNvPr id="0" name="Picture 4"/>
-                    <pic:cNvPicPr>
-                      <a:picLocks noChangeAspect="1" noChangeArrowheads="1"/>
-                    </pic:cNvPicPr>
+                    <pic:cNvPr id="999986396" name="Grafik 2" descr="Ein Bild, das Text, Visitenkarte, Screenshot, Schrift enthält.&#10;&#10;Automatisch generierte Beschreibung"/>
+                    <pic:cNvPicPr/>
                   </pic:nvPicPr>
                   <pic:blipFill>
                     <a:blip r:embed="rId20">
@@ -4503,20 +5911,18 @@
                         </a:ext>
                       </a:extLst>
                     </a:blip>
-                    <a:srcRect/>
                     <a:stretch>
                       <a:fillRect/>
                     </a:stretch>
                   </pic:blipFill>
-                  <pic:spPr bwMode="auto">
+                  <pic:spPr>
                     <a:xfrm>
                       <a:off x="0" y="0"/>
-                      <a:ext cx="1798320" cy="1865630"/>
+                      <a:ext cx="3895725" cy="2200275"/>
                     </a:xfrm>
                     <a:prstGeom prst="rect">
                       <a:avLst/>
                     </a:prstGeom>
-                    <a:noFill/>
                   </pic:spPr>
                 </pic:pic>
               </a:graphicData>
@@ -4528,49 +5934,158 @@
     <w:p>
       <w:pPr>
         <w:pStyle w:val="Beschriftung"/>
-      </w:pPr>
-      <w:bookmarkStart w:id="26" w:name="_Toc504920801"/>
-      <w:r>
-        <w:t>Abbildung</w:t>
-      </w:r>
+        <w:jc w:val="both"/>
+      </w:pPr>
+      <w:r>
+        <w:t xml:space="preserve">Abbildung </w:t>
+      </w:r>
+      <w:r>
+        <w:fldChar w:fldCharType="begin"/>
+      </w:r>
+      <w:r>
+        <w:instrText xml:space="preserve"> SEQ Abbildung \* ARABIC </w:instrText>
+      </w:r>
+      <w:r>
+        <w:fldChar w:fldCharType="separate"/>
+      </w:r>
+      <w:r>
+        <w:rPr>
+          <w:noProof/>
+        </w:rPr>
+        <w:t>1</w:t>
+      </w:r>
+      <w:r>
+        <w:fldChar w:fldCharType="end"/>
+      </w:r>
+      <w:r>
+        <w:t>: Messaufbau</w:t>
+      </w:r>
+    </w:p>
+    <w:p>
+      <w:pPr>
+        <w:pStyle w:val="berschrift2"/>
+      </w:pPr>
+      <w:bookmarkStart w:id="43" w:name="_Toc181290567"/>
+      <w:r>
+        <w:t>Geräte und Protokolle</w:t>
+      </w:r>
+      <w:bookmarkEnd w:id="43"/>
+    </w:p>
+    <w:p>
+      <w:pPr>
+        <w:pStyle w:val="berschrift3"/>
+      </w:pPr>
+      <w:bookmarkStart w:id="44" w:name="_Toc181290568"/>
+      <w:r>
+        <w:t>Audio Analyzer</w:t>
+      </w:r>
+      <w:bookmarkEnd w:id="44"/>
+    </w:p>
+    <w:p>
+      <w:pPr>
+        <w:rPr>
+          <w:b/>
+          <w:bCs/>
+        </w:rPr>
+      </w:pPr>
+      <w:r>
+        <w:t>Der APx52x Analyzer ist ein präzises Messinstrument, das speziell für Audiotests entwickelt wurde. In Kombination mit der APx500 v9.0 Software ermöglicht er detaillierte und genaue Messungen der „Big Six“ Parameter und ist ein entscheidendes Werkzeug für diese Untersuchungen. Der Analyzer unterstützt verschiedene Signalquellen und Schnittstellen und stellt damit eine flexible Lösung für umfassende Audiotests dar.</w:t>
+      </w:r>
+    </w:p>
+    <w:p>
+      <w:pPr>
+        <w:pStyle w:val="berschrift3"/>
+        <w:rPr>
+          <w:bCs/>
+        </w:rPr>
+      </w:pPr>
+      <w:bookmarkStart w:id="45" w:name="_Toc181290569"/>
+      <w:r>
+        <w:lastRenderedPageBreak/>
+        <w:t>I²S</w:t>
+      </w:r>
+      <w:r>
+        <w:t>-Protokoll</w:t>
+      </w:r>
+      <w:bookmarkEnd w:id="45"/>
+    </w:p>
+    <w:p>
+      <w:pPr>
+        <w:rPr>
+          <w:b/>
+          <w:bCs/>
+        </w:rPr>
+      </w:pPr>
+      <w:r>
+        <w:t>Das I²S (Inter-IC Sound) Protokoll wurde speziell für die Übertragung von Audiosignalen zwischen digitalen Audio-Komponenten entwickelt. Es ermöglicht eine präzise Übertragung der Audiodaten und bietet die notwendige Synchronisation zwischen den digitalen Audioquellen und den Verstärkern. Die Verwendung des I²S-Protokolls stellt sicher, dass das Testsignal ohne Qualitätseinbußen zu den Eingängen der Class-D-Verstärker gelangt, was entscheidend für die Validität der Messungen ist.</w:t>
+      </w:r>
+    </w:p>
+    <w:p>
+      <w:pPr>
+        <w:pStyle w:val="berschrift3"/>
+      </w:pPr>
+      <w:bookmarkStart w:id="46" w:name="_Toc181290570"/>
+      <w:r>
+        <w:t>I²C-Protokol</w:t>
+      </w:r>
+      <w:bookmarkEnd w:id="46"/>
+    </w:p>
+    <w:p>
+      <w:pPr>
+        <w:rPr>
+          <w:b/>
+          <w:bCs/>
+        </w:rPr>
+      </w:pPr>
+      <w:r>
+        <w:t xml:space="preserve">Das I²C-Protokoll (Inter-Integrated Circuit) dient der Kommunikation zwischen verschiedenen Komponenten, wie in diesem Fall zwischen der </w:t>
+      </w:r>
+      <w:proofErr w:type="spellStart"/>
+      <w:r>
+        <w:t>PurePath</w:t>
+      </w:r>
+      <w:proofErr w:type="spellEnd"/>
       <w:r>
         <w:t xml:space="preserve"> </w:t>
       </w:r>
-      <w:r>
-        <w:fldChar w:fldCharType="begin"/>
-      </w:r>
-      <w:r>
-        <w:instrText xml:space="preserve"> SEQ Abbildung \* ARABIC </w:instrText>
-      </w:r>
-      <w:r>
-        <w:fldChar w:fldCharType="separate"/>
-      </w:r>
-      <w:r>
-        <w:rPr>
-          <w:noProof/>
-        </w:rPr>
-        <w:t>1</w:t>
-      </w:r>
-      <w:r>
-        <w:rPr>
-          <w:noProof/>
-        </w:rPr>
-        <w:fldChar w:fldCharType="end"/>
-      </w:r>
-      <w:r>
-        <w:t>: Korrektureule</w:t>
-      </w:r>
-      <w:bookmarkEnd w:id="26"/>
-    </w:p>
-    <w:p>
-      <w:r>
-        <w:t>Wehmütig lief ihm eine rhetorische Frage über die Wange, dann setzte es seinen Weg fort. Unterwegs traf es eine Copy. Die Copy warnte das Blindtextchen, da, wo sie herkäme wäre sie zigmal umgeschrieben worden und alles, was von ihrem Ursprung noch übrig wäre, sei das Wort "und" und das Blindtextchen solle umkehren und wieder in sein eigenes, sicheres Land zurückkehren. Doch alles Gutzureden konnte es nicht überzeugen und so dauerte es nicht lange, bis ihm ein paar heimtückische Werbetexter auflauerten, es mit Longe und Parole betrunken machten und es dann in ihre Agentur schleppten, wo sie es für ihre Projekte wieder und wieder mißbrauchten. Und wenn es nicht umgeschrieben wurde, dann benutzen Sie es immer</w:t>
-      </w:r>
+      <w:proofErr w:type="spellStart"/>
+      <w:r>
+        <w:t>Console</w:t>
+      </w:r>
+      <w:proofErr w:type="spellEnd"/>
+      <w:r>
+        <w:t xml:space="preserve"> und den Verstärkerboards. Es ermöglicht eine einfache Konfiguration und Steuerung der Geräte über eine serielle Schnittstelle. Im Rahmen dieser Messung wird das I²C-Protokoll zur Übertragung der Startsequenz verwendet, die notwendig ist, um die Boards für den Messbetrieb zu initialisieren.</w:t>
+      </w:r>
+    </w:p>
+    <w:p>
+      <w:pPr>
+        <w:pStyle w:val="berschrift2"/>
+      </w:pPr>
+      <w:bookmarkStart w:id="47" w:name="_Toc181290571"/>
+      <w:r>
+        <w:t>Startsequenz</w:t>
+      </w:r>
+      <w:bookmarkEnd w:id="47"/>
+    </w:p>
+    <w:p>
+      <w:r>
+        <w:t xml:space="preserve">Die Startsequenz ist erforderlich, um die Verstärkerboards in den korrekten Betriebszustand zu versetzen. Diese Sequenz umfasst Konfigurationsbefehle, die den Betrieb der Class-D-Verstärker auf die gewünschte Leistung und Effizienz einstellen. Die </w:t>
+      </w:r>
+      <w:proofErr w:type="spellStart"/>
+      <w:r>
+        <w:t>PurePath</w:t>
+      </w:r>
+      <w:proofErr w:type="spellEnd"/>
       <w:r>
         <w:t xml:space="preserve"> </w:t>
       </w:r>
-      <w:r>
-        <w:t>noch.</w:t>
+      <w:proofErr w:type="spellStart"/>
+      <w:r>
+        <w:t>Console</w:t>
+      </w:r>
+      <w:proofErr w:type="spellEnd"/>
+      <w:r>
+        <w:t xml:space="preserve"> von Texas Instruments wird verwendet, um die Startsequenz präzise zu definieren, bevor sie über das I²C-Protokoll an die Boards gesendet wird. Die Implementierung der Startsequenz gewährleistet, dass die Boards stabil und korrekt arbeiten, was entscheidend für die anschließende Messung der „Big Six“ Parameter ist.</w:t>
       </w:r>
       <w:r>
         <w:t xml:space="preserve"> </w:t>
@@ -4578,22 +6093,171 @@
     </w:p>
     <w:p>
       <w:pPr>
-        <w:pStyle w:val="Abbildung"/>
-      </w:pPr>
+        <w:pStyle w:val="berschrift2"/>
+      </w:pPr>
+      <w:bookmarkStart w:id="48" w:name="_Toc181290572"/>
+      <w:r>
+        <w:t>Durchführung</w:t>
+      </w:r>
+      <w:r>
+        <w:t xml:space="preserve"> der Messungen</w:t>
+      </w:r>
+      <w:bookmarkEnd w:id="48"/>
+    </w:p>
+    <w:p>
+      <w:r>
+        <w:t>Sobald die Startsequenz abgeschlossen und die Boards betriebsbereit sind, wird der APx52x Analyzer verwendet, um ein standardisiertes Testsignal zu erzeugen. Dieses Signal wird über das I²S-Protokoll an die Eingänge der Class-D-Verstärkerboards übertragen. Die Ausgänge der Verstärker werden wiederum mit dem Analyzer verbunden, um die „Big Six“ Parameter detailliert zu messen und zu analysieren.</w:t>
+      </w:r>
     </w:p>
     <w:p>
       <w:pPr>
         <w:pStyle w:val="berschrift1"/>
-      </w:pPr>
-      <w:bookmarkStart w:id="27" w:name="_Toc175551072"/>
-      <w:r>
+        <w:shd w:val="clear" w:color="auto" w:fill="FFFFFF"/>
+        <w:rPr>
+          <w:rFonts w:cs="Arial"/>
+          <w:color w:val="1F2328"/>
+          <w:sz w:val="48"/>
+        </w:rPr>
+      </w:pPr>
+      <w:r>
+        <w:rPr>
+          <w:rFonts w:cs="Arial"/>
+          <w:color w:val="1F2328"/>
+        </w:rPr>
         <w:lastRenderedPageBreak/>
-        <w:t>Entwicklung eines Verhaltensmodels in S</w:t>
-      </w:r>
-      <w:r>
-        <w:t>pice</w:t>
-      </w:r>
-      <w:bookmarkEnd w:id="27"/>
+        <w:t>Zusammenfassung und Ausblick</w:t>
+      </w:r>
+    </w:p>
+    <w:p>
+      <w:pPr>
+        <w:pStyle w:val="berschrift1"/>
+        <w:shd w:val="clear" w:color="auto" w:fill="FFFFFF"/>
+        <w:rPr>
+          <w:rFonts w:cs="Arial"/>
+          <w:color w:val="1F2328"/>
+          <w:sz w:val="48"/>
+        </w:rPr>
+      </w:pPr>
+      <w:r>
+        <w:rPr>
+          <w:rFonts w:cs="Arial"/>
+          <w:color w:val="1F2328"/>
+        </w:rPr>
+        <w:lastRenderedPageBreak/>
+        <w:t>Literaturverzeichnis</w:t>
+      </w:r>
+    </w:p>
+    <w:p>
+      <w:pPr>
+        <w:pStyle w:val="berschrift1"/>
+        <w:shd w:val="clear" w:color="auto" w:fill="FFFFFF"/>
+        <w:rPr>
+          <w:rFonts w:cs="Arial"/>
+          <w:color w:val="1F2328"/>
+          <w:sz w:val="48"/>
+        </w:rPr>
+      </w:pPr>
+      <w:r>
+        <w:rPr>
+          <w:rFonts w:cs="Arial"/>
+          <w:color w:val="1F2328"/>
+        </w:rPr>
+        <w:lastRenderedPageBreak/>
+        <w:t>Anhang A</w:t>
+      </w:r>
+    </w:p>
+    <w:p/>
+    <w:p>
+      <w:pPr>
+        <w:pStyle w:val="berschrift1"/>
+      </w:pPr>
+      <w:bookmarkStart w:id="49" w:name="_Toc180064357"/>
+      <w:bookmarkStart w:id="50" w:name="_Toc181290573"/>
+      <w:r>
+        <w:lastRenderedPageBreak/>
+        <w:t>Theoretische Grundlage</w:t>
+      </w:r>
+      <w:bookmarkEnd w:id="49"/>
+      <w:bookmarkEnd w:id="50"/>
+    </w:p>
+    <w:p/>
+    <w:p>
+      <w:pPr>
+        <w:pStyle w:val="berschrift1"/>
+      </w:pPr>
+      <w:bookmarkStart w:id="51" w:name="_Ref491749227"/>
+      <w:bookmarkStart w:id="52" w:name="_Toc181290574"/>
+      <w:r>
+        <w:lastRenderedPageBreak/>
+        <w:t>Hauptteil 2: Grundlagen und Methodik</w:t>
+      </w:r>
+      <w:bookmarkEnd w:id="51"/>
+      <w:bookmarkEnd w:id="52"/>
+    </w:p>
+    <w:p>
+      <w:pPr>
+        <w:pStyle w:val="berschrift2"/>
+      </w:pPr>
+      <w:bookmarkStart w:id="53" w:name="_Toc181290575"/>
+      <w:r>
+        <w:t>Theoretischer Bezugsrahmen</w:t>
+      </w:r>
+      <w:bookmarkEnd w:id="53"/>
+    </w:p>
+    <w:p>
+      <w:pPr>
+        <w:pStyle w:val="berschrift2"/>
+      </w:pPr>
+      <w:bookmarkStart w:id="54" w:name="_Toc181290576"/>
+      <w:r>
+        <w:t>Methodische Vorgehensweise</w:t>
+      </w:r>
+      <w:bookmarkEnd w:id="54"/>
+    </w:p>
+    <w:p>
+      <w:pPr>
+        <w:pStyle w:val="berschrift1"/>
+      </w:pPr>
+      <w:bookmarkStart w:id="55" w:name="_Toc181290577"/>
+      <w:r>
+        <w:lastRenderedPageBreak/>
+        <w:t>Empirische Untersuchung</w:t>
+      </w:r>
+      <w:bookmarkEnd w:id="55"/>
+    </w:p>
+    <w:p>
+      <w:pPr>
+        <w:pStyle w:val="berschrift2"/>
+      </w:pPr>
+      <w:bookmarkStart w:id="56" w:name="_Toc181290578"/>
+      <w:r>
+        <w:t>Analysen</w:t>
+      </w:r>
+      <w:bookmarkEnd w:id="56"/>
+    </w:p>
+    <w:p>
+      <w:pPr>
+        <w:pStyle w:val="berschrift2"/>
+      </w:pPr>
+      <w:bookmarkStart w:id="57" w:name="_Toc181290579"/>
+      <w:r>
+        <w:t>Interpretation der Ergebnisse</w:t>
+      </w:r>
+      <w:bookmarkEnd w:id="57"/>
+    </w:p>
+    <w:p>
+      <w:pPr>
+        <w:pStyle w:val="berschrift1"/>
+      </w:pPr>
+      <w:bookmarkStart w:id="58" w:name="_Toc181290580"/>
+      <w:r>
+        <w:lastRenderedPageBreak/>
+        <w:t>Zusammenfassung</w:t>
+      </w:r>
+      <w:r>
+        <w:t xml:space="preserve"> und Ausblick</w:t>
+      </w:r>
+      <w:bookmarkEnd w:id="58"/>
     </w:p>
     <w:p>
       <w:pPr>
@@ -4606,31 +6270,37 @@
         <w:shd w:val="clear" w:color="auto" w:fill="FFFFDC"/>
       </w:pPr>
       <w:r>
-        <w:t>Der Hauptteil entwickelt in mehreren Hauptkapiteln die Untersuchung.</w:t>
-      </w:r>
-      <w:r>
-        <w:t xml:space="preserve"> Die Kapitel sind gegliedert (auf Kapitel 2.1 muss aber 2.2 folgen). Der Aufbau ist hier stark fachabhängig.</w:t>
-      </w:r>
-      <w:r>
-        <w:t xml:space="preserve"> </w:t>
-      </w:r>
-      <w:r>
-        <w:t xml:space="preserve">Hier wird </w:t>
-      </w:r>
-      <w:r>
-        <w:t>beispielhaft</w:t>
-      </w:r>
-      <w:r>
-        <w:t xml:space="preserve"> der Aufbau einer empirischen Untersuchung skizziert.</w:t>
-      </w:r>
-    </w:p>
-    <w:p>
-      <w:pPr>
-        <w:pStyle w:val="Umschlagabsenderadresse"/>
-      </w:pPr>
-      <w:bookmarkStart w:id="28" w:name="_Toc428791400"/>
-      <w:bookmarkStart w:id="29" w:name="_Toc430201213"/>
-    </w:p>
+        <w:t>Hier werden die wesentlichen Ergebnisse der Arbeit zusammengefasst</w:t>
+      </w:r>
+      <w:r>
+        <w:t xml:space="preserve">. Insbesondere wird hier der Bogen zu der in der Einleitung formulierten Forschungshypothese geschlagen. </w:t>
+      </w:r>
+      <w:r>
+        <w:t xml:space="preserve">Hier können </w:t>
+      </w:r>
+      <w:r>
+        <w:t xml:space="preserve">auch </w:t>
+      </w:r>
+      <w:r>
+        <w:t xml:space="preserve">die </w:t>
+      </w:r>
+      <w:r>
+        <w:t xml:space="preserve">Ergebnisse kritisch </w:t>
+      </w:r>
+      <w:r>
+        <w:t>betrachtet</w:t>
+      </w:r>
+      <w:r>
+        <w:t xml:space="preserve"> und in den Zusammenhang der Forschungsentwicklung eingeordnet</w:t>
+      </w:r>
+      <w:r>
+        <w:t xml:space="preserve"> werden</w:t>
+      </w:r>
+      <w:r>
+        <w:t xml:space="preserve"> (Ausblick/Desiderata).</w:t>
+      </w:r>
+    </w:p>
+    <w:p/>
     <w:p>
       <w:pPr>
         <w:pStyle w:val="Umschlagabsenderadresse"/>
@@ -4642,395 +6312,13 @@
         </w:pBdr>
         <w:shd w:val="clear" w:color="auto" w:fill="FFFFDC"/>
       </w:pPr>
-      <w:bookmarkStart w:id="30" w:name="_Hlk504414191"/>
-      <w:r>
-        <w:t>Textbausteine/Formulierungsvorschläge für den Hauptteil können Sie hier herunterladen:</w:t>
+      <w:r>
+        <w:t>Textbausteine/Formulierungsvorschläge für das Fazit können Sie hier herunterladen:</w:t>
       </w:r>
       <w:r>
         <w:br/>
       </w:r>
       <w:hyperlink r:id="rId21" w:history="1">
-        <w:r>
-          <w:rPr>
-            <w:rStyle w:val="Hyperlink"/>
-          </w:rPr>
-          <w:t>http://lektorat-korrekturlesen.de/wp-content/uploads/2017/02/Textbausteine-wiss.-Arbeit-1.docx</w:t>
-        </w:r>
-      </w:hyperlink>
-    </w:p>
-    <w:bookmarkEnd w:id="30"/>
-    <w:p>
-      <w:pPr>
-        <w:pStyle w:val="Tabellenberschrift"/>
-      </w:pPr>
-    </w:p>
-    <w:p>
-      <w:pPr>
-        <w:pStyle w:val="Tabellenberschrift"/>
-      </w:pPr>
-      <w:r>
-        <w:t xml:space="preserve">Tabelle </w:t>
-      </w:r>
-      <w:r>
-        <w:fldChar w:fldCharType="begin"/>
-      </w:r>
-      <w:r>
-        <w:instrText xml:space="preserve"> SEQ Tabelle \* ARABIC </w:instrText>
-      </w:r>
-      <w:r>
-        <w:fldChar w:fldCharType="separate"/>
-      </w:r>
-      <w:r>
-        <w:rPr>
-          <w:noProof/>
-        </w:rPr>
-        <w:t>1</w:t>
-      </w:r>
-      <w:r>
-        <w:rPr>
-          <w:noProof/>
-        </w:rPr>
-        <w:fldChar w:fldCharType="end"/>
-      </w:r>
-      <w:r>
-        <w:t>: Beispieltabelle mit einer besonders langen Tabellenüberschrift, um den Umbruch des Textes darzustellen</w:t>
-      </w:r>
-      <w:bookmarkEnd w:id="28"/>
-      <w:bookmarkEnd w:id="29"/>
-    </w:p>
-    <w:tbl>
-      <w:tblPr>
-        <w:tblStyle w:val="Tabellenraster"/>
-        <w:tblW w:w="0" w:type="auto"/>
-        <w:jc w:val="center"/>
-        <w:tblLook w:val="04A0" w:firstRow="1" w:lastRow="0" w:firstColumn="1" w:lastColumn="0" w:noHBand="0" w:noVBand="1"/>
-      </w:tblPr>
-      <w:tblGrid>
-        <w:gridCol w:w="2064"/>
-        <w:gridCol w:w="3468"/>
-        <w:gridCol w:w="1945"/>
-      </w:tblGrid>
-      <w:tr>
-        <w:trPr>
-          <w:jc w:val="center"/>
-        </w:trPr>
-        <w:tc>
-          <w:tcPr>
-            <w:tcW w:w="2064" w:type="dxa"/>
-          </w:tcPr>
-          <w:p>
-            <w:pPr>
-              <w:pStyle w:val="Tabellentext"/>
-              <w:rPr>
-                <w:b/>
-              </w:rPr>
-            </w:pPr>
-            <w:r>
-              <w:rPr>
-                <w:b/>
-              </w:rPr>
-              <w:t>Zeit</w:t>
-            </w:r>
-          </w:p>
-        </w:tc>
-        <w:tc>
-          <w:tcPr>
-            <w:tcW w:w="3468" w:type="dxa"/>
-          </w:tcPr>
-          <w:p>
-            <w:pPr>
-              <w:pStyle w:val="Tabellentext"/>
-              <w:rPr>
-                <w:b/>
-              </w:rPr>
-            </w:pPr>
-            <w:r>
-              <w:rPr>
-                <w:b/>
-              </w:rPr>
-              <w:t>Faktor 1</w:t>
-            </w:r>
-          </w:p>
-        </w:tc>
-        <w:tc>
-          <w:tcPr>
-            <w:tcW w:w="1945" w:type="dxa"/>
-          </w:tcPr>
-          <w:p>
-            <w:pPr>
-              <w:pStyle w:val="Tabellentext"/>
-              <w:rPr>
-                <w:b/>
-              </w:rPr>
-            </w:pPr>
-            <w:r>
-              <w:rPr>
-                <w:b/>
-              </w:rPr>
-              <w:t>Faktor 2</w:t>
-            </w:r>
-          </w:p>
-        </w:tc>
-      </w:tr>
-      <w:tr>
-        <w:trPr>
-          <w:jc w:val="center"/>
-        </w:trPr>
-        <w:tc>
-          <w:tcPr>
-            <w:tcW w:w="2064" w:type="dxa"/>
-          </w:tcPr>
-          <w:p>
-            <w:pPr>
-              <w:pStyle w:val="Tabellentext"/>
-            </w:pPr>
-            <w:r>
-              <w:t>a</w:t>
-            </w:r>
-          </w:p>
-        </w:tc>
-        <w:tc>
-          <w:tcPr>
-            <w:tcW w:w="3468" w:type="dxa"/>
-          </w:tcPr>
-          <w:p>
-            <w:pPr>
-              <w:pStyle w:val="Tabellentext"/>
-            </w:pPr>
-            <w:r>
-              <w:t xml:space="preserve">15 </w:t>
-            </w:r>
-          </w:p>
-        </w:tc>
-        <w:tc>
-          <w:tcPr>
-            <w:tcW w:w="1945" w:type="dxa"/>
-          </w:tcPr>
-          <w:p>
-            <w:pPr>
-              <w:pStyle w:val="Tabellentext"/>
-            </w:pPr>
-            <w:r>
-              <w:t xml:space="preserve">20 </w:t>
-            </w:r>
-          </w:p>
-        </w:tc>
-      </w:tr>
-      <w:tr>
-        <w:trPr>
-          <w:jc w:val="center"/>
-        </w:trPr>
-        <w:tc>
-          <w:tcPr>
-            <w:tcW w:w="2064" w:type="dxa"/>
-          </w:tcPr>
-          <w:p>
-            <w:pPr>
-              <w:pStyle w:val="Tabellentext"/>
-            </w:pPr>
-            <w:r>
-              <w:t>b</w:t>
-            </w:r>
-          </w:p>
-        </w:tc>
-        <w:tc>
-          <w:tcPr>
-            <w:tcW w:w="3468" w:type="dxa"/>
-          </w:tcPr>
-          <w:p>
-            <w:pPr>
-              <w:pStyle w:val="Tabellentext"/>
-            </w:pPr>
-            <w:r>
-              <w:t>20</w:t>
-            </w:r>
-          </w:p>
-        </w:tc>
-        <w:tc>
-          <w:tcPr>
-            <w:tcW w:w="1945" w:type="dxa"/>
-          </w:tcPr>
-          <w:p>
-            <w:pPr>
-              <w:pStyle w:val="Tabellentext"/>
-            </w:pPr>
-            <w:r>
-              <w:t>40</w:t>
-            </w:r>
-          </w:p>
-        </w:tc>
-      </w:tr>
-    </w:tbl>
-    <w:p/>
-    <w:p>
-      <w:pPr>
-        <w:pStyle w:val="berschrift2"/>
-      </w:pPr>
-      <w:bookmarkStart w:id="31" w:name="_Toc175551073"/>
-      <w:r>
-        <w:t>Stand der Wissenschaft</w:t>
-      </w:r>
-      <w:bookmarkEnd w:id="31"/>
-    </w:p>
-    <w:p>
-      <w:pPr>
-        <w:pStyle w:val="berschrift2"/>
-      </w:pPr>
-      <w:bookmarkStart w:id="32" w:name="_Toc175551074"/>
-      <w:r>
-        <w:t>Historische Einordnung</w:t>
-      </w:r>
-      <w:bookmarkEnd w:id="32"/>
-    </w:p>
-    <w:p>
-      <w:pPr>
-        <w:pStyle w:val="berschrift2"/>
-      </w:pPr>
-      <w:bookmarkStart w:id="33" w:name="_Toc175551075"/>
-      <w:r>
-        <w:t>Quellenlage</w:t>
-      </w:r>
-      <w:bookmarkEnd w:id="33"/>
-    </w:p>
-    <w:p/>
-    <w:p>
-      <w:pPr>
-        <w:pStyle w:val="berschrift1"/>
-      </w:pPr>
-      <w:bookmarkStart w:id="34" w:name="_Ref491749227"/>
-      <w:bookmarkStart w:id="35" w:name="_Toc175551076"/>
-      <w:r>
-        <w:lastRenderedPageBreak/>
-        <w:t>Hauptteil 2: Grundlagen und Methodik</w:t>
-      </w:r>
-      <w:bookmarkEnd w:id="34"/>
-      <w:bookmarkEnd w:id="35"/>
-    </w:p>
-    <w:p>
-      <w:pPr>
-        <w:pStyle w:val="berschrift2"/>
-      </w:pPr>
-      <w:bookmarkStart w:id="36" w:name="_Toc175551077"/>
-      <w:r>
-        <w:t>Theoretischer Bezugsrahmen</w:t>
-      </w:r>
-      <w:bookmarkEnd w:id="36"/>
-    </w:p>
-    <w:p>
-      <w:pPr>
-        <w:pStyle w:val="berschrift2"/>
-      </w:pPr>
-      <w:bookmarkStart w:id="37" w:name="_Toc175551078"/>
-      <w:r>
-        <w:t>Methodische Vorgehensweise</w:t>
-      </w:r>
-      <w:bookmarkEnd w:id="37"/>
-    </w:p>
-    <w:p>
-      <w:pPr>
-        <w:pStyle w:val="berschrift1"/>
-      </w:pPr>
-      <w:bookmarkStart w:id="38" w:name="_Toc175551079"/>
-      <w:r>
-        <w:lastRenderedPageBreak/>
-        <w:t>Empirische Untersuchung</w:t>
-      </w:r>
-      <w:bookmarkEnd w:id="38"/>
-    </w:p>
-    <w:p>
-      <w:pPr>
-        <w:pStyle w:val="berschrift2"/>
-      </w:pPr>
-      <w:bookmarkStart w:id="39" w:name="_Toc175551080"/>
-      <w:r>
-        <w:t>Analysen</w:t>
-      </w:r>
-      <w:bookmarkEnd w:id="39"/>
-    </w:p>
-    <w:p>
-      <w:pPr>
-        <w:pStyle w:val="berschrift2"/>
-      </w:pPr>
-      <w:bookmarkStart w:id="40" w:name="_Toc175551081"/>
-      <w:r>
-        <w:t>Interpretation der Ergebnisse</w:t>
-      </w:r>
-      <w:bookmarkEnd w:id="40"/>
-    </w:p>
-    <w:p>
-      <w:pPr>
-        <w:pStyle w:val="berschrift1"/>
-      </w:pPr>
-      <w:bookmarkStart w:id="41" w:name="_Toc175551082"/>
-      <w:r>
-        <w:lastRenderedPageBreak/>
-        <w:t>Zusammenfassung</w:t>
-      </w:r>
-      <w:r>
-        <w:t xml:space="preserve"> und Ausblick</w:t>
-      </w:r>
-      <w:bookmarkEnd w:id="41"/>
-    </w:p>
-    <w:p>
-      <w:pPr>
-        <w:pBdr>
-          <w:top w:val="single" w:sz="4" w:space="1" w:color="FF0000"/>
-          <w:left w:val="single" w:sz="4" w:space="4" w:color="FF0000"/>
-          <w:bottom w:val="single" w:sz="4" w:space="1" w:color="FF0000"/>
-          <w:right w:val="single" w:sz="4" w:space="4" w:color="FF0000"/>
-        </w:pBdr>
-        <w:shd w:val="clear" w:color="auto" w:fill="FFFFDC"/>
-      </w:pPr>
-      <w:r>
-        <w:t>Hier werden die wesentlichen Ergebnisse der Arbeit zusammengefasst</w:t>
-      </w:r>
-      <w:r>
-        <w:t xml:space="preserve">. Insbesondere wird hier der Bogen zu der in der Einleitung formulierten Forschungshypothese geschlagen. </w:t>
-      </w:r>
-      <w:r>
-        <w:t xml:space="preserve">Hier können </w:t>
-      </w:r>
-      <w:r>
-        <w:t xml:space="preserve">auch </w:t>
-      </w:r>
-      <w:r>
-        <w:t xml:space="preserve">die </w:t>
-      </w:r>
-      <w:r>
-        <w:t xml:space="preserve">Ergebnisse kritisch </w:t>
-      </w:r>
-      <w:r>
-        <w:t>betrachtet</w:t>
-      </w:r>
-      <w:r>
-        <w:t xml:space="preserve"> und in den Zusammenhang der Forschungsentwicklung eingeordnet</w:t>
-      </w:r>
-      <w:r>
-        <w:t xml:space="preserve"> werden</w:t>
-      </w:r>
-      <w:r>
-        <w:t xml:space="preserve"> (Ausblick/Desiderata).</w:t>
-      </w:r>
-    </w:p>
-    <w:p/>
-    <w:p>
-      <w:pPr>
-        <w:pStyle w:val="Umschlagabsenderadresse"/>
-        <w:pBdr>
-          <w:top w:val="single" w:sz="4" w:space="1" w:color="FF0000"/>
-          <w:left w:val="single" w:sz="4" w:space="4" w:color="FF0000"/>
-          <w:bottom w:val="single" w:sz="4" w:space="1" w:color="FF0000"/>
-          <w:right w:val="single" w:sz="4" w:space="4" w:color="FF0000"/>
-        </w:pBdr>
-        <w:shd w:val="clear" w:color="auto" w:fill="FFFFDC"/>
-      </w:pPr>
-      <w:r>
-        <w:t>Textbausteine/Formulierungsvorschläge für das Fazit können Sie hier herunterladen:</w:t>
-      </w:r>
-      <w:r>
-        <w:br/>
-      </w:r>
-      <w:hyperlink r:id="rId22" w:history="1">
         <w:r>
           <w:rPr>
             <w:rStyle w:val="Hyperlink"/>
@@ -5045,8 +6333,8 @@
     <w:p>
       <w:pPr>
         <w:sectPr>
-          <w:headerReference w:type="default" r:id="rId23"/>
-          <w:headerReference w:type="first" r:id="rId24"/>
+          <w:headerReference w:type="default" r:id="rId22"/>
+          <w:headerReference w:type="first" r:id="rId23"/>
           <w:pgSz w:w="11906" w:h="16838" w:code="9"/>
           <w:pgMar w:top="1418" w:right="1418" w:bottom="1134" w:left="1985" w:header="720" w:footer="720" w:gutter="0"/>
           <w:pgNumType w:start="1"/>
@@ -5062,12 +6350,12 @@
           <w:numId w:val="0"/>
         </w:numPr>
       </w:pPr>
-      <w:bookmarkStart w:id="42" w:name="_Toc175551083"/>
+      <w:bookmarkStart w:id="59" w:name="_Toc181290581"/>
       <w:r>
         <w:lastRenderedPageBreak/>
         <w:t>Literaturverzeichnis</w:t>
       </w:r>
-      <w:bookmarkEnd w:id="42"/>
+      <w:bookmarkEnd w:id="59"/>
     </w:p>
     <w:p>
       <w:pPr>
@@ -5202,13 +6490,42 @@
         <w:fldChar w:fldCharType="end"/>
       </w:r>
       <w:r>
-        <w:t>; Schick, Walter (2010): Wie man eine wissenschaftliche Abschlußarbeit schreibt. Doktor-, Diplom- und Magisterarbeit in den Geistes- und Sozialwissenschaften. 13., unveränd</w:t>
-      </w:r>
+        <w:t xml:space="preserve">; Schick, Walter (2010): Wie man eine wissenschaftliche </w:t>
+      </w:r>
+      <w:proofErr w:type="spellStart"/>
+      <w:r>
+        <w:t>Abschlußarbeit</w:t>
+      </w:r>
+      <w:proofErr w:type="spellEnd"/>
+      <w:r>
+        <w:t xml:space="preserve"> schreibt. Doktor-, Diplom- und Magisterarbeit in den Geistes- und Sozialwissenschaften. 13., </w:t>
+      </w:r>
+      <w:proofErr w:type="spellStart"/>
+      <w:r>
+        <w:t>unveränd</w:t>
+      </w:r>
+      <w:proofErr w:type="spellEnd"/>
       <w:r>
         <w:t>.</w:t>
       </w:r>
       <w:r>
-        <w:t xml:space="preserve"> Aufl. der dt. Ausg. Wien: Facultas Univ.-Verl. (UTB Schlüsselkompetenzen, 1512). </w:t>
+        <w:t xml:space="preserve"> Aufl. der dt. </w:t>
+      </w:r>
+      <w:proofErr w:type="spellStart"/>
+      <w:r>
+        <w:t>Ausg</w:t>
+      </w:r>
+      <w:proofErr w:type="spellEnd"/>
+      <w:r>
+        <w:t>. Wien: Facultas Univ.-Verl. (</w:t>
+      </w:r>
+      <w:proofErr w:type="gramStart"/>
+      <w:r>
+        <w:t>UTB Schlüsselkompetenzen</w:t>
+      </w:r>
+      <w:proofErr w:type="gramEnd"/>
+      <w:r>
+        <w:t xml:space="preserve">, 1512). </w:t>
       </w:r>
       <w:r>
         <w:br/>
@@ -5252,7 +6569,15 @@
         <w:fldChar w:fldCharType="end"/>
       </w:r>
       <w:r>
-        <w:t xml:space="preserve"> (2014): Richtig wissenschaftlich schreiben. Wissenschaftssprache in Regeln und Übungen. 3., durchges. Aufl. Paderborn: Schöningh (Uni-Tipps, 3429). </w:t>
+        <w:t xml:space="preserve"> (2014): Richtig wissenschaftlich schreiben. Wissenschaftssprache in Regeln und Übungen. 3., </w:t>
+      </w:r>
+      <w:proofErr w:type="spellStart"/>
+      <w:r>
+        <w:t>durchges</w:t>
+      </w:r>
+      <w:proofErr w:type="spellEnd"/>
+      <w:r>
+        <w:t xml:space="preserve">. Aufl. Paderborn: Schöningh (Uni-Tipps, 3429). </w:t>
       </w:r>
       <w:r>
         <w:br/>
@@ -5381,12 +6706,14 @@
       <w:r>
         <w:t xml:space="preserve">; </w:t>
       </w:r>
+      <w:proofErr w:type="spellStart"/>
       <w:r>
         <w:rPr>
           <w:b/>
         </w:rPr>
         <w:t>Ribing</w:t>
       </w:r>
+      <w:proofErr w:type="spellEnd"/>
       <w:r>
         <w:t>, Rainer</w:t>
       </w:r>
@@ -5412,7 +6739,23 @@
         <w:fldChar w:fldCharType="end"/>
       </w:r>
       <w:r>
-        <w:t xml:space="preserve"> (2014): Die Gestaltung wissenschaftlicher Arbeiten. Ein Leitfaden für Seminararbeiten, Bachelor-, Master- und Magisterarbeiten sowie Dissertationen. 8., aktualisierte Aufl. Wien: facultas.wuv (UTB Schlüsselkompetenzen, 2774). </w:t>
+        <w:t xml:space="preserve"> (2014): Die Gestaltung wissenschaftlicher Arbeiten. Ein Leitfaden für Seminararbeiten, Bachelor-, Master- und Magisterarbeiten sowie Dissertationen. 8., aktualisierte Aufl. Wien: </w:t>
+      </w:r>
+      <w:proofErr w:type="spellStart"/>
+      <w:r>
+        <w:t>facultas.wuv</w:t>
+      </w:r>
+      <w:proofErr w:type="spellEnd"/>
+      <w:r>
+        <w:t xml:space="preserve"> (</w:t>
+      </w:r>
+      <w:proofErr w:type="gramStart"/>
+      <w:r>
+        <w:t>UTB Schlüsselkompetenzen</w:t>
+      </w:r>
+      <w:proofErr w:type="gramEnd"/>
+      <w:r>
+        <w:t xml:space="preserve">, 2774). </w:t>
       </w:r>
       <w:r>
         <w:br/>
@@ -5456,7 +6799,23 @@
         <w:fldChar w:fldCharType="end"/>
       </w:r>
       <w:r>
-        <w:t xml:space="preserve"> (2013): Wissenschaftlich schreiben leicht gemacht. Für Bachelor, Master und Dissertation. 6., aktualisierte Aufl. Bern, Stuttgart: Haupt; UTB (utb-studi-e-book, 3154). </w:t>
+        <w:t xml:space="preserve"> (2013): Wissenschaftlich schreiben leicht gemacht. Für Bachelor, Master und Dissertation. 6., aktualisierte Aufl. Bern, Stuttgart: Haupt; UTB (</w:t>
+      </w:r>
+      <w:proofErr w:type="spellStart"/>
+      <w:r>
+        <w:t>utb</w:t>
+      </w:r>
+      <w:proofErr w:type="spellEnd"/>
+      <w:r>
+        <w:t>-studi-</w:t>
+      </w:r>
+      <w:proofErr w:type="spellStart"/>
+      <w:r>
+        <w:t>e-book</w:t>
+      </w:r>
+      <w:proofErr w:type="spellEnd"/>
+      <w:r>
+        <w:t xml:space="preserve">, 3154). </w:t>
       </w:r>
       <w:r>
         <w:br/>
@@ -5480,6 +6839,7 @@
           <w:b/>
         </w:rPr>
       </w:pPr>
+      <w:proofErr w:type="spellStart"/>
       <w:r>
         <w:rPr>
           <w:b/>
@@ -5487,6 +6847,7 @@
         <w:lastRenderedPageBreak/>
         <w:t>Manschwetus</w:t>
       </w:r>
+      <w:proofErr w:type="spellEnd"/>
       <w:r>
         <w:rPr>
           <w:b/>
@@ -5578,12 +6939,14 @@
       <w:pPr>
         <w:pStyle w:val="Literaturverzeichnis"/>
       </w:pPr>
+      <w:proofErr w:type="spellStart"/>
       <w:r>
         <w:rPr>
           <w:b/>
         </w:rPr>
         <w:t>Oertner</w:t>
       </w:r>
+      <w:proofErr w:type="spellEnd"/>
       <w:r>
         <w:t>, Monika</w:t>
       </w:r>
@@ -5675,7 +7038,15 @@
         <w:fldChar w:fldCharType="end"/>
       </w:r>
       <w:r>
-        <w:t xml:space="preserve"> (2014): Wissenschaftlich schreiben. Ein Praxisbuch für Schreibtrainer und Studierende. Paderborn, Stuttgart: Fink; UTB (UTB Schlüsselkompetenzen, 8569). </w:t>
+        <w:t xml:space="preserve"> (2014): Wissenschaftlich schreiben. Ein Praxisbuch für Schreibtrainer und Studierende. Paderborn, Stuttgart: Fink; UTB (</w:t>
+      </w:r>
+      <w:proofErr w:type="gramStart"/>
+      <w:r>
+        <w:t>UTB Schlüsselkompetenzen</w:t>
+      </w:r>
+      <w:proofErr w:type="gramEnd"/>
+      <w:r>
+        <w:t xml:space="preserve">, 8569). </w:t>
       </w:r>
       <w:r>
         <w:br/>
@@ -5688,12 +7059,14 @@
       <w:pPr>
         <w:pStyle w:val="Literaturverzeichnis"/>
       </w:pPr>
+      <w:proofErr w:type="spellStart"/>
       <w:r>
         <w:rPr>
           <w:b/>
         </w:rPr>
         <w:t>Sesink</w:t>
       </w:r>
+      <w:proofErr w:type="spellEnd"/>
       <w:r>
         <w:t>, Werner</w:t>
       </w:r>
@@ -5725,7 +7098,15 @@
         <w:t xml:space="preserve"> </w:t>
       </w:r>
       <w:r>
-        <w:t>a. 9., aktualisierte Aufl. München: Oldenbourg.</w:t>
+        <w:t xml:space="preserve">a. 9., aktualisierte Aufl. München: </w:t>
+      </w:r>
+      <w:proofErr w:type="spellStart"/>
+      <w:r>
+        <w:t>Oldenbourg</w:t>
+      </w:r>
+      <w:proofErr w:type="spellEnd"/>
+      <w:r>
+        <w:t>.</w:t>
       </w:r>
     </w:p>
     <w:p>
@@ -5848,7 +7229,15 @@
         <w:fldChar w:fldCharType="end"/>
       </w:r>
       <w:r>
-        <w:t xml:space="preserve"> (2010): Frei geschrieben. Mut, Freiheit &amp; Strategie für wissenschaftliche Abschlussarbeiten. 3. Aufl. Wien: Böhlau (UTB Schlüsselkompetenzen, 3218).</w:t>
+        <w:t xml:space="preserve"> (2010): Frei geschrieben. Mut, Freiheit &amp; Strategie für wissenschaftliche Abschlussarbeiten. 3. Aufl. Wien: Böhlau (</w:t>
+      </w:r>
+      <w:proofErr w:type="gramStart"/>
+      <w:r>
+        <w:t>UTB Schlüsselkompetenzen</w:t>
+      </w:r>
+      <w:proofErr w:type="gramEnd"/>
+      <w:r>
+        <w:t>, 3218).</w:t>
       </w:r>
     </w:p>
     <w:p>
@@ -5864,12 +7253,12 @@
           <w:numId w:val="0"/>
         </w:numPr>
       </w:pPr>
-      <w:bookmarkStart w:id="43" w:name="_Toc175551084"/>
+      <w:bookmarkStart w:id="60" w:name="_Toc181290582"/>
       <w:r>
         <w:lastRenderedPageBreak/>
         <w:t>Anhänge</w:t>
       </w:r>
-      <w:bookmarkEnd w:id="43"/>
+      <w:bookmarkEnd w:id="60"/>
     </w:p>
     <w:p>
       <w:r>
@@ -5884,11 +7273,11 @@
           <w:numId w:val="0"/>
         </w:numPr>
       </w:pPr>
-      <w:bookmarkStart w:id="44" w:name="_Toc175551085"/>
+      <w:bookmarkStart w:id="61" w:name="_Toc181290583"/>
       <w:r>
         <w:t>Anhang 1</w:t>
       </w:r>
-      <w:bookmarkEnd w:id="44"/>
+      <w:bookmarkEnd w:id="61"/>
     </w:p>
     <w:p>
       <w:pPr>
@@ -5898,11 +7287,11 @@
           <w:numId w:val="0"/>
         </w:numPr>
       </w:pPr>
-      <w:bookmarkStart w:id="45" w:name="_Toc175551086"/>
+      <w:bookmarkStart w:id="62" w:name="_Toc181290584"/>
       <w:r>
         <w:t>Anhang 2</w:t>
       </w:r>
-      <w:bookmarkEnd w:id="45"/>
+      <w:bookmarkEnd w:id="62"/>
     </w:p>
     <w:p>
       <w:pPr>
@@ -5917,12 +7306,12 @@
           <w:numId w:val="0"/>
         </w:numPr>
       </w:pPr>
-      <w:bookmarkStart w:id="46" w:name="_Toc175551087"/>
+      <w:bookmarkStart w:id="63" w:name="_Toc181290585"/>
       <w:r>
         <w:lastRenderedPageBreak/>
         <w:t>Eidesstattliche Versicherung</w:t>
       </w:r>
-      <w:bookmarkEnd w:id="46"/>
+      <w:bookmarkEnd w:id="63"/>
     </w:p>
     <w:p>
       <w:pPr>
@@ -5972,7 +7361,15 @@
         <w:shd w:val="clear" w:color="auto" w:fill="FFFFDC"/>
       </w:pPr>
       <w:r>
-        <w:t>Die meisten Prüfungsordnungen schreiben einen Mustertext vor, der am Ende der Arbeit beigeheftet wird. Er ist zu datieren und handschriftlich zu unterschreiben.</w:t>
+        <w:t xml:space="preserve">Die meisten Prüfungsordnungen schreiben einen Mustertext vor, der am Ende der Arbeit </w:t>
+      </w:r>
+      <w:proofErr w:type="gramStart"/>
+      <w:r>
+        <w:t>beigeheftet</w:t>
+      </w:r>
+      <w:proofErr w:type="gramEnd"/>
+      <w:r>
+        <w:t xml:space="preserve"> wird. Er ist zu datieren und handschriftlich zu unterschreiben.</w:t>
       </w:r>
     </w:p>
     <w:p>
@@ -6044,12 +7441,12 @@
           <w:numId w:val="0"/>
         </w:numPr>
       </w:pPr>
-      <w:bookmarkStart w:id="47" w:name="_Toc175551088"/>
+      <w:bookmarkStart w:id="64" w:name="_Toc181290586"/>
       <w:r>
         <w:lastRenderedPageBreak/>
         <w:t>Stichwortverzeichnis</w:t>
       </w:r>
-      <w:bookmarkEnd w:id="47"/>
+      <w:bookmarkEnd w:id="64"/>
     </w:p>
     <w:p>
       <w:pPr>
@@ -6096,7 +7493,7 @@
           <w:noProof/>
         </w:rPr>
         <w:sectPr>
-          <w:headerReference w:type="default" r:id="rId25"/>
+          <w:headerReference w:type="default" r:id="rId24"/>
           <w:pgSz w:w="11906" w:h="16838" w:code="9"/>
           <w:pgMar w:top="1418" w:right="1418" w:bottom="1134" w:left="1985" w:header="720" w:footer="720" w:gutter="0"/>
           <w:pgNumType w:fmt="upperRoman" w:start="7"/>
@@ -6529,6 +7926,13 @@
       </w:r>
     </w:p>
     <w:p/>
+  </w:endnote>
+  <w:endnote w:type="continuationNotice" w:id="1">
+    <w:p>
+      <w:pPr>
+        <w:spacing w:before="0" w:line="240" w:lineRule="auto"/>
+      </w:pPr>
+    </w:p>
   </w:endnote>
 </w:endnotes>
 </file>
@@ -6586,7 +7990,14 @@
     </w:p>
     <w:p/>
   </w:footnote>
-  <w:footnote w:id="1">
+  <w:footnote w:type="continuationNotice" w:id="1">
+    <w:p>
+      <w:pPr>
+        <w:spacing w:before="0" w:line="240" w:lineRule="auto"/>
+      </w:pPr>
+    </w:p>
+  </w:footnote>
+  <w:footnote w:id="2">
     <w:p>
       <w:pPr>
         <w:pStyle w:val="Funotentext"/>
@@ -6603,101 +8014,6 @@
       <w:r>
         <w:tab/>
         <w:t>Bitte beachten: Beim ersten Gebrauch einer Abkürzung im Fließtext ist diese aufzulösen.</w:t>
-      </w:r>
-    </w:p>
-  </w:footnote>
-  <w:footnote w:id="2">
-    <w:p>
-      <w:pPr>
-        <w:pStyle w:val="Funotentext"/>
-      </w:pPr>
-      <w:r>
-        <w:rPr>
-          <w:rStyle w:val="Funotenzeichen"/>
-        </w:rPr>
-        <w:footnoteRef/>
-      </w:r>
-      <w:r>
-        <w:t xml:space="preserve"> </w:t>
-      </w:r>
-      <w:r>
-        <w:tab/>
-        <w:t>Formatierungsmerkmale: Schriftgröße Fließtext 12 Punkt (pt), Zeilenabstand 1,3; Ü 1 16 pt fett, Ü 2 14 pt fett, Ü 3 12 pt fett, Ü 4 12 pt.  Kopfzeile mit Seitenzählung rechts, Unterstrich, Kapitelnennung und Nummerierung.</w:t>
-      </w:r>
-      <w:r>
-        <w:br/>
-      </w:r>
-      <w:r>
-        <w:rPr>
-          <w:color w:val="FF0000"/>
-        </w:rPr>
-        <w:t>Vor dem ersten Buchstaben der Fußnote Tabulator setzen – das erzeugt den Fußnotenblock!</w:t>
-      </w:r>
-    </w:p>
-  </w:footnote>
-  <w:footnote w:id="3">
-    <w:p>
-      <w:pPr>
-        <w:pStyle w:val="Funotentext"/>
-      </w:pPr>
-      <w:r>
-        <w:rPr>
-          <w:rStyle w:val="Funotenzeichen"/>
-        </w:rPr>
-        <w:footnoteRef/>
-      </w:r>
-      <w:r>
-        <w:t xml:space="preserve"> </w:t>
-      </w:r>
-      <w:r>
-        <w:tab/>
-      </w:r>
-      <w:r>
-        <w:t>Text</w:t>
-      </w:r>
-      <w:r>
-        <w:t>e</w:t>
-      </w:r>
-      <w:r>
-        <w:t xml:space="preserve"> erstellt mit „Blindtextgenerator“ (http://www.blindtextgenerator.de/)</w:t>
-      </w:r>
-      <w:r>
-        <w:t>.</w:t>
-      </w:r>
-    </w:p>
-  </w:footnote>
-  <w:footnote w:id="4">
-    <w:p>
-      <w:pPr>
-        <w:pStyle w:val="Funotentext"/>
-      </w:pPr>
-      <w:r>
-        <w:rPr>
-          <w:rStyle w:val="Funotenzeichen"/>
-        </w:rPr>
-        <w:footnoteRef/>
-      </w:r>
-      <w:r>
-        <w:t xml:space="preserve"> </w:t>
-      </w:r>
-      <w:r>
-        <w:tab/>
-        <w:t xml:space="preserve">Der klassische Blindtext ist: </w:t>
-      </w:r>
-      <w:r>
-        <w:t>„Lorem ipsu dolor sit amet</w:t>
-      </w:r>
-      <w:r>
-        <w:t xml:space="preserve"> …“</w:t>
-      </w:r>
-      <w:r>
-        <w:t xml:space="preserve"> </w:t>
-      </w:r>
-      <w:r>
-        <w:t>Der Text hat keine Bedeutung.</w:t>
-      </w:r>
-      <w:r>
-        <w:t xml:space="preserve"> Er wird als Platzhalter im Layout verwendet. Der Text ist absichtlich unverständlich, damit der Betrachter nicht durch den Inhalt abgelenkt wird. Der Text selbst ist kein richtiges Latein, schon das erste Wort „Lorem“ existiert dort nicht.</w:t>
       </w:r>
     </w:p>
   </w:footnote>
@@ -6719,27 +8035,14 @@
         <w:pPr>
           <w:pStyle w:val="Kopfzeile"/>
         </w:pPr>
-        <w:r>
-          <w:fldChar w:fldCharType="begin"/>
-        </w:r>
-        <w:r>
-          <w:instrText xml:space="preserve"> STYLEREF  "Überschrift 1"  \* MERGEFORMAT </w:instrText>
-        </w:r>
-        <w:r>
-          <w:fldChar w:fldCharType="separate"/>
-        </w:r>
-        <w:r>
-          <w:rPr>
-            <w:noProof/>
-          </w:rPr>
-          <w:t>Vorwort</w:t>
-        </w:r>
-        <w:r>
-          <w:rPr>
-            <w:noProof/>
-          </w:rPr>
-          <w:fldChar w:fldCharType="end"/>
-        </w:r>
+        <w:fldSimple w:instr=" STYLEREF  &quot;Überschrift 1&quot;  \* MERGEFORMAT ">
+          <w:r>
+            <w:rPr>
+              <w:noProof/>
+            </w:rPr>
+            <w:t>Vorwort</w:t>
+          </w:r>
+        </w:fldSimple>
         <w:r>
           <w:ptab w:relativeTo="margin" w:alignment="right" w:leader="none"/>
         </w:r>
@@ -6805,27 +8108,14 @@
         <w:pPr>
           <w:pStyle w:val="Kopfzeile"/>
         </w:pPr>
-        <w:r>
-          <w:fldChar w:fldCharType="begin"/>
-        </w:r>
-        <w:r>
-          <w:instrText xml:space="preserve"> STYLEREF  "Überschrift 1"  \* MERGEFORMAT </w:instrText>
-        </w:r>
-        <w:r>
-          <w:fldChar w:fldCharType="separate"/>
-        </w:r>
-        <w:r>
-          <w:rPr>
-            <w:noProof/>
-          </w:rPr>
-          <w:t>Vorwort</w:t>
-        </w:r>
-        <w:r>
-          <w:rPr>
-            <w:noProof/>
-          </w:rPr>
-          <w:fldChar w:fldCharType="end"/>
-        </w:r>
+        <w:fldSimple w:instr=" STYLEREF  &quot;Überschrift 1&quot;  \* MERGEFORMAT ">
+          <w:r>
+            <w:rPr>
+              <w:noProof/>
+            </w:rPr>
+            <w:t>Vorwort</w:t>
+          </w:r>
+        </w:fldSimple>
         <w:r>
           <w:ptab w:relativeTo="margin" w:alignment="right" w:leader="none"/>
         </w:r>
@@ -6886,7 +8176,7 @@
             <w:rPr>
               <w:noProof/>
             </w:rPr>
-            <w:t>6</w:t>
+            <w:t>4</w:t>
           </w:r>
         </w:fldSimple>
         <w:r>
@@ -6897,7 +8187,7 @@
             <w:rPr>
               <w:noProof/>
             </w:rPr>
-            <w:t>Zusammenfassung und Ausblick</w:t>
+            <w:t>Teststand</w:t>
           </w:r>
         </w:fldSimple>
         <w:r>
@@ -6960,7 +8250,7 @@
             <w:rPr>
               <w:noProof/>
             </w:rPr>
-            <w:t>Stichwortverzeichnis</w:t>
+            <w:t>Literaturverzeichnis</w:t>
           </w:r>
         </w:fldSimple>
         <w:r>
@@ -8134,7 +9424,7 @@
   <w:abstractNum w:abstractNumId="32" w15:restartNumberingAfterBreak="0">
     <w:nsid w:val="7D8A6FE6"/>
     <w:multiLevelType w:val="multilevel"/>
-    <w:tmpl w:val="62F83F2C"/>
+    <w:tmpl w:val="CF3A8324"/>
     <w:lvl w:ilvl="0">
       <w:start w:val="1"/>
       <w:numFmt w:val="decimal"/>
@@ -8143,10 +9433,14 @@
       <w:lvlJc w:val="left"/>
       <w:pPr>
         <w:tabs>
-          <w:tab w:val="num" w:pos="680"/>
+          <w:tab w:val="num" w:pos="4224"/>
         </w:tabs>
-        <w:ind w:left="680" w:hanging="680"/>
-      </w:pPr>
+        <w:ind w:left="4224" w:hanging="680"/>
+      </w:pPr>
+      <w:rPr>
+        <w:sz w:val="32"/>
+        <w:szCs w:val="32"/>
+      </w:rPr>
     </w:lvl>
     <w:lvl w:ilvl="1">
       <w:start w:val="1"/>
@@ -8774,7 +10068,7 @@
         <w:numId w:val="1"/>
       </w:numPr>
       <w:tabs>
-        <w:tab w:val="clear" w:pos="680"/>
+        <w:tab w:val="clear" w:pos="4224"/>
         <w:tab w:val="num" w:pos="720"/>
       </w:tabs>
       <w:suppressAutoHyphens/>
@@ -8949,7 +10243,6 @@
   <w:style w:type="character" w:default="1" w:styleId="Absatz-Standardschriftart">
     <w:name w:val="Default Paragraph Font"/>
     <w:uiPriority w:val="1"/>
-    <w:semiHidden/>
     <w:unhideWhenUsed/>
   </w:style>
   <w:style w:type="table" w:default="1" w:styleId="NormaleTabelle">
